--- a/1.3 Offerte/offerte.docx
+++ b/1.3 Offerte/offerte.docx
@@ -9,6 +9,7 @@
           <w:color w:val="2E74B5" w:themeColor="accent1" w:themeShade="BF"/>
           <w:sz w:val="32"/>
           <w:szCs w:val="32"/>
+          <w:lang w:eastAsia="nl-NL"/>
         </w:rPr>
         <w:id w:val="1674217233"/>
         <w:docPartObj>
@@ -22,7 +23,6 @@
           <w:color w:val="auto"/>
           <w:sz w:val="22"/>
           <w:szCs w:val="22"/>
-          <w:lang w:eastAsia="nl-NL"/>
         </w:rPr>
       </w:sdtEndPr>
       <w:sdtContent>
@@ -1475,7 +1475,7 @@
         <w:lastRenderedPageBreak/>
         <w:t xml:space="preserve"> </w:t>
       </w:r>
-      <w:bookmarkStart w:id="1" w:name="_Toc479685152"/>
+      <w:bookmarkStart w:id="1" w:name="_Toc479685551"/>
       <w:r>
         <w:rPr>
           <w:rFonts w:ascii="Arial" w:hAnsi="Arial" w:cs="Arial"/>
@@ -2934,6 +2934,13 @@
     </w:p>
     <w:sdt>
       <w:sdtPr>
+        <w:rPr>
+          <w:rFonts w:asciiTheme="minorHAnsi" w:eastAsiaTheme="minorHAnsi" w:hAnsiTheme="minorHAnsi" w:cstheme="minorBidi"/>
+          <w:color w:val="auto"/>
+          <w:sz w:val="22"/>
+          <w:szCs w:val="22"/>
+          <w:lang w:eastAsia="en-US"/>
+        </w:rPr>
         <w:id w:val="1934079029"/>
         <w:docPartObj>
           <w:docPartGallery w:val="Table of Contents"/>
@@ -2942,13 +2949,8 @@
       </w:sdtPr>
       <w:sdtEndPr>
         <w:rPr>
-          <w:rFonts w:asciiTheme="minorHAnsi" w:eastAsiaTheme="minorHAnsi" w:hAnsiTheme="minorHAnsi" w:cstheme="minorBidi"/>
           <w:b/>
           <w:bCs/>
-          <w:color w:val="auto"/>
-          <w:sz w:val="22"/>
-          <w:szCs w:val="22"/>
-          <w:lang w:eastAsia="en-US"/>
         </w:rPr>
       </w:sdtEndPr>
       <w:sdtContent>
@@ -2957,10 +2959,13 @@
             <w:pStyle w:val="Kopvaninhoudsopgave"/>
           </w:pPr>
           <w:r>
-            <w:t>Inhoudsopgave</w:t>
+            <w:t>Inhoudsop</w:t>
           </w:r>
           <w:bookmarkStart w:id="2" w:name="_GoBack"/>
           <w:bookmarkEnd w:id="2"/>
+          <w:r>
+            <w:t>gave</w:t>
+          </w:r>
         </w:p>
         <w:p>
           <w:pPr>
@@ -2983,7 +2988,7 @@
           <w:r>
             <w:fldChar w:fldCharType="separate"/>
           </w:r>
-          <w:hyperlink w:anchor="_Toc479685152" w:history="1">
+          <w:hyperlink w:anchor="_Toc479685551" w:history="1">
             <w:r>
               <w:rPr>
                 <w:rStyle w:val="Hyperlink"/>
@@ -3011,7 +3016,7 @@
                 <w:noProof/>
                 <w:webHidden/>
               </w:rPr>
-              <w:instrText xml:space="preserve"> PAGEREF _Toc479685152 \h </w:instrText>
+              <w:instrText xml:space="preserve"> PAGEREF _Toc479685551 \h </w:instrText>
             </w:r>
             <w:r>
               <w:rPr>
@@ -3054,7 +3059,7 @@
               <w:lang w:eastAsia="nl-NL"/>
             </w:rPr>
           </w:pPr>
-          <w:hyperlink w:anchor="_Toc479685153" w:history="1">
+          <w:hyperlink w:anchor="_Toc479685552" w:history="1">
             <w:r>
               <w:rPr>
                 <w:rStyle w:val="Hyperlink"/>
@@ -3082,7 +3087,7 @@
                 <w:noProof/>
                 <w:webHidden/>
               </w:rPr>
-              <w:instrText xml:space="preserve"> PAGEREF _Toc479685153 \h </w:instrText>
+              <w:instrText xml:space="preserve"> PAGEREF _Toc479685552 \h </w:instrText>
             </w:r>
             <w:r>
               <w:rPr>
@@ -3125,7 +3130,7 @@
               <w:lang w:eastAsia="nl-NL"/>
             </w:rPr>
           </w:pPr>
-          <w:hyperlink w:anchor="_Toc479685154" w:history="1">
+          <w:hyperlink w:anchor="_Toc479685553" w:history="1">
             <w:r>
               <w:rPr>
                 <w:rStyle w:val="Hyperlink"/>
@@ -3153,7 +3158,7 @@
                 <w:noProof/>
                 <w:webHidden/>
               </w:rPr>
-              <w:instrText xml:space="preserve"> PAGEREF _Toc479685154 \h </w:instrText>
+              <w:instrText xml:space="preserve"> PAGEREF _Toc479685553 \h </w:instrText>
             </w:r>
             <w:r>
               <w:rPr>
@@ -3196,7 +3201,7 @@
               <w:lang w:eastAsia="nl-NL"/>
             </w:rPr>
           </w:pPr>
-          <w:hyperlink w:anchor="_Toc479685155" w:history="1">
+          <w:hyperlink w:anchor="_Toc479685554" w:history="1">
             <w:r>
               <w:rPr>
                 <w:rStyle w:val="Hyperlink"/>
@@ -3224,7 +3229,7 @@
                 <w:noProof/>
                 <w:webHidden/>
               </w:rPr>
-              <w:instrText xml:space="preserve"> PAGEREF _Toc479685155 \h </w:instrText>
+              <w:instrText xml:space="preserve"> PAGEREF _Toc479685554 \h </w:instrText>
             </w:r>
             <w:r>
               <w:rPr>
@@ -3267,7 +3272,7 @@
               <w:lang w:eastAsia="nl-NL"/>
             </w:rPr>
           </w:pPr>
-          <w:hyperlink w:anchor="_Toc479685156" w:history="1">
+          <w:hyperlink w:anchor="_Toc479685555" w:history="1">
             <w:r>
               <w:rPr>
                 <w:rStyle w:val="Hyperlink"/>
@@ -3295,7 +3300,7 @@
                 <w:noProof/>
                 <w:webHidden/>
               </w:rPr>
-              <w:instrText xml:space="preserve"> PAGEREF _Toc479685156 \h </w:instrText>
+              <w:instrText xml:space="preserve"> PAGEREF _Toc479685555 \h </w:instrText>
             </w:r>
             <w:r>
               <w:rPr>
@@ -3338,7 +3343,7 @@
               <w:lang w:eastAsia="nl-NL"/>
             </w:rPr>
           </w:pPr>
-          <w:hyperlink w:anchor="_Toc479685157" w:history="1">
+          <w:hyperlink w:anchor="_Toc479685556" w:history="1">
             <w:r>
               <w:rPr>
                 <w:rStyle w:val="Hyperlink"/>
@@ -3366,7 +3371,7 @@
                 <w:noProof/>
                 <w:webHidden/>
               </w:rPr>
-              <w:instrText xml:space="preserve"> PAGEREF _Toc479685157 \h </w:instrText>
+              <w:instrText xml:space="preserve"> PAGEREF _Toc479685556 \h </w:instrText>
             </w:r>
             <w:r>
               <w:rPr>
@@ -3409,7 +3414,7 @@
               <w:lang w:eastAsia="nl-NL"/>
             </w:rPr>
           </w:pPr>
-          <w:hyperlink w:anchor="_Toc479685158" w:history="1">
+          <w:hyperlink w:anchor="_Toc479685557" w:history="1">
             <w:r>
               <w:rPr>
                 <w:rStyle w:val="Hyperlink"/>
@@ -3437,7 +3442,7 @@
                 <w:noProof/>
                 <w:webHidden/>
               </w:rPr>
-              <w:instrText xml:space="preserve"> PAGEREF _Toc479685158 \h </w:instrText>
+              <w:instrText xml:space="preserve"> PAGEREF _Toc479685557 \h </w:instrText>
             </w:r>
             <w:r>
               <w:rPr>
@@ -3480,7 +3485,7 @@
               <w:lang w:eastAsia="nl-NL"/>
             </w:rPr>
           </w:pPr>
-          <w:hyperlink w:anchor="_Toc479685159" w:history="1">
+          <w:hyperlink w:anchor="_Toc479685558" w:history="1">
             <w:r>
               <w:rPr>
                 <w:rStyle w:val="Hyperlink"/>
@@ -3508,7 +3513,7 @@
                 <w:noProof/>
                 <w:webHidden/>
               </w:rPr>
-              <w:instrText xml:space="preserve"> PAGEREF _Toc479685159 \h </w:instrText>
+              <w:instrText xml:space="preserve"> PAGEREF _Toc479685558 \h </w:instrText>
             </w:r>
             <w:r>
               <w:rPr>
@@ -3551,7 +3556,7 @@
               <w:lang w:eastAsia="nl-NL"/>
             </w:rPr>
           </w:pPr>
-          <w:hyperlink w:anchor="_Toc479685160" w:history="1">
+          <w:hyperlink w:anchor="_Toc479685559" w:history="1">
             <w:r>
               <w:rPr>
                 <w:rStyle w:val="Hyperlink"/>
@@ -3580,7 +3585,7 @@
                 <w:noProof/>
                 <w:webHidden/>
               </w:rPr>
-              <w:instrText xml:space="preserve"> PAGEREF _Toc479685160 \h </w:instrText>
+              <w:instrText xml:space="preserve"> PAGEREF _Toc479685559 \h </w:instrText>
             </w:r>
             <w:r>
               <w:rPr>
@@ -3623,7 +3628,7 @@
               <w:lang w:eastAsia="nl-NL"/>
             </w:rPr>
           </w:pPr>
-          <w:hyperlink w:anchor="_Toc479685161" w:history="1">
+          <w:hyperlink w:anchor="_Toc479685560" w:history="1">
             <w:r>
               <w:rPr>
                 <w:rStyle w:val="Hyperlink"/>
@@ -3651,7 +3656,7 @@
                 <w:noProof/>
                 <w:webHidden/>
               </w:rPr>
-              <w:instrText xml:space="preserve"> PAGEREF _Toc479685161 \h </w:instrText>
+              <w:instrText xml:space="preserve"> PAGEREF _Toc479685560 \h </w:instrText>
             </w:r>
             <w:r>
               <w:rPr>
@@ -3694,7 +3699,7 @@
               <w:lang w:eastAsia="nl-NL"/>
             </w:rPr>
           </w:pPr>
-          <w:hyperlink w:anchor="_Toc479685162" w:history="1">
+          <w:hyperlink w:anchor="_Toc479685561" w:history="1">
             <w:r>
               <w:rPr>
                 <w:rStyle w:val="Hyperlink"/>
@@ -3722,7 +3727,7 @@
                 <w:noProof/>
                 <w:webHidden/>
               </w:rPr>
-              <w:instrText xml:space="preserve"> PAGEREF _Toc479685162 \h </w:instrText>
+              <w:instrText xml:space="preserve"> PAGEREF _Toc479685561 \h </w:instrText>
             </w:r>
             <w:r>
               <w:rPr>
@@ -3765,7 +3770,7 @@
               <w:lang w:eastAsia="nl-NL"/>
             </w:rPr>
           </w:pPr>
-          <w:hyperlink w:anchor="_Toc479685163" w:history="1">
+          <w:hyperlink w:anchor="_Toc479685562" w:history="1">
             <w:r>
               <w:rPr>
                 <w:rStyle w:val="Hyperlink"/>
@@ -3793,7 +3798,7 @@
                 <w:noProof/>
                 <w:webHidden/>
               </w:rPr>
-              <w:instrText xml:space="preserve"> PAGEREF _Toc479685163 \h </w:instrText>
+              <w:instrText xml:space="preserve"> PAGEREF _Toc479685562 \h </w:instrText>
             </w:r>
             <w:r>
               <w:rPr>
@@ -3863,7 +3868,7 @@
         </w:rPr>
       </w:pPr>
       <w:bookmarkStart w:id="3" w:name="_Toc475345449"/>
-      <w:bookmarkStart w:id="4" w:name="_Toc479685153"/>
+      <w:bookmarkStart w:id="4" w:name="_Toc479685552"/>
       <w:r>
         <w:rPr>
           <w:rFonts w:ascii="Arial" w:hAnsi="Arial" w:cs="Arial"/>
@@ -4157,7 +4162,7 @@
         </w:rPr>
       </w:pPr>
       <w:bookmarkStart w:id="5" w:name="_Toc475345450"/>
-      <w:bookmarkStart w:id="6" w:name="_Toc479685154"/>
+      <w:bookmarkStart w:id="6" w:name="_Toc479685553"/>
       <w:r>
         <w:rPr>
           <w:rFonts w:ascii="Arial" w:hAnsi="Arial" w:cs="Arial"/>
@@ -4269,7 +4274,7 @@
         </w:rPr>
       </w:pPr>
       <w:bookmarkStart w:id="7" w:name="_Toc475345451"/>
-      <w:bookmarkStart w:id="8" w:name="_Toc479685155"/>
+      <w:bookmarkStart w:id="8" w:name="_Toc479685554"/>
       <w:r>
         <w:rPr>
           <w:rFonts w:ascii="Arial" w:hAnsi="Arial" w:cs="Arial"/>
@@ -4359,7 +4364,7 @@
         </w:rPr>
       </w:pPr>
       <w:bookmarkStart w:id="9" w:name="_Toc475345452"/>
-      <w:bookmarkStart w:id="10" w:name="_Toc479685156"/>
+      <w:bookmarkStart w:id="10" w:name="_Toc479685555"/>
       <w:r>
         <w:rPr>
           <w:rFonts w:ascii="Arial" w:hAnsi="Arial" w:cs="Arial"/>
@@ -4459,7 +4464,7 @@
         </w:rPr>
       </w:pPr>
       <w:bookmarkStart w:id="11" w:name="_Toc475345453"/>
-      <w:bookmarkStart w:id="12" w:name="_Toc479685157"/>
+      <w:bookmarkStart w:id="12" w:name="_Toc479685556"/>
       <w:r>
         <w:rPr>
           <w:rFonts w:ascii="Arial" w:hAnsi="Arial" w:cs="Arial"/>
@@ -4553,7 +4558,7 @@
         </w:rPr>
       </w:pPr>
       <w:bookmarkStart w:id="13" w:name="_Toc475345454"/>
-      <w:bookmarkStart w:id="14" w:name="_Toc479685158"/>
+      <w:bookmarkStart w:id="14" w:name="_Toc479685557"/>
       <w:r>
         <w:rPr>
           <w:rFonts w:ascii="Arial" w:hAnsi="Arial" w:cs="Arial"/>
@@ -4753,7 +4758,7 @@
         </w:rPr>
       </w:pPr>
       <w:bookmarkStart w:id="15" w:name="_Toc475345455"/>
-      <w:bookmarkStart w:id="16" w:name="_Toc479685159"/>
+      <w:bookmarkStart w:id="16" w:name="_Toc479685558"/>
       <w:r>
         <w:rPr>
           <w:rFonts w:ascii="Arial" w:hAnsi="Arial" w:cs="Arial"/>
@@ -5088,7 +5093,7 @@
         </w:rPr>
       </w:pPr>
       <w:bookmarkStart w:id="17" w:name="_Toc475345456"/>
-      <w:bookmarkStart w:id="18" w:name="_Toc479685160"/>
+      <w:bookmarkStart w:id="18" w:name="_Toc479685559"/>
       <w:r>
         <w:rPr>
           <w:rFonts w:ascii="Arial" w:hAnsi="Arial" w:cs="Arial"/>
@@ -5163,7 +5168,7 @@
         </w:rPr>
       </w:pPr>
       <w:bookmarkStart w:id="19" w:name="_Toc475345457"/>
-      <w:bookmarkStart w:id="20" w:name="_Toc479685161"/>
+      <w:bookmarkStart w:id="20" w:name="_Toc479685560"/>
       <w:r>
         <w:rPr>
           <w:rFonts w:ascii="Arial" w:hAnsi="Arial" w:cs="Arial"/>
@@ -5189,13 +5194,112 @@
         </w:rPr>
         <w:t xml:space="preserve">De totaalprijs voor de nieuwe </w:t>
       </w:r>
+      <w:r>
+        <w:rPr>
+          <w:rFonts w:ascii="Arial" w:hAnsi="Arial" w:cs="Arial"/>
+          <w:sz w:val="24"/>
+        </w:rPr>
+        <w:t>applicatie</w:t>
+      </w:r>
+      <w:r>
+        <w:rPr>
+          <w:rFonts w:ascii="Arial" w:hAnsi="Arial" w:cs="Arial"/>
+          <w:sz w:val="24"/>
+        </w:rPr>
+        <w:t xml:space="preserve"> </w:t>
+      </w:r>
+      <w:r>
+        <w:rPr>
+          <w:rFonts w:ascii="Arial" w:hAnsi="Arial" w:cs="Arial"/>
+          <w:sz w:val="24"/>
+        </w:rPr>
+        <w:t>kunnen we nog niet exact vast stellen omdat er op dit moment nog te veel variabele kosten zijn.</w:t>
+      </w:r>
+      <w:r>
+        <w:rPr>
+          <w:rFonts w:ascii="Arial" w:hAnsi="Arial" w:cs="Arial"/>
+          <w:sz w:val="24"/>
+        </w:rPr>
+        <w:t xml:space="preserve">. </w:t>
+      </w:r>
+      <w:r>
+        <w:rPr>
+          <w:rFonts w:ascii="Arial" w:hAnsi="Arial" w:cs="Arial"/>
+          <w:sz w:val="24"/>
+        </w:rPr>
+        <w:t>Hier naast staan alvast een aanduiding hoeveel het ongeveer gaat kosten.</w:t>
+      </w:r>
+      <w:r>
+        <w:rPr>
+          <w:rFonts w:ascii="Arial" w:hAnsi="Arial" w:cs="Arial"/>
+          <w:sz w:val="24"/>
+        </w:rPr>
+        <w:t xml:space="preserve"> </w:t>
+      </w:r>
+    </w:p>
+    <w:p>
+      <w:pPr>
+        <w:pStyle w:val="Geenafstand"/>
+        <w:rPr>
+          <w:rFonts w:ascii="Arial" w:hAnsi="Arial" w:cs="Arial"/>
+          <w:sz w:val="24"/>
+        </w:rPr>
+      </w:pPr>
+    </w:p>
+    <w:p>
+      <w:pPr>
+        <w:pStyle w:val="Geenafstand"/>
+        <w:rPr>
+          <w:rFonts w:ascii="Arial" w:hAnsi="Arial" w:cs="Arial"/>
+          <w:sz w:val="24"/>
+        </w:rPr>
+      </w:pPr>
+      <w:r>
+        <w:rPr>
+          <w:rFonts w:ascii="Arial" w:hAnsi="Arial" w:cs="Arial"/>
+          <w:sz w:val="24"/>
+        </w:rPr>
+        <w:t>We doen er namelijk 8 weken over om de website in elkaar te zetten.</w:t>
+      </w:r>
+    </w:p>
+    <w:p>
+      <w:pPr>
+        <w:pStyle w:val="Geenafstand"/>
+        <w:rPr>
+          <w:rFonts w:ascii="Arial" w:hAnsi="Arial" w:cs="Arial"/>
+          <w:sz w:val="24"/>
+        </w:rPr>
+      </w:pPr>
+      <w:r>
+        <w:rPr>
+          <w:rFonts w:ascii="Arial" w:hAnsi="Arial" w:cs="Arial"/>
+          <w:sz w:val="24"/>
+        </w:rPr>
+        <w:t>Dus dan zijn de kosten voor ons 1500 per week</w:t>
+      </w:r>
+    </w:p>
+    <w:p>
+      <w:pPr>
+        <w:pStyle w:val="Geenafstand"/>
+        <w:rPr>
+          <w:rFonts w:ascii="Arial" w:hAnsi="Arial" w:cs="Arial"/>
+          <w:sz w:val="24"/>
+        </w:rPr>
+      </w:pPr>
+      <w:r>
+        <w:rPr>
+          <w:rFonts w:ascii="Arial" w:hAnsi="Arial" w:cs="Arial"/>
+          <w:sz w:val="24"/>
+        </w:rPr>
+        <w:t xml:space="preserve">De </w:t>
+      </w:r>
       <w:proofErr w:type="spellStart"/>
       <w:r>
         <w:rPr>
           <w:rFonts w:ascii="Arial" w:hAnsi="Arial" w:cs="Arial"/>
           <w:sz w:val="24"/>
         </w:rPr>
-        <w:t>applicaite</w:t>
+        <w:t>play</w:t>
       </w:r>
       <w:proofErr w:type="spellEnd"/>
       <w:r>
@@ -5203,14 +5307,71 @@
           <w:rFonts w:ascii="Arial" w:hAnsi="Arial" w:cs="Arial"/>
           <w:sz w:val="24"/>
         </w:rPr>
-        <w:t xml:space="preserve"> bedraagt € 1</w:t>
-      </w:r>
-      <w:r>
-        <w:rPr>
-          <w:rFonts w:ascii="Arial" w:hAnsi="Arial" w:cs="Arial"/>
-          <w:sz w:val="24"/>
-        </w:rPr>
-        <w:t>2</w:t>
+        <w:t xml:space="preserve"> store kosten zijn 25 euro per maand om hem in de </w:t>
+      </w:r>
+      <w:proofErr w:type="spellStart"/>
+      <w:r>
+        <w:rPr>
+          <w:rFonts w:ascii="Arial" w:hAnsi="Arial" w:cs="Arial"/>
+          <w:sz w:val="24"/>
+        </w:rPr>
+        <w:t>play</w:t>
+      </w:r>
+      <w:proofErr w:type="spellEnd"/>
+      <w:r>
+        <w:rPr>
+          <w:rFonts w:ascii="Arial" w:hAnsi="Arial" w:cs="Arial"/>
+          <w:sz w:val="24"/>
+        </w:rPr>
+        <w:t xml:space="preserve"> store op te slaan.</w:t>
+      </w:r>
+    </w:p>
+    <w:p>
+      <w:pPr>
+        <w:pStyle w:val="Geenafstand"/>
+        <w:rPr>
+          <w:rFonts w:ascii="Arial" w:hAnsi="Arial" w:cs="Arial"/>
+          <w:sz w:val="24"/>
+        </w:rPr>
+      </w:pPr>
+      <w:proofErr w:type="spellStart"/>
+      <w:r>
+        <w:rPr>
+          <w:rFonts w:ascii="Arial" w:hAnsi="Arial" w:cs="Arial"/>
+          <w:sz w:val="24"/>
+        </w:rPr>
+        <w:t>Firebase</w:t>
+      </w:r>
+      <w:proofErr w:type="spellEnd"/>
+      <w:r>
+        <w:rPr>
+          <w:rFonts w:ascii="Arial" w:hAnsi="Arial" w:cs="Arial"/>
+          <w:sz w:val="24"/>
+        </w:rPr>
+        <w:t xml:space="preserve"> is de database die we gebruiken en dat kost 25 euro per maand.</w:t>
+      </w:r>
+    </w:p>
+    <w:p>
+      <w:pPr>
+        <w:pStyle w:val="Geenafstand"/>
+        <w:rPr>
+          <w:rFonts w:ascii="Arial" w:hAnsi="Arial" w:cs="Arial"/>
+          <w:sz w:val="24"/>
+        </w:rPr>
+      </w:pPr>
+      <w:r>
+        <w:rPr>
+          <w:rFonts w:ascii="Arial" w:hAnsi="Arial" w:cs="Arial"/>
+          <w:sz w:val="24"/>
+        </w:rPr>
+        <w:t>Implementatie is 25 euro om de app werkend te krijgen</w:t>
+      </w:r>
+      <w:r>
+        <w:rPr>
+          <w:rFonts w:ascii="Arial" w:hAnsi="Arial" w:cs="Arial"/>
+          <w:sz w:val="24"/>
+        </w:rPr>
+        <w:t xml:space="preserve"> per mobiel</w:t>
       </w:r>
       <w:r>
         <w:rPr>
@@ -5219,164 +5380,6 @@
         </w:rPr>
         <w:t>.</w:t>
       </w:r>
-      <w:r>
-        <w:rPr>
-          <w:rFonts w:ascii="Arial" w:hAnsi="Arial" w:cs="Arial"/>
-          <w:sz w:val="24"/>
-        </w:rPr>
-        <w:t>2</w:t>
-      </w:r>
-      <w:r>
-        <w:rPr>
-          <w:rFonts w:ascii="Arial" w:hAnsi="Arial" w:cs="Arial"/>
-          <w:sz w:val="24"/>
-        </w:rPr>
-        <w:t xml:space="preserve">00,-. Dit is inclusief het honorarium, de server voor de website, domeinnaam aanmaken,  de implementatie van de webapplicatie in de server en de vervoerskosten. </w:t>
-      </w:r>
-    </w:p>
-    <w:p>
-      <w:pPr>
-        <w:pStyle w:val="Geenafstand"/>
-        <w:rPr>
-          <w:rFonts w:ascii="Arial" w:hAnsi="Arial" w:cs="Arial"/>
-          <w:sz w:val="24"/>
-        </w:rPr>
-      </w:pPr>
-    </w:p>
-    <w:p>
-      <w:pPr>
-        <w:pStyle w:val="Geenafstand"/>
-        <w:rPr>
-          <w:rFonts w:ascii="Arial" w:hAnsi="Arial" w:cs="Arial"/>
-          <w:sz w:val="24"/>
-        </w:rPr>
-      </w:pPr>
-      <w:r>
-        <w:rPr>
-          <w:rFonts w:ascii="Arial" w:hAnsi="Arial" w:cs="Arial"/>
-          <w:sz w:val="24"/>
-        </w:rPr>
-        <w:t>We doen er namelijk 8 weken over om de website in elkaar te zetten.</w:t>
-      </w:r>
-    </w:p>
-    <w:p>
-      <w:pPr>
-        <w:pStyle w:val="Geenafstand"/>
-        <w:rPr>
-          <w:rFonts w:ascii="Arial" w:hAnsi="Arial" w:cs="Arial"/>
-          <w:sz w:val="24"/>
-        </w:rPr>
-      </w:pPr>
-      <w:r>
-        <w:rPr>
-          <w:rFonts w:ascii="Arial" w:hAnsi="Arial" w:cs="Arial"/>
-          <w:sz w:val="24"/>
-        </w:rPr>
-        <w:t>Dus dan zijn de kosten voor ons 1500 per week</w:t>
-      </w:r>
-    </w:p>
-    <w:p>
-      <w:pPr>
-        <w:pStyle w:val="Geenafstand"/>
-        <w:rPr>
-          <w:rFonts w:ascii="Arial" w:hAnsi="Arial" w:cs="Arial"/>
-          <w:sz w:val="24"/>
-        </w:rPr>
-      </w:pPr>
-      <w:r>
-        <w:rPr>
-          <w:rFonts w:ascii="Arial" w:hAnsi="Arial" w:cs="Arial"/>
-          <w:sz w:val="24"/>
-        </w:rPr>
-        <w:t xml:space="preserve">De </w:t>
-      </w:r>
-      <w:proofErr w:type="spellStart"/>
-      <w:r>
-        <w:rPr>
-          <w:rFonts w:ascii="Arial" w:hAnsi="Arial" w:cs="Arial"/>
-          <w:sz w:val="24"/>
-        </w:rPr>
-        <w:t>play</w:t>
-      </w:r>
-      <w:proofErr w:type="spellEnd"/>
-      <w:r>
-        <w:rPr>
-          <w:rFonts w:ascii="Arial" w:hAnsi="Arial" w:cs="Arial"/>
-          <w:sz w:val="24"/>
-        </w:rPr>
-        <w:t xml:space="preserve"> store kosten zijn 25 euro per maand om hem in de </w:t>
-      </w:r>
-      <w:proofErr w:type="spellStart"/>
-      <w:r>
-        <w:rPr>
-          <w:rFonts w:ascii="Arial" w:hAnsi="Arial" w:cs="Arial"/>
-          <w:sz w:val="24"/>
-        </w:rPr>
-        <w:t>play</w:t>
-      </w:r>
-      <w:proofErr w:type="spellEnd"/>
-      <w:r>
-        <w:rPr>
-          <w:rFonts w:ascii="Arial" w:hAnsi="Arial" w:cs="Arial"/>
-          <w:sz w:val="24"/>
-        </w:rPr>
-        <w:t xml:space="preserve"> store op te slaan.</w:t>
-      </w:r>
-    </w:p>
-    <w:p>
-      <w:pPr>
-        <w:pStyle w:val="Geenafstand"/>
-        <w:rPr>
-          <w:rFonts w:ascii="Arial" w:hAnsi="Arial" w:cs="Arial"/>
-          <w:sz w:val="24"/>
-        </w:rPr>
-      </w:pPr>
-      <w:proofErr w:type="spellStart"/>
-      <w:r>
-        <w:rPr>
-          <w:rFonts w:ascii="Arial" w:hAnsi="Arial" w:cs="Arial"/>
-          <w:sz w:val="24"/>
-        </w:rPr>
-        <w:t>Firebase</w:t>
-      </w:r>
-      <w:proofErr w:type="spellEnd"/>
-      <w:r>
-        <w:rPr>
-          <w:rFonts w:ascii="Arial" w:hAnsi="Arial" w:cs="Arial"/>
-          <w:sz w:val="24"/>
-        </w:rPr>
-        <w:t xml:space="preserve"> is de database die we gebruiken en dat kost 25 euro per maand.</w:t>
-      </w:r>
-    </w:p>
-    <w:p>
-      <w:pPr>
-        <w:pStyle w:val="Geenafstand"/>
-        <w:rPr>
-          <w:rFonts w:ascii="Arial" w:hAnsi="Arial" w:cs="Arial"/>
-          <w:sz w:val="24"/>
-        </w:rPr>
-      </w:pPr>
-      <w:r>
-        <w:rPr>
-          <w:rFonts w:ascii="Arial" w:hAnsi="Arial" w:cs="Arial"/>
-          <w:sz w:val="24"/>
-        </w:rPr>
-        <w:t>Implementatie is 25 euro om de app werkend te krijgen</w:t>
-      </w:r>
-      <w:r>
-        <w:rPr>
-          <w:rFonts w:ascii="Arial" w:hAnsi="Arial" w:cs="Arial"/>
-          <w:sz w:val="24"/>
-        </w:rPr>
-        <w:t xml:space="preserve"> per mobiel</w:t>
-      </w:r>
-      <w:r>
-        <w:rPr>
-          <w:rFonts w:ascii="Arial" w:hAnsi="Arial" w:cs="Arial"/>
-          <w:sz w:val="24"/>
-        </w:rPr>
-        <w:t>.</w:t>
-      </w:r>
     </w:p>
     <w:p>
       <w:pPr>
@@ -5412,10 +5415,19 @@
     </w:p>
     <w:p>
       <w:pPr>
-        <w:rPr>
-          <w:rFonts w:ascii="Arial" w:hAnsi="Arial" w:cs="Arial"/>
-        </w:rPr>
-      </w:pPr>
+        <w:pStyle w:val="Geenafstand"/>
+        <w:rPr>
+          <w:rFonts w:ascii="Arial" w:hAnsi="Arial" w:cs="Arial"/>
+          <w:sz w:val="24"/>
+        </w:rPr>
+      </w:pPr>
+      <w:r>
+        <w:rPr>
+          <w:rFonts w:ascii="Arial" w:hAnsi="Arial" w:cs="Arial"/>
+          <w:sz w:val="24"/>
+        </w:rPr>
+        <w:t>Tot nu toe kunnen we alleen de eenmalige kosten in rekening brengen.</w:t>
+      </w:r>
     </w:p>
     <w:p>
       <w:pPr>
@@ -5433,7 +5445,7 @@
         </w:rPr>
       </w:pPr>
       <w:bookmarkStart w:id="21" w:name="_Toc475345458"/>
-      <w:bookmarkStart w:id="22" w:name="_Toc479685162"/>
+      <w:bookmarkStart w:id="22" w:name="_Toc479685561"/>
       <w:r>
         <w:rPr>
           <w:rFonts w:ascii="Arial" w:hAnsi="Arial" w:cs="Arial"/>
@@ -5656,268 +5668,6 @@
         <w:tab/>
         <w:t>Uw referentie     : 0001</w:t>
       </w:r>
-    </w:p>
-    <w:tbl>
-      <w:tblPr>
-        <w:tblStyle w:val="Tabelraster"/>
-        <w:tblW w:w="0" w:type="auto"/>
-        <w:tblLook w:val="04A0" w:firstRow="1" w:lastRow="0" w:firstColumn="1" w:lastColumn="0" w:noHBand="0" w:noVBand="1"/>
-      </w:tblPr>
-      <w:tblGrid>
-        <w:gridCol w:w="3018"/>
-        <w:gridCol w:w="3019"/>
-        <w:gridCol w:w="3019"/>
-      </w:tblGrid>
-      <w:tr>
-        <w:tc>
-          <w:tcPr>
-            <w:tcW w:w="3018" w:type="dxa"/>
-          </w:tcPr>
-          <w:p>
-            <w:pPr>
-              <w:rPr>
-                <w:rFonts w:ascii="Arial" w:hAnsi="Arial" w:cs="Arial"/>
-              </w:rPr>
-            </w:pPr>
-            <w:proofErr w:type="spellStart"/>
-            <w:r>
-              <w:rPr>
-                <w:rFonts w:ascii="Arial" w:hAnsi="Arial" w:cs="Arial"/>
-              </w:rPr>
-              <w:t>Firebase</w:t>
-            </w:r>
-            <w:proofErr w:type="spellEnd"/>
-          </w:p>
-        </w:tc>
-        <w:tc>
-          <w:tcPr>
-            <w:tcW w:w="3019" w:type="dxa"/>
-          </w:tcPr>
-          <w:p>
-            <w:pPr>
-              <w:rPr>
-                <w:rFonts w:ascii="Arial" w:hAnsi="Arial" w:cs="Arial"/>
-              </w:rPr>
-            </w:pPr>
-            <w:r>
-              <w:rPr>
-                <w:rFonts w:ascii="Arial" w:hAnsi="Arial" w:cs="Arial"/>
-              </w:rPr>
-              <w:t>€ 25,- per maand</w:t>
-            </w:r>
-          </w:p>
-        </w:tc>
-        <w:tc>
-          <w:tcPr>
-            <w:tcW w:w="3019" w:type="dxa"/>
-          </w:tcPr>
-          <w:p>
-            <w:pPr>
-              <w:jc w:val="right"/>
-              <w:rPr>
-                <w:rFonts w:ascii="Arial" w:hAnsi="Arial" w:cs="Arial"/>
-              </w:rPr>
-            </w:pPr>
-            <w:r>
-              <w:rPr>
-                <w:rFonts w:ascii="Arial" w:hAnsi="Arial" w:cs="Arial"/>
-              </w:rPr>
-              <w:t>€ 50,00</w:t>
-            </w:r>
-          </w:p>
-        </w:tc>
-      </w:tr>
-      <w:tr>
-        <w:tc>
-          <w:tcPr>
-            <w:tcW w:w="3018" w:type="dxa"/>
-          </w:tcPr>
-          <w:p>
-            <w:pPr>
-              <w:rPr>
-                <w:rFonts w:ascii="Arial" w:hAnsi="Arial" w:cs="Arial"/>
-              </w:rPr>
-            </w:pPr>
-            <w:r>
-              <w:rPr>
-                <w:rFonts w:ascii="Arial" w:hAnsi="Arial" w:cs="Arial"/>
-              </w:rPr>
-              <w:t>Implementatie</w:t>
-            </w:r>
-          </w:p>
-        </w:tc>
-        <w:tc>
-          <w:tcPr>
-            <w:tcW w:w="3019" w:type="dxa"/>
-          </w:tcPr>
-          <w:p>
-            <w:pPr>
-              <w:rPr>
-                <w:rFonts w:ascii="Arial" w:hAnsi="Arial" w:cs="Arial"/>
-              </w:rPr>
-            </w:pPr>
-            <w:r>
-              <w:rPr>
-                <w:rFonts w:ascii="Arial" w:hAnsi="Arial" w:cs="Arial"/>
-              </w:rPr>
-              <w:t>€ 25,- per implementatie</w:t>
-            </w:r>
-          </w:p>
-        </w:tc>
-        <w:tc>
-          <w:tcPr>
-            <w:tcW w:w="3019" w:type="dxa"/>
-          </w:tcPr>
-          <w:p>
-            <w:pPr>
-              <w:jc w:val="right"/>
-              <w:rPr>
-                <w:rFonts w:ascii="Arial" w:hAnsi="Arial" w:cs="Arial"/>
-              </w:rPr>
-            </w:pPr>
-            <w:r>
-              <w:rPr>
-                <w:rFonts w:ascii="Arial" w:hAnsi="Arial" w:cs="Arial"/>
-              </w:rPr>
-              <w:t>€ 25,00</w:t>
-            </w:r>
-          </w:p>
-        </w:tc>
-      </w:tr>
-      <w:tr>
-        <w:tc>
-          <w:tcPr>
-            <w:tcW w:w="3018" w:type="dxa"/>
-          </w:tcPr>
-          <w:p>
-            <w:pPr>
-              <w:rPr>
-                <w:rFonts w:ascii="Arial" w:hAnsi="Arial" w:cs="Arial"/>
-              </w:rPr>
-            </w:pPr>
-            <w:r>
-              <w:rPr>
-                <w:rFonts w:ascii="Arial" w:hAnsi="Arial" w:cs="Arial"/>
-              </w:rPr>
-              <w:t>Play store kosten</w:t>
-            </w:r>
-          </w:p>
-        </w:tc>
-        <w:tc>
-          <w:tcPr>
-            <w:tcW w:w="3019" w:type="dxa"/>
-          </w:tcPr>
-          <w:p>
-            <w:pPr>
-              <w:rPr>
-                <w:rFonts w:ascii="Arial" w:hAnsi="Arial" w:cs="Arial"/>
-              </w:rPr>
-            </w:pPr>
-            <w:r>
-              <w:rPr>
-                <w:rFonts w:ascii="Arial" w:hAnsi="Arial" w:cs="Arial"/>
-              </w:rPr>
-              <w:t>€ 25,- per jaar</w:t>
-            </w:r>
-          </w:p>
-        </w:tc>
-        <w:tc>
-          <w:tcPr>
-            <w:tcW w:w="3019" w:type="dxa"/>
-          </w:tcPr>
-          <w:p>
-            <w:pPr>
-              <w:jc w:val="right"/>
-              <w:rPr>
-                <w:rFonts w:ascii="Arial" w:hAnsi="Arial" w:cs="Arial"/>
-              </w:rPr>
-            </w:pPr>
-            <w:r>
-              <w:rPr>
-                <w:rFonts w:ascii="Arial" w:hAnsi="Arial" w:cs="Arial"/>
-              </w:rPr>
-              <w:t>€ 25,00</w:t>
-            </w:r>
-          </w:p>
-        </w:tc>
-      </w:tr>
-      <w:tr>
-        <w:tc>
-          <w:tcPr>
-            <w:tcW w:w="3018" w:type="dxa"/>
-            <w:tcBorders>
-              <w:bottom w:val="single" w:sz="4" w:space="0" w:color="auto"/>
-            </w:tcBorders>
-          </w:tcPr>
-          <w:p>
-            <w:pPr>
-              <w:rPr>
-                <w:rFonts w:ascii="Arial" w:hAnsi="Arial" w:cs="Arial"/>
-              </w:rPr>
-            </w:pPr>
-            <w:r>
-              <w:rPr>
-                <w:rFonts w:ascii="Arial" w:hAnsi="Arial" w:cs="Arial"/>
-              </w:rPr>
-              <w:t>Vervoerskosten</w:t>
-            </w:r>
-          </w:p>
-        </w:tc>
-        <w:tc>
-          <w:tcPr>
-            <w:tcW w:w="3019" w:type="dxa"/>
-            <w:tcBorders>
-              <w:bottom w:val="single" w:sz="4" w:space="0" w:color="auto"/>
-            </w:tcBorders>
-          </w:tcPr>
-          <w:p>
-            <w:pPr>
-              <w:rPr>
-                <w:rFonts w:ascii="Arial" w:hAnsi="Arial" w:cs="Arial"/>
-              </w:rPr>
-            </w:pPr>
-            <w:r>
-              <w:rPr>
-                <w:rFonts w:ascii="Arial" w:hAnsi="Arial" w:cs="Arial"/>
-              </w:rPr>
-              <w:t>€ 50,-</w:t>
-            </w:r>
-          </w:p>
-        </w:tc>
-        <w:tc>
-          <w:tcPr>
-            <w:tcW w:w="3019" w:type="dxa"/>
-          </w:tcPr>
-          <w:p>
-            <w:pPr>
-              <w:jc w:val="right"/>
-              <w:rPr>
-                <w:rFonts w:ascii="Arial" w:hAnsi="Arial" w:cs="Arial"/>
-              </w:rPr>
-            </w:pPr>
-            <w:r>
-              <w:rPr>
-                <w:rFonts w:ascii="Arial" w:hAnsi="Arial" w:cs="Arial"/>
-              </w:rPr>
-              <w:t>€ 50,00</w:t>
-            </w:r>
-          </w:p>
-        </w:tc>
-      </w:tr>
-    </w:tbl>
-    <w:p>
-      <w:pPr>
-        <w:rPr>
-          <w:rFonts w:ascii="Arial" w:hAnsi="Arial" w:cs="Arial"/>
-        </w:rPr>
-      </w:pPr>
-    </w:p>
-    <w:p>
-      <w:pPr>
-        <w:rPr>
-          <w:rFonts w:ascii="Arial" w:hAnsi="Arial" w:cs="Arial"/>
-        </w:rPr>
-      </w:pPr>
     </w:p>
     <w:p>
       <w:pPr>
@@ -6119,19 +5869,7 @@
               <w:rPr>
                 <w:rFonts w:ascii="Arial" w:hAnsi="Arial" w:cs="Arial"/>
               </w:rPr>
-              <w:t xml:space="preserve">Prijs per </w:t>
-            </w:r>
-            <w:r>
-              <w:rPr>
-                <w:rFonts w:ascii="Arial" w:hAnsi="Arial" w:cs="Arial"/>
-              </w:rPr>
-              <w:t>jaar</w:t>
-            </w:r>
-            <w:r>
-              <w:rPr>
-                <w:rFonts w:ascii="Arial" w:hAnsi="Arial" w:cs="Arial"/>
-              </w:rPr>
-              <w:t xml:space="preserve"> </w:t>
+              <w:t xml:space="preserve">Prijs per jaar </w:t>
             </w:r>
           </w:p>
         </w:tc>
@@ -6188,13 +5926,7 @@
               <w:rPr>
                 <w:rFonts w:ascii="Arial" w:hAnsi="Arial" w:cs="Arial"/>
               </w:rPr>
-              <w:t xml:space="preserve">€ </w:t>
-            </w:r>
-            <w:r>
-              <w:rPr>
-                <w:rFonts w:ascii="Arial" w:hAnsi="Arial" w:cs="Arial"/>
-              </w:rPr>
-              <w:t>25,-</w:t>
+              <w:t>€ 25,-</w:t>
             </w:r>
           </w:p>
         </w:tc>
@@ -6213,13 +5945,7 @@
               <w:rPr>
                 <w:rFonts w:ascii="Arial" w:hAnsi="Arial" w:cs="Arial"/>
               </w:rPr>
-              <w:t xml:space="preserve">€ </w:t>
-            </w:r>
-            <w:r>
-              <w:rPr>
-                <w:rFonts w:ascii="Arial" w:hAnsi="Arial" w:cs="Arial"/>
-              </w:rPr>
-              <w:t>25,00</w:t>
+              <w:t>€ 25,00</w:t>
             </w:r>
           </w:p>
         </w:tc>
@@ -6278,19 +6004,7 @@
               <w:rPr>
                 <w:rFonts w:ascii="Arial" w:hAnsi="Arial" w:cs="Arial"/>
               </w:rPr>
-              <w:t xml:space="preserve">Prijs per </w:t>
-            </w:r>
-            <w:r>
-              <w:rPr>
-                <w:rFonts w:ascii="Arial" w:hAnsi="Arial" w:cs="Arial"/>
-              </w:rPr>
-              <w:t>maand</w:t>
-            </w:r>
-            <w:r>
-              <w:rPr>
-                <w:rFonts w:ascii="Arial" w:hAnsi="Arial" w:cs="Arial"/>
-              </w:rPr>
-              <w:t xml:space="preserve"> </w:t>
+              <w:t xml:space="preserve">Prijs per maand </w:t>
             </w:r>
           </w:p>
         </w:tc>
@@ -6349,13 +6063,7 @@
               <w:rPr>
                 <w:rFonts w:ascii="Arial" w:hAnsi="Arial" w:cs="Arial"/>
               </w:rPr>
-              <w:t xml:space="preserve">€ </w:t>
-            </w:r>
-            <w:r>
-              <w:rPr>
-                <w:rFonts w:ascii="Arial" w:hAnsi="Arial" w:cs="Arial"/>
-              </w:rPr>
-              <w:t>25,-</w:t>
+              <w:t>€ 25,-</w:t>
             </w:r>
           </w:p>
         </w:tc>
@@ -6374,19 +6082,7 @@
               <w:rPr>
                 <w:rFonts w:ascii="Arial" w:hAnsi="Arial" w:cs="Arial"/>
               </w:rPr>
-              <w:t xml:space="preserve">€ </w:t>
-            </w:r>
-            <w:r>
-              <w:rPr>
-                <w:rFonts w:ascii="Arial" w:hAnsi="Arial" w:cs="Arial"/>
-              </w:rPr>
-              <w:t>25</w:t>
-            </w:r>
-            <w:r>
-              <w:rPr>
-                <w:rFonts w:ascii="Arial" w:hAnsi="Arial" w:cs="Arial"/>
-              </w:rPr>
-              <w:t>,00</w:t>
+              <w:t>€ 25,00</w:t>
             </w:r>
           </w:p>
         </w:tc>
@@ -6445,19 +6141,7 @@
               <w:rPr>
                 <w:rFonts w:ascii="Arial" w:hAnsi="Arial" w:cs="Arial"/>
               </w:rPr>
-              <w:t xml:space="preserve">Prijs per </w:t>
-            </w:r>
-            <w:r>
-              <w:rPr>
-                <w:rFonts w:ascii="Arial" w:hAnsi="Arial" w:cs="Arial"/>
-              </w:rPr>
-              <w:t>implementatie</w:t>
-            </w:r>
-            <w:r>
-              <w:rPr>
-                <w:rFonts w:ascii="Arial" w:hAnsi="Arial" w:cs="Arial"/>
-              </w:rPr>
-              <w:t xml:space="preserve"> </w:t>
+              <w:t xml:space="preserve">Prijs per implementatie </w:t>
             </w:r>
           </w:p>
         </w:tc>
@@ -6514,13 +6198,7 @@
               <w:rPr>
                 <w:rFonts w:ascii="Arial" w:hAnsi="Arial" w:cs="Arial"/>
               </w:rPr>
-              <w:t xml:space="preserve">€ </w:t>
-            </w:r>
-            <w:r>
-              <w:rPr>
-                <w:rFonts w:ascii="Arial" w:hAnsi="Arial" w:cs="Arial"/>
-              </w:rPr>
-              <w:t>25</w:t>
+              <w:t>€ 25</w:t>
             </w:r>
           </w:p>
         </w:tc>
@@ -6545,7 +6223,7 @@
               <w:rPr>
                 <w:rFonts w:ascii="Arial" w:hAnsi="Arial" w:cs="Arial"/>
               </w:rPr>
-              <w:t>100</w:t>
+              <w:t>25</w:t>
             </w:r>
             <w:r>
               <w:rPr>
@@ -6638,91 +6316,8 @@
         <w:tc>
           <w:tcPr>
             <w:tcW w:w="3018" w:type="dxa"/>
-          </w:tcPr>
-          <w:p>
-            <w:pPr>
-              <w:rPr>
-                <w:rFonts w:ascii="Arial" w:hAnsi="Arial" w:cs="Arial"/>
-              </w:rPr>
-            </w:pPr>
-            <w:r>
-              <w:rPr>
-                <w:rFonts w:ascii="Arial" w:hAnsi="Arial" w:cs="Arial"/>
-              </w:rPr>
-              <w:t>Vervoerskosten</w:t>
-            </w:r>
-          </w:p>
-        </w:tc>
-        <w:tc>
-          <w:tcPr>
-            <w:tcW w:w="3019" w:type="dxa"/>
-          </w:tcPr>
-          <w:p>
-            <w:pPr>
-              <w:rPr>
-                <w:rFonts w:ascii="Arial" w:hAnsi="Arial" w:cs="Arial"/>
-              </w:rPr>
-            </w:pPr>
-            <w:r>
-              <w:rPr>
-                <w:rFonts w:ascii="Arial" w:hAnsi="Arial" w:cs="Arial"/>
-              </w:rPr>
-              <w:t xml:space="preserve">€ </w:t>
-            </w:r>
-            <w:r>
-              <w:rPr>
-                <w:rFonts w:ascii="Arial" w:hAnsi="Arial" w:cs="Arial"/>
-              </w:rPr>
-              <w:t>50</w:t>
-            </w:r>
-            <w:r>
-              <w:rPr>
-                <w:rFonts w:ascii="Arial" w:hAnsi="Arial" w:cs="Arial"/>
-              </w:rPr>
-              <w:t xml:space="preserve">,- </w:t>
-            </w:r>
-          </w:p>
-        </w:tc>
-        <w:tc>
-          <w:tcPr>
-            <w:tcW w:w="3019" w:type="dxa"/>
-          </w:tcPr>
-          <w:p>
-            <w:pPr>
-              <w:jc w:val="right"/>
-              <w:rPr>
-                <w:rFonts w:ascii="Arial" w:hAnsi="Arial" w:cs="Arial"/>
-              </w:rPr>
-            </w:pPr>
-            <w:r>
-              <w:rPr>
-                <w:rFonts w:ascii="Arial" w:hAnsi="Arial" w:cs="Arial"/>
-              </w:rPr>
-              <w:t xml:space="preserve">€ </w:t>
-            </w:r>
-            <w:r>
-              <w:rPr>
-                <w:rFonts w:ascii="Arial" w:hAnsi="Arial" w:cs="Arial"/>
-              </w:rPr>
-              <w:t>50</w:t>
-            </w:r>
-            <w:r>
-              <w:rPr>
-                <w:rFonts w:ascii="Arial" w:hAnsi="Arial" w:cs="Arial"/>
-              </w:rPr>
-              <w:t>,00</w:t>
-            </w:r>
-          </w:p>
-        </w:tc>
-      </w:tr>
-      <w:tr>
-        <w:tc>
-          <w:tcPr>
-            <w:tcW w:w="6037" w:type="dxa"/>
-            <w:gridSpan w:val="2"/>
             <w:tcBorders>
-              <w:left w:val="nil"/>
-              <w:bottom w:val="nil"/>
+              <w:bottom w:val="single" w:sz="4" w:space="0" w:color="auto"/>
             </w:tcBorders>
           </w:tcPr>
           <w:p>
@@ -6731,65 +6326,40 @@
                 <w:rFonts w:ascii="Arial" w:hAnsi="Arial" w:cs="Arial"/>
               </w:rPr>
             </w:pPr>
-          </w:p>
-        </w:tc>
-        <w:tc>
-          <w:tcPr>
-            <w:tcW w:w="3019" w:type="dxa"/>
-          </w:tcPr>
-          <w:p>
-            <w:pPr>
-              <w:jc w:val="right"/>
+            <w:r>
               <w:rPr>
                 <w:rFonts w:ascii="Arial" w:hAnsi="Arial" w:cs="Arial"/>
               </w:rPr>
-            </w:pPr>
-            <w:r>
-              <w:rPr>
-                <w:rFonts w:ascii="Arial" w:hAnsi="Arial" w:cs="Arial"/>
-              </w:rPr>
-              <w:t>Subtotaal: 12.</w:t>
-            </w:r>
-            <w:r>
-              <w:rPr>
-                <w:rFonts w:ascii="Arial" w:hAnsi="Arial" w:cs="Arial"/>
-              </w:rPr>
-              <w:t>200</w:t>
-            </w:r>
-            <w:r>
-              <w:rPr>
-                <w:rFonts w:ascii="Arial" w:hAnsi="Arial" w:cs="Arial"/>
-              </w:rPr>
-              <w:t xml:space="preserve">,00    </w:t>
-            </w:r>
-          </w:p>
-        </w:tc>
-      </w:tr>
-      <w:tr>
-        <w:tc>
-          <w:tcPr>
-            <w:tcW w:w="6037" w:type="dxa"/>
-            <w:gridSpan w:val="2"/>
-            <w:tcBorders>
-              <w:top w:val="nil"/>
-              <w:left w:val="nil"/>
-              <w:bottom w:val="nil"/>
-              <w:right w:val="nil"/>
-            </w:tcBorders>
-          </w:tcPr>
-          <w:p>
-            <w:pPr>
-              <w:rPr>
-                <w:rFonts w:ascii="Arial" w:hAnsi="Arial" w:cs="Arial"/>
-              </w:rPr>
-            </w:pPr>
+              <w:t>Vervoerskosten</w:t>
+            </w:r>
           </w:p>
         </w:tc>
         <w:tc>
           <w:tcPr>
             <w:tcW w:w="3019" w:type="dxa"/>
             <w:tcBorders>
-              <w:left w:val="nil"/>
+              <w:bottom w:val="single" w:sz="4" w:space="0" w:color="auto"/>
+            </w:tcBorders>
+          </w:tcPr>
+          <w:p>
+            <w:pPr>
+              <w:rPr>
+                <w:rFonts w:ascii="Arial" w:hAnsi="Arial" w:cs="Arial"/>
+              </w:rPr>
+            </w:pPr>
+            <w:r>
+              <w:rPr>
+                <w:rFonts w:ascii="Arial" w:hAnsi="Arial" w:cs="Arial"/>
+              </w:rPr>
+              <w:t xml:space="preserve">€ 50,- </w:t>
+            </w:r>
+          </w:p>
+        </w:tc>
+        <w:tc>
+          <w:tcPr>
+            <w:tcW w:w="3019" w:type="dxa"/>
+            <w:tcBorders>
+              <w:bottom w:val="single" w:sz="4" w:space="0" w:color="auto"/>
             </w:tcBorders>
           </w:tcPr>
           <w:p>
@@ -6803,44 +6373,12 @@
               <w:rPr>
                 <w:rFonts w:ascii="Arial" w:hAnsi="Arial" w:cs="Arial"/>
               </w:rPr>
-              <w:t>Totaal: 12.</w:t>
-            </w:r>
-            <w:r>
-              <w:rPr>
-                <w:rFonts w:ascii="Arial" w:hAnsi="Arial" w:cs="Arial"/>
-              </w:rPr>
-              <w:t>2</w:t>
-            </w:r>
-            <w:r>
-              <w:rPr>
-                <w:rFonts w:ascii="Arial" w:hAnsi="Arial" w:cs="Arial"/>
-              </w:rPr>
-              <w:t xml:space="preserve">00,00 </w:t>
+              <w:t>€ 50,00</w:t>
             </w:r>
           </w:p>
         </w:tc>
       </w:tr>
     </w:tbl>
-    <w:p>
-      <w:pPr>
-        <w:rPr>
-          <w:rFonts w:ascii="Arial" w:hAnsi="Arial" w:cs="Arial"/>
-        </w:rPr>
-      </w:pPr>
-    </w:p>
-    <w:p>
-      <w:pPr>
-        <w:rPr>
-          <w:rFonts w:ascii="Arial" w:hAnsi="Arial" w:cs="Arial"/>
-        </w:rPr>
-      </w:pPr>
-      <w:r>
-        <w:rPr>
-          <w:rFonts w:ascii="Arial" w:hAnsi="Arial" w:cs="Arial"/>
-        </w:rPr>
-        <w:br w:type="page"/>
-      </w:r>
-    </w:p>
     <w:p>
       <w:pPr>
         <w:rPr>
@@ -7355,13 +6893,12 @@
           <w:rFonts w:ascii="Arial" w:hAnsi="Arial" w:cs="Arial"/>
         </w:rPr>
       </w:pPr>
-    </w:p>
-    <w:p>
-      <w:pPr>
-        <w:rPr>
-          <w:rFonts w:ascii="Arial" w:hAnsi="Arial" w:cs="Arial"/>
-        </w:rPr>
-      </w:pPr>
+      <w:r>
+        <w:rPr>
+          <w:rFonts w:ascii="Arial" w:hAnsi="Arial" w:cs="Arial"/>
+        </w:rPr>
+        <w:br w:type="page"/>
+      </w:r>
     </w:p>
     <w:p>
       <w:pPr>
@@ -7372,11 +6909,12 @@
         </w:rPr>
       </w:pPr>
       <w:bookmarkStart w:id="23" w:name="_Toc475345459"/>
-      <w:bookmarkStart w:id="24" w:name="_Toc479685163"/>
-      <w:r>
-        <w:rPr>
-          <w:rFonts w:ascii="Arial" w:hAnsi="Arial" w:cs="Arial"/>
-        </w:rPr>
+      <w:bookmarkStart w:id="24" w:name="_Toc479685562"/>
+      <w:r>
+        <w:rPr>
+          <w:rFonts w:ascii="Arial" w:hAnsi="Arial" w:cs="Arial"/>
+        </w:rPr>
+        <w:lastRenderedPageBreak/>
         <w:t>11. Afsluiting</w:t>
       </w:r>
       <w:bookmarkEnd w:id="23"/>
@@ -8564,7 +8102,7 @@
 </file>
 
 <file path=customXml/itemProps2.xml><?xml version="1.0" encoding="utf-8"?>
-<ds:datastoreItem xmlns:ds="http://schemas.openxmlformats.org/officeDocument/2006/customXml" ds:itemID="{67A03A27-F4B3-4604-B2D6-D804BE36F926}">
+<ds:datastoreItem xmlns:ds="http://schemas.openxmlformats.org/officeDocument/2006/customXml" ds:itemID="{AF0A5F31-511E-454B-B3C0-EA9E52063483}">
   <ds:schemaRefs>
     <ds:schemaRef ds:uri="http://schemas.openxmlformats.org/officeDocument/2006/bibliography"/>
   </ds:schemaRefs>

--- a/1.3 Offerte/offerte.docx
+++ b/1.3 Offerte/offerte.docx
@@ -1459,30 +1459,951 @@
         </w:p>
       </w:sdtContent>
     </w:sdt>
-    <w:bookmarkStart w:id="0" w:name="_Toc478466553" w:displacedByCustomXml="prev"/>
+    <w:sdt>
+      <w:sdtPr>
+        <w:rPr>
+          <w:rFonts w:asciiTheme="minorHAnsi" w:eastAsiaTheme="minorHAnsi" w:hAnsiTheme="minorHAnsi" w:cstheme="minorBidi"/>
+          <w:color w:val="auto"/>
+          <w:sz w:val="22"/>
+          <w:szCs w:val="22"/>
+          <w:lang w:eastAsia="en-US"/>
+        </w:rPr>
+        <w:id w:val="1934079029"/>
+        <w:docPartObj>
+          <w:docPartGallery w:val="Table of Contents"/>
+          <w:docPartUnique/>
+        </w:docPartObj>
+      </w:sdtPr>
+      <w:sdtEndPr>
+        <w:rPr>
+          <w:b/>
+          <w:bCs/>
+        </w:rPr>
+      </w:sdtEndPr>
+      <w:sdtContent>
+        <w:p>
+          <w:pPr>
+            <w:pStyle w:val="Kopvaninhoudsopgave"/>
+          </w:pPr>
+          <w:r>
+            <w:t>Inhoudsopgave</w:t>
+          </w:r>
+        </w:p>
+        <w:p>
+          <w:pPr>
+            <w:pStyle w:val="Inhopg1"/>
+            <w:tabs>
+              <w:tab w:val="left" w:pos="440"/>
+              <w:tab w:val="right" w:leader="dot" w:pos="9062"/>
+            </w:tabs>
+            <w:rPr>
+              <w:rFonts w:eastAsiaTheme="minorEastAsia"/>
+              <w:noProof/>
+              <w:lang w:eastAsia="nl-NL"/>
+            </w:rPr>
+          </w:pPr>
+          <w:r>
+            <w:fldChar w:fldCharType="begin"/>
+          </w:r>
+          <w:r>
+            <w:instrText xml:space="preserve"> TOC \o "1-3" \h \z \u </w:instrText>
+          </w:r>
+          <w:r>
+            <w:fldChar w:fldCharType="separate"/>
+          </w:r>
+          <w:hyperlink w:anchor="_Toc479769786" w:history="1">
+            <w:r>
+              <w:rPr>
+                <w:rStyle w:val="Hyperlink"/>
+                <w:rFonts w:ascii="Arial" w:hAnsi="Arial" w:cs="Arial"/>
+                <w:noProof/>
+              </w:rPr>
+              <w:t>Titelvervolgblad</w:t>
+            </w:r>
+            <w:r>
+              <w:rPr>
+                <w:noProof/>
+                <w:webHidden/>
+              </w:rPr>
+              <w:tab/>
+            </w:r>
+            <w:r>
+              <w:rPr>
+                <w:noProof/>
+                <w:webHidden/>
+              </w:rPr>
+              <w:fldChar w:fldCharType="begin"/>
+            </w:r>
+            <w:r>
+              <w:rPr>
+                <w:noProof/>
+                <w:webHidden/>
+              </w:rPr>
+              <w:instrText xml:space="preserve"> PAGEREF _Toc479769786 \h </w:instrText>
+            </w:r>
+            <w:r>
+              <w:rPr>
+                <w:noProof/>
+                <w:webHidden/>
+              </w:rPr>
+            </w:r>
+            <w:r>
+              <w:rPr>
+                <w:noProof/>
+                <w:webHidden/>
+              </w:rPr>
+              <w:fldChar w:fldCharType="separate"/>
+            </w:r>
+            <w:r>
+              <w:rPr>
+                <w:noProof/>
+                <w:webHidden/>
+              </w:rPr>
+              <w:t>2</w:t>
+            </w:r>
+            <w:r>
+              <w:rPr>
+                <w:noProof/>
+                <w:webHidden/>
+              </w:rPr>
+              <w:fldChar w:fldCharType="end"/>
+            </w:r>
+          </w:hyperlink>
+        </w:p>
+        <w:p>
+          <w:pPr>
+            <w:pStyle w:val="Inhopg1"/>
+            <w:tabs>
+              <w:tab w:val="right" w:leader="dot" w:pos="9062"/>
+            </w:tabs>
+            <w:rPr>
+              <w:rFonts w:eastAsiaTheme="minorEastAsia"/>
+              <w:noProof/>
+              <w:lang w:eastAsia="nl-NL"/>
+            </w:rPr>
+          </w:pPr>
+          <w:hyperlink w:anchor="_Toc479769787" w:history="1">
+            <w:r>
+              <w:rPr>
+                <w:rStyle w:val="Hyperlink"/>
+                <w:rFonts w:ascii="Arial" w:hAnsi="Arial" w:cs="Arial"/>
+                <w:noProof/>
+              </w:rPr>
+              <w:t>Inleiding</w:t>
+            </w:r>
+            <w:r>
+              <w:rPr>
+                <w:noProof/>
+                <w:webHidden/>
+              </w:rPr>
+              <w:tab/>
+            </w:r>
+            <w:r>
+              <w:rPr>
+                <w:noProof/>
+                <w:webHidden/>
+              </w:rPr>
+              <w:fldChar w:fldCharType="begin"/>
+            </w:r>
+            <w:r>
+              <w:rPr>
+                <w:noProof/>
+                <w:webHidden/>
+              </w:rPr>
+              <w:instrText xml:space="preserve"> PAGEREF _Toc479769787 \h </w:instrText>
+            </w:r>
+            <w:r>
+              <w:rPr>
+                <w:noProof/>
+                <w:webHidden/>
+              </w:rPr>
+            </w:r>
+            <w:r>
+              <w:rPr>
+                <w:noProof/>
+                <w:webHidden/>
+              </w:rPr>
+              <w:fldChar w:fldCharType="separate"/>
+            </w:r>
+            <w:r>
+              <w:rPr>
+                <w:noProof/>
+                <w:webHidden/>
+              </w:rPr>
+              <w:t>3</w:t>
+            </w:r>
+            <w:r>
+              <w:rPr>
+                <w:noProof/>
+                <w:webHidden/>
+              </w:rPr>
+              <w:fldChar w:fldCharType="end"/>
+            </w:r>
+          </w:hyperlink>
+        </w:p>
+        <w:p>
+          <w:pPr>
+            <w:pStyle w:val="Inhopg1"/>
+            <w:tabs>
+              <w:tab w:val="right" w:leader="dot" w:pos="9062"/>
+            </w:tabs>
+            <w:rPr>
+              <w:rFonts w:eastAsiaTheme="minorEastAsia"/>
+              <w:noProof/>
+              <w:lang w:eastAsia="nl-NL"/>
+            </w:rPr>
+          </w:pPr>
+          <w:hyperlink w:anchor="_Toc479769788" w:history="1">
+            <w:r>
+              <w:rPr>
+                <w:rStyle w:val="Hyperlink"/>
+                <w:rFonts w:ascii="Arial" w:hAnsi="Arial" w:cs="Arial"/>
+                <w:noProof/>
+              </w:rPr>
+              <w:t>Actuele klantsituatie</w:t>
+            </w:r>
+            <w:r>
+              <w:rPr>
+                <w:noProof/>
+                <w:webHidden/>
+              </w:rPr>
+              <w:tab/>
+            </w:r>
+            <w:r>
+              <w:rPr>
+                <w:noProof/>
+                <w:webHidden/>
+              </w:rPr>
+              <w:fldChar w:fldCharType="begin"/>
+            </w:r>
+            <w:r>
+              <w:rPr>
+                <w:noProof/>
+                <w:webHidden/>
+              </w:rPr>
+              <w:instrText xml:space="preserve"> PAGEREF _Toc479769788 \h </w:instrText>
+            </w:r>
+            <w:r>
+              <w:rPr>
+                <w:noProof/>
+                <w:webHidden/>
+              </w:rPr>
+            </w:r>
+            <w:r>
+              <w:rPr>
+                <w:noProof/>
+                <w:webHidden/>
+              </w:rPr>
+              <w:fldChar w:fldCharType="separate"/>
+            </w:r>
+            <w:r>
+              <w:rPr>
+                <w:noProof/>
+                <w:webHidden/>
+              </w:rPr>
+              <w:t>3</w:t>
+            </w:r>
+            <w:r>
+              <w:rPr>
+                <w:noProof/>
+                <w:webHidden/>
+              </w:rPr>
+              <w:fldChar w:fldCharType="end"/>
+            </w:r>
+          </w:hyperlink>
+        </w:p>
+        <w:p>
+          <w:pPr>
+            <w:pStyle w:val="Inhopg1"/>
+            <w:tabs>
+              <w:tab w:val="right" w:leader="dot" w:pos="9062"/>
+            </w:tabs>
+            <w:rPr>
+              <w:rFonts w:eastAsiaTheme="minorEastAsia"/>
+              <w:noProof/>
+              <w:lang w:eastAsia="nl-NL"/>
+            </w:rPr>
+          </w:pPr>
+          <w:hyperlink w:anchor="_Toc479769789" w:history="1">
+            <w:r>
+              <w:rPr>
+                <w:rStyle w:val="Hyperlink"/>
+                <w:rFonts w:ascii="Arial" w:hAnsi="Arial" w:cs="Arial"/>
+                <w:noProof/>
+              </w:rPr>
+              <w:t>Klantvraag</w:t>
+            </w:r>
+            <w:r>
+              <w:rPr>
+                <w:noProof/>
+                <w:webHidden/>
+              </w:rPr>
+              <w:tab/>
+            </w:r>
+            <w:r>
+              <w:rPr>
+                <w:noProof/>
+                <w:webHidden/>
+              </w:rPr>
+              <w:fldChar w:fldCharType="begin"/>
+            </w:r>
+            <w:r>
+              <w:rPr>
+                <w:noProof/>
+                <w:webHidden/>
+              </w:rPr>
+              <w:instrText xml:space="preserve"> PAGEREF _Toc479769789 \h </w:instrText>
+            </w:r>
+            <w:r>
+              <w:rPr>
+                <w:noProof/>
+                <w:webHidden/>
+              </w:rPr>
+            </w:r>
+            <w:r>
+              <w:rPr>
+                <w:noProof/>
+                <w:webHidden/>
+              </w:rPr>
+              <w:fldChar w:fldCharType="separate"/>
+            </w:r>
+            <w:r>
+              <w:rPr>
+                <w:noProof/>
+                <w:webHidden/>
+              </w:rPr>
+              <w:t>4</w:t>
+            </w:r>
+            <w:r>
+              <w:rPr>
+                <w:noProof/>
+                <w:webHidden/>
+              </w:rPr>
+              <w:fldChar w:fldCharType="end"/>
+            </w:r>
+          </w:hyperlink>
+        </w:p>
+        <w:p>
+          <w:pPr>
+            <w:pStyle w:val="Inhopg1"/>
+            <w:tabs>
+              <w:tab w:val="right" w:leader="dot" w:pos="9062"/>
+            </w:tabs>
+            <w:rPr>
+              <w:rFonts w:eastAsiaTheme="minorEastAsia"/>
+              <w:noProof/>
+              <w:lang w:eastAsia="nl-NL"/>
+            </w:rPr>
+          </w:pPr>
+          <w:hyperlink w:anchor="_Toc479769790" w:history="1">
+            <w:r>
+              <w:rPr>
+                <w:rStyle w:val="Hyperlink"/>
+                <w:rFonts w:ascii="Arial" w:hAnsi="Arial" w:cs="Arial"/>
+                <w:noProof/>
+              </w:rPr>
+              <w:t>Onze visie op uw situatie</w:t>
+            </w:r>
+            <w:r>
+              <w:rPr>
+                <w:noProof/>
+                <w:webHidden/>
+              </w:rPr>
+              <w:tab/>
+            </w:r>
+            <w:r>
+              <w:rPr>
+                <w:noProof/>
+                <w:webHidden/>
+              </w:rPr>
+              <w:fldChar w:fldCharType="begin"/>
+            </w:r>
+            <w:r>
+              <w:rPr>
+                <w:noProof/>
+                <w:webHidden/>
+              </w:rPr>
+              <w:instrText xml:space="preserve"> PAGEREF _Toc479769790 \h </w:instrText>
+            </w:r>
+            <w:r>
+              <w:rPr>
+                <w:noProof/>
+                <w:webHidden/>
+              </w:rPr>
+            </w:r>
+            <w:r>
+              <w:rPr>
+                <w:noProof/>
+                <w:webHidden/>
+              </w:rPr>
+              <w:fldChar w:fldCharType="separate"/>
+            </w:r>
+            <w:r>
+              <w:rPr>
+                <w:noProof/>
+                <w:webHidden/>
+              </w:rPr>
+              <w:t>4</w:t>
+            </w:r>
+            <w:r>
+              <w:rPr>
+                <w:noProof/>
+                <w:webHidden/>
+              </w:rPr>
+              <w:fldChar w:fldCharType="end"/>
+            </w:r>
+          </w:hyperlink>
+        </w:p>
+        <w:p>
+          <w:pPr>
+            <w:pStyle w:val="Inhopg1"/>
+            <w:tabs>
+              <w:tab w:val="right" w:leader="dot" w:pos="9062"/>
+            </w:tabs>
+            <w:rPr>
+              <w:rFonts w:eastAsiaTheme="minorEastAsia"/>
+              <w:noProof/>
+              <w:lang w:eastAsia="nl-NL"/>
+            </w:rPr>
+          </w:pPr>
+          <w:hyperlink w:anchor="_Toc479769791" w:history="1">
+            <w:r>
+              <w:rPr>
+                <w:rStyle w:val="Hyperlink"/>
+                <w:rFonts w:ascii="Arial" w:hAnsi="Arial" w:cs="Arial"/>
+                <w:noProof/>
+              </w:rPr>
+              <w:t>De gewenste klantsituatie</w:t>
+            </w:r>
+            <w:r>
+              <w:rPr>
+                <w:noProof/>
+                <w:webHidden/>
+              </w:rPr>
+              <w:tab/>
+            </w:r>
+            <w:r>
+              <w:rPr>
+                <w:noProof/>
+                <w:webHidden/>
+              </w:rPr>
+              <w:fldChar w:fldCharType="begin"/>
+            </w:r>
+            <w:r>
+              <w:rPr>
+                <w:noProof/>
+                <w:webHidden/>
+              </w:rPr>
+              <w:instrText xml:space="preserve"> PAGEREF _Toc479769791 \h </w:instrText>
+            </w:r>
+            <w:r>
+              <w:rPr>
+                <w:noProof/>
+                <w:webHidden/>
+              </w:rPr>
+            </w:r>
+            <w:r>
+              <w:rPr>
+                <w:noProof/>
+                <w:webHidden/>
+              </w:rPr>
+              <w:fldChar w:fldCharType="separate"/>
+            </w:r>
+            <w:r>
+              <w:rPr>
+                <w:noProof/>
+                <w:webHidden/>
+              </w:rPr>
+              <w:t>4</w:t>
+            </w:r>
+            <w:r>
+              <w:rPr>
+                <w:noProof/>
+                <w:webHidden/>
+              </w:rPr>
+              <w:fldChar w:fldCharType="end"/>
+            </w:r>
+          </w:hyperlink>
+        </w:p>
+        <w:p>
+          <w:pPr>
+            <w:pStyle w:val="Inhopg1"/>
+            <w:tabs>
+              <w:tab w:val="right" w:leader="dot" w:pos="9062"/>
+            </w:tabs>
+            <w:rPr>
+              <w:rFonts w:eastAsiaTheme="minorEastAsia"/>
+              <w:noProof/>
+              <w:lang w:eastAsia="nl-NL"/>
+            </w:rPr>
+          </w:pPr>
+          <w:hyperlink w:anchor="_Toc479769792" w:history="1">
+            <w:r>
+              <w:rPr>
+                <w:rStyle w:val="Hyperlink"/>
+                <w:rFonts w:ascii="Arial" w:hAnsi="Arial" w:cs="Arial"/>
+                <w:noProof/>
+              </w:rPr>
+              <w:t>Het aanbod</w:t>
+            </w:r>
+            <w:r>
+              <w:rPr>
+                <w:noProof/>
+                <w:webHidden/>
+              </w:rPr>
+              <w:tab/>
+            </w:r>
+            <w:r>
+              <w:rPr>
+                <w:noProof/>
+                <w:webHidden/>
+              </w:rPr>
+              <w:fldChar w:fldCharType="begin"/>
+            </w:r>
+            <w:r>
+              <w:rPr>
+                <w:noProof/>
+                <w:webHidden/>
+              </w:rPr>
+              <w:instrText xml:space="preserve"> PAGEREF _Toc479769792 \h </w:instrText>
+            </w:r>
+            <w:r>
+              <w:rPr>
+                <w:noProof/>
+                <w:webHidden/>
+              </w:rPr>
+            </w:r>
+            <w:r>
+              <w:rPr>
+                <w:noProof/>
+                <w:webHidden/>
+              </w:rPr>
+              <w:fldChar w:fldCharType="separate"/>
+            </w:r>
+            <w:r>
+              <w:rPr>
+                <w:noProof/>
+                <w:webHidden/>
+              </w:rPr>
+              <w:t>5</w:t>
+            </w:r>
+            <w:r>
+              <w:rPr>
+                <w:noProof/>
+                <w:webHidden/>
+              </w:rPr>
+              <w:fldChar w:fldCharType="end"/>
+            </w:r>
+          </w:hyperlink>
+        </w:p>
+        <w:p>
+          <w:pPr>
+            <w:pStyle w:val="Inhopg1"/>
+            <w:tabs>
+              <w:tab w:val="right" w:leader="dot" w:pos="9062"/>
+            </w:tabs>
+            <w:rPr>
+              <w:rFonts w:eastAsiaTheme="minorEastAsia"/>
+              <w:noProof/>
+              <w:lang w:eastAsia="nl-NL"/>
+            </w:rPr>
+          </w:pPr>
+          <w:hyperlink w:anchor="_Toc479769793" w:history="1">
+            <w:r>
+              <w:rPr>
+                <w:rStyle w:val="Hyperlink"/>
+                <w:rFonts w:ascii="Arial" w:hAnsi="Arial" w:cs="Arial"/>
+                <w:noProof/>
+              </w:rPr>
+              <w:t>Uitvoerders</w:t>
+            </w:r>
+            <w:r>
+              <w:rPr>
+                <w:noProof/>
+                <w:webHidden/>
+              </w:rPr>
+              <w:tab/>
+            </w:r>
+            <w:r>
+              <w:rPr>
+                <w:noProof/>
+                <w:webHidden/>
+              </w:rPr>
+              <w:fldChar w:fldCharType="begin"/>
+            </w:r>
+            <w:r>
+              <w:rPr>
+                <w:noProof/>
+                <w:webHidden/>
+              </w:rPr>
+              <w:instrText xml:space="preserve"> PAGEREF _Toc479769793 \h </w:instrText>
+            </w:r>
+            <w:r>
+              <w:rPr>
+                <w:noProof/>
+                <w:webHidden/>
+              </w:rPr>
+            </w:r>
+            <w:r>
+              <w:rPr>
+                <w:noProof/>
+                <w:webHidden/>
+              </w:rPr>
+              <w:fldChar w:fldCharType="separate"/>
+            </w:r>
+            <w:r>
+              <w:rPr>
+                <w:noProof/>
+                <w:webHidden/>
+              </w:rPr>
+              <w:t>6</w:t>
+            </w:r>
+            <w:r>
+              <w:rPr>
+                <w:noProof/>
+                <w:webHidden/>
+              </w:rPr>
+              <w:fldChar w:fldCharType="end"/>
+            </w:r>
+          </w:hyperlink>
+        </w:p>
+        <w:p>
+          <w:pPr>
+            <w:pStyle w:val="Inhopg1"/>
+            <w:tabs>
+              <w:tab w:val="right" w:leader="dot" w:pos="9062"/>
+            </w:tabs>
+            <w:rPr>
+              <w:rFonts w:eastAsiaTheme="minorEastAsia"/>
+              <w:noProof/>
+              <w:lang w:eastAsia="nl-NL"/>
+            </w:rPr>
+          </w:pPr>
+          <w:hyperlink w:anchor="_Toc479769794" w:history="1">
+            <w:r>
+              <w:rPr>
+                <w:rStyle w:val="Hyperlink"/>
+                <w:rFonts w:ascii="Arial" w:hAnsi="Arial" w:cs="Arial"/>
+                <w:noProof/>
+                <w:lang w:val="en-US"/>
+              </w:rPr>
+              <w:t>Planning</w:t>
+            </w:r>
+            <w:r>
+              <w:rPr>
+                <w:noProof/>
+                <w:webHidden/>
+              </w:rPr>
+              <w:tab/>
+            </w:r>
+            <w:r>
+              <w:rPr>
+                <w:noProof/>
+                <w:webHidden/>
+              </w:rPr>
+              <w:fldChar w:fldCharType="begin"/>
+            </w:r>
+            <w:r>
+              <w:rPr>
+                <w:noProof/>
+                <w:webHidden/>
+              </w:rPr>
+              <w:instrText xml:space="preserve"> PAGEREF _Toc479769794 \h </w:instrText>
+            </w:r>
+            <w:r>
+              <w:rPr>
+                <w:noProof/>
+                <w:webHidden/>
+              </w:rPr>
+            </w:r>
+            <w:r>
+              <w:rPr>
+                <w:noProof/>
+                <w:webHidden/>
+              </w:rPr>
+              <w:fldChar w:fldCharType="separate"/>
+            </w:r>
+            <w:r>
+              <w:rPr>
+                <w:noProof/>
+                <w:webHidden/>
+              </w:rPr>
+              <w:t>6</w:t>
+            </w:r>
+            <w:r>
+              <w:rPr>
+                <w:noProof/>
+                <w:webHidden/>
+              </w:rPr>
+              <w:fldChar w:fldCharType="end"/>
+            </w:r>
+          </w:hyperlink>
+        </w:p>
+        <w:p>
+          <w:pPr>
+            <w:pStyle w:val="Inhopg1"/>
+            <w:tabs>
+              <w:tab w:val="right" w:leader="dot" w:pos="9062"/>
+            </w:tabs>
+            <w:rPr>
+              <w:rFonts w:eastAsiaTheme="minorEastAsia"/>
+              <w:noProof/>
+              <w:lang w:eastAsia="nl-NL"/>
+            </w:rPr>
+          </w:pPr>
+          <w:hyperlink w:anchor="_Toc479769795" w:history="1">
+            <w:r>
+              <w:rPr>
+                <w:rStyle w:val="Hyperlink"/>
+                <w:rFonts w:ascii="Arial" w:hAnsi="Arial" w:cs="Arial"/>
+                <w:noProof/>
+              </w:rPr>
+              <w:t>Prijs</w:t>
+            </w:r>
+            <w:r>
+              <w:rPr>
+                <w:noProof/>
+                <w:webHidden/>
+              </w:rPr>
+              <w:tab/>
+            </w:r>
+            <w:r>
+              <w:rPr>
+                <w:noProof/>
+                <w:webHidden/>
+              </w:rPr>
+              <w:fldChar w:fldCharType="begin"/>
+            </w:r>
+            <w:r>
+              <w:rPr>
+                <w:noProof/>
+                <w:webHidden/>
+              </w:rPr>
+              <w:instrText xml:space="preserve"> PAGEREF _Toc479769795 \h </w:instrText>
+            </w:r>
+            <w:r>
+              <w:rPr>
+                <w:noProof/>
+                <w:webHidden/>
+              </w:rPr>
+            </w:r>
+            <w:r>
+              <w:rPr>
+                <w:noProof/>
+                <w:webHidden/>
+              </w:rPr>
+              <w:fldChar w:fldCharType="separate"/>
+            </w:r>
+            <w:r>
+              <w:rPr>
+                <w:noProof/>
+                <w:webHidden/>
+              </w:rPr>
+              <w:t>6</w:t>
+            </w:r>
+            <w:r>
+              <w:rPr>
+                <w:noProof/>
+                <w:webHidden/>
+              </w:rPr>
+              <w:fldChar w:fldCharType="end"/>
+            </w:r>
+          </w:hyperlink>
+        </w:p>
+        <w:p>
+          <w:pPr>
+            <w:pStyle w:val="Inhopg1"/>
+            <w:tabs>
+              <w:tab w:val="right" w:leader="dot" w:pos="9062"/>
+            </w:tabs>
+            <w:rPr>
+              <w:rFonts w:eastAsiaTheme="minorEastAsia"/>
+              <w:noProof/>
+              <w:lang w:eastAsia="nl-NL"/>
+            </w:rPr>
+          </w:pPr>
+          <w:hyperlink w:anchor="_Toc479769796" w:history="1">
+            <w:r>
+              <w:rPr>
+                <w:rStyle w:val="Hyperlink"/>
+                <w:rFonts w:ascii="Arial" w:hAnsi="Arial" w:cs="Arial"/>
+                <w:noProof/>
+              </w:rPr>
+              <w:t>Offerte</w:t>
+            </w:r>
+            <w:r>
+              <w:rPr>
+                <w:noProof/>
+                <w:webHidden/>
+              </w:rPr>
+              <w:tab/>
+            </w:r>
+            <w:r>
+              <w:rPr>
+                <w:noProof/>
+                <w:webHidden/>
+              </w:rPr>
+              <w:fldChar w:fldCharType="begin"/>
+            </w:r>
+            <w:r>
+              <w:rPr>
+                <w:noProof/>
+                <w:webHidden/>
+              </w:rPr>
+              <w:instrText xml:space="preserve"> PAGEREF _Toc479769796 \h </w:instrText>
+            </w:r>
+            <w:r>
+              <w:rPr>
+                <w:noProof/>
+                <w:webHidden/>
+              </w:rPr>
+            </w:r>
+            <w:r>
+              <w:rPr>
+                <w:noProof/>
+                <w:webHidden/>
+              </w:rPr>
+              <w:fldChar w:fldCharType="separate"/>
+            </w:r>
+            <w:r>
+              <w:rPr>
+                <w:noProof/>
+                <w:webHidden/>
+              </w:rPr>
+              <w:t>7</w:t>
+            </w:r>
+            <w:r>
+              <w:rPr>
+                <w:noProof/>
+                <w:webHidden/>
+              </w:rPr>
+              <w:fldChar w:fldCharType="end"/>
+            </w:r>
+          </w:hyperlink>
+        </w:p>
+        <w:p>
+          <w:pPr>
+            <w:pStyle w:val="Inhopg1"/>
+            <w:tabs>
+              <w:tab w:val="right" w:leader="dot" w:pos="9062"/>
+            </w:tabs>
+            <w:rPr>
+              <w:rFonts w:eastAsiaTheme="minorEastAsia"/>
+              <w:noProof/>
+              <w:lang w:eastAsia="nl-NL"/>
+            </w:rPr>
+          </w:pPr>
+          <w:hyperlink w:anchor="_Toc479769797" w:history="1">
+            <w:bookmarkStart w:id="0" w:name="_GoBack"/>
+            <w:bookmarkEnd w:id="0"/>
+            <w:r>
+              <w:rPr>
+                <w:rStyle w:val="Hyperlink"/>
+                <w:rFonts w:ascii="Arial" w:hAnsi="Arial" w:cs="Arial"/>
+                <w:noProof/>
+              </w:rPr>
+              <w:t>Afsluiting</w:t>
+            </w:r>
+            <w:r>
+              <w:rPr>
+                <w:noProof/>
+                <w:webHidden/>
+              </w:rPr>
+              <w:tab/>
+            </w:r>
+            <w:r>
+              <w:rPr>
+                <w:noProof/>
+                <w:webHidden/>
+              </w:rPr>
+              <w:fldChar w:fldCharType="begin"/>
+            </w:r>
+            <w:r>
+              <w:rPr>
+                <w:noProof/>
+                <w:webHidden/>
+              </w:rPr>
+              <w:instrText xml:space="preserve"> PAGEREF _Toc479769797 \h </w:instrText>
+            </w:r>
+            <w:r>
+              <w:rPr>
+                <w:noProof/>
+                <w:webHidden/>
+              </w:rPr>
+            </w:r>
+            <w:r>
+              <w:rPr>
+                <w:noProof/>
+                <w:webHidden/>
+              </w:rPr>
+              <w:fldChar w:fldCharType="separate"/>
+            </w:r>
+            <w:r>
+              <w:rPr>
+                <w:noProof/>
+                <w:webHidden/>
+              </w:rPr>
+              <w:t>8</w:t>
+            </w:r>
+            <w:r>
+              <w:rPr>
+                <w:noProof/>
+                <w:webHidden/>
+              </w:rPr>
+              <w:fldChar w:fldCharType="end"/>
+            </w:r>
+          </w:hyperlink>
+        </w:p>
+        <w:p>
+          <w:r>
+            <w:rPr>
+              <w:b/>
+              <w:bCs/>
+            </w:rPr>
+            <w:fldChar w:fldCharType="end"/>
+          </w:r>
+        </w:p>
+      </w:sdtContent>
+    </w:sdt>
+    <w:p>
+      <w:pPr>
+        <w:rPr>
+          <w:rFonts w:ascii="Times New Roman" w:eastAsia="Times New Roman" w:hAnsi="Times New Roman" w:cs="Times New Roman"/>
+          <w:sz w:val="24"/>
+          <w:szCs w:val="24"/>
+          <w:lang w:eastAsia="nl-NL"/>
+        </w:rPr>
+      </w:pPr>
+      <w:r>
+        <w:rPr>
+          <w:rFonts w:ascii="Times New Roman" w:eastAsia="Times New Roman" w:hAnsi="Times New Roman" w:cs="Times New Roman"/>
+          <w:sz w:val="24"/>
+          <w:szCs w:val="24"/>
+          <w:lang w:eastAsia="nl-NL"/>
+        </w:rPr>
+        <w:br w:type="page"/>
+      </w:r>
+    </w:p>
     <w:p>
       <w:pPr>
         <w:pStyle w:val="Kop1"/>
+        <w:numPr>
+          <w:ilvl w:val="0"/>
+          <w:numId w:val="2"/>
+        </w:numPr>
         <w:jc w:val="center"/>
         <w:rPr>
           <w:rFonts w:ascii="Arial" w:hAnsi="Arial" w:cs="Arial"/>
         </w:rPr>
       </w:pPr>
+      <w:bookmarkStart w:id="1" w:name="_Toc479769786"/>
       <w:r>
         <w:rPr>
           <w:rFonts w:ascii="Arial" w:hAnsi="Arial" w:cs="Arial"/>
         </w:rPr>
         <w:lastRenderedPageBreak/>
-        <w:t xml:space="preserve"> </w:t>
-      </w:r>
-      <w:bookmarkStart w:id="1" w:name="_Toc479685551"/>
-      <w:r>
-        <w:rPr>
-          <w:rFonts w:ascii="Arial" w:hAnsi="Arial" w:cs="Arial"/>
-        </w:rPr>
         <w:t>Titelvervolgblad</w:t>
       </w:r>
-      <w:bookmarkEnd w:id="0"/>
       <w:bookmarkEnd w:id="1"/>
     </w:p>
     <w:p/>
@@ -1692,27 +2613,7 @@
           <w:szCs w:val="24"/>
           <w:lang w:val="en-US"/>
         </w:rPr>
-        <w:t xml:space="preserve">E-mail </w:t>
-      </w:r>
-      <w:proofErr w:type="spellStart"/>
-      <w:r>
-        <w:rPr>
-          <w:rFonts w:ascii="Arial" w:hAnsi="Arial" w:cs="Arial"/>
-          <w:sz w:val="24"/>
-          <w:szCs w:val="24"/>
-          <w:lang w:val="en-US"/>
-        </w:rPr>
-        <w:t>adressen</w:t>
-      </w:r>
-      <w:proofErr w:type="spellEnd"/>
-      <w:r>
-        <w:rPr>
-          <w:rFonts w:ascii="Arial" w:hAnsi="Arial" w:cs="Arial"/>
-          <w:sz w:val="24"/>
-          <w:szCs w:val="24"/>
-          <w:lang w:val="en-US"/>
-        </w:rPr>
-        <w:t xml:space="preserve"> </w:t>
+        <w:t xml:space="preserve">E-mail adressen </w:t>
       </w:r>
       <w:r>
         <w:rPr>
@@ -1903,7 +2804,6 @@
           <w:lang w:val="en-US"/>
         </w:rPr>
       </w:pPr>
-      <w:proofErr w:type="spellStart"/>
       <w:r>
         <w:rPr>
           <w:rFonts w:ascii="Arial" w:hAnsi="Arial" w:cs="Arial"/>
@@ -1913,7 +2813,6 @@
         </w:rPr>
         <w:t>Groep</w:t>
       </w:r>
-      <w:proofErr w:type="spellEnd"/>
       <w:r>
         <w:rPr>
           <w:rFonts w:ascii="Arial" w:hAnsi="Arial" w:cs="Arial"/>
@@ -1987,9 +2886,8 @@
           <w:szCs w:val="24"/>
           <w:lang w:val="en-US"/>
         </w:rPr>
-        <w:t>OV-</w:t>
-      </w:r>
-      <w:proofErr w:type="spellStart"/>
+        <w:t>OV-nummers</w:t>
+      </w:r>
       <w:r>
         <w:rPr>
           <w:rFonts w:ascii="Arial" w:hAnsi="Arial" w:cs="Arial"/>
@@ -1997,9 +2895,8 @@
           <w:szCs w:val="24"/>
           <w:lang w:val="en-US"/>
         </w:rPr>
-        <w:t>nummers</w:t>
-      </w:r>
-      <w:proofErr w:type="spellEnd"/>
+        <w:tab/>
+      </w:r>
       <w:r>
         <w:rPr>
           <w:rFonts w:ascii="Arial" w:hAnsi="Arial" w:cs="Arial"/>
@@ -2026,15 +2923,6 @@
           <w:lang w:val="en-US"/>
         </w:rPr>
         <w:tab/>
-      </w:r>
-      <w:r>
-        <w:rPr>
-          <w:rFonts w:ascii="Arial" w:hAnsi="Arial" w:cs="Arial"/>
-          <w:sz w:val="24"/>
-          <w:szCs w:val="24"/>
-          <w:lang w:val="en-US"/>
-        </w:rPr>
-        <w:tab/>
         <w:t>: D206218, D195250</w:t>
       </w:r>
     </w:p>
@@ -2176,7 +3064,7 @@
           <w:sz w:val="24"/>
           <w:szCs w:val="24"/>
         </w:rPr>
-        <w:t>[datum]</w:t>
+        <w:t>11-4-2017</w:t>
       </w:r>
     </w:p>
     <w:p>
@@ -2193,7 +3081,7 @@
           <w:noProof/>
         </w:rPr>
         <w:drawing>
-          <wp:anchor distT="0" distB="0" distL="114300" distR="114300" simplePos="0" relativeHeight="251665408" behindDoc="0" locked="0" layoutInCell="1" allowOverlap="1">
+          <wp:anchor distT="0" distB="0" distL="114300" distR="114300" simplePos="0" relativeHeight="251670528" behindDoc="0" locked="0" layoutInCell="1" allowOverlap="1" wp14:anchorId="0DC961D5" wp14:editId="01BAE9A5">
             <wp:simplePos x="0" y="0"/>
             <wp:positionH relativeFrom="column">
               <wp:posOffset>3491230</wp:posOffset>
@@ -2266,7 +3154,7 @@
           <w:szCs w:val="24"/>
         </w:rPr>
         <w:drawing>
-          <wp:anchor distT="0" distB="0" distL="114300" distR="114300" simplePos="0" relativeHeight="251664384" behindDoc="0" locked="0" layoutInCell="1" allowOverlap="1" wp14:anchorId="333313B3" wp14:editId="4987828F">
+          <wp:anchor distT="0" distB="0" distL="114300" distR="114300" simplePos="0" relativeHeight="251669504" behindDoc="0" locked="0" layoutInCell="1" allowOverlap="1" wp14:anchorId="7AA21A6E" wp14:editId="37DCF6B5">
             <wp:simplePos x="0" y="0"/>
             <wp:positionH relativeFrom="margin">
               <wp:posOffset>2786380</wp:posOffset>
@@ -2428,34 +3316,14 @@
         <w:tab/>
         <w:t xml:space="preserve">: </w:t>
       </w:r>
-      <w:proofErr w:type="spellStart"/>
-      <w:r>
-        <w:rPr>
-          <w:rFonts w:ascii="Arial" w:hAnsi="Arial" w:cs="Arial"/>
-          <w:sz w:val="24"/>
-          <w:szCs w:val="24"/>
-        </w:rPr>
-        <w:t>Humpie</w:t>
-      </w:r>
-      <w:proofErr w:type="spellEnd"/>
-      <w:r>
-        <w:rPr>
-          <w:rFonts w:ascii="Arial" w:hAnsi="Arial" w:cs="Arial"/>
-          <w:sz w:val="24"/>
-          <w:szCs w:val="24"/>
-        </w:rPr>
-        <w:t xml:space="preserve"> </w:t>
-      </w:r>
-      <w:proofErr w:type="spellStart"/>
-      <w:r>
-        <w:rPr>
-          <w:rFonts w:ascii="Arial" w:hAnsi="Arial" w:cs="Arial"/>
-          <w:sz w:val="24"/>
-          <w:szCs w:val="24"/>
-        </w:rPr>
-        <w:t>Dumpie</w:t>
-      </w:r>
-      <w:proofErr w:type="spellEnd"/>
+      <w:r>
+        <w:rPr>
+          <w:rFonts w:ascii="Arial" w:hAnsi="Arial" w:cs="Arial"/>
+          <w:sz w:val="24"/>
+          <w:szCs w:val="24"/>
+        </w:rPr>
+        <w:t>Humpie Dumpie</w:t>
+      </w:r>
     </w:p>
     <w:p>
       <w:pPr>
@@ -2497,25 +3365,7 @@
           <w:sz w:val="24"/>
           <w:szCs w:val="24"/>
         </w:rPr>
-        <w:t xml:space="preserve">Pastoor </w:t>
-      </w:r>
-      <w:proofErr w:type="spellStart"/>
-      <w:r>
-        <w:rPr>
-          <w:rFonts w:ascii="Arial" w:hAnsi="Arial" w:cs="Arial"/>
-          <w:sz w:val="24"/>
-          <w:szCs w:val="24"/>
-        </w:rPr>
-        <w:t>Doenstraat</w:t>
-      </w:r>
-      <w:proofErr w:type="spellEnd"/>
-      <w:r>
-        <w:rPr>
-          <w:rFonts w:ascii="Arial" w:hAnsi="Arial" w:cs="Arial"/>
-          <w:sz w:val="24"/>
-          <w:szCs w:val="24"/>
-        </w:rPr>
-        <w:t xml:space="preserve"> 5</w:t>
+        <w:t>Pastoor Doenstraat 5</w:t>
       </w:r>
     </w:p>
     <w:p>
@@ -2932,933 +3782,6 @@
         <w:br w:type="page"/>
       </w:r>
     </w:p>
-    <w:sdt>
-      <w:sdtPr>
-        <w:rPr>
-          <w:rFonts w:asciiTheme="minorHAnsi" w:eastAsiaTheme="minorHAnsi" w:hAnsiTheme="minorHAnsi" w:cstheme="minorBidi"/>
-          <w:color w:val="auto"/>
-          <w:sz w:val="22"/>
-          <w:szCs w:val="22"/>
-          <w:lang w:eastAsia="en-US"/>
-        </w:rPr>
-        <w:id w:val="1934079029"/>
-        <w:docPartObj>
-          <w:docPartGallery w:val="Table of Contents"/>
-          <w:docPartUnique/>
-        </w:docPartObj>
-      </w:sdtPr>
-      <w:sdtEndPr>
-        <w:rPr>
-          <w:b/>
-          <w:bCs/>
-        </w:rPr>
-      </w:sdtEndPr>
-      <w:sdtContent>
-        <w:p>
-          <w:pPr>
-            <w:pStyle w:val="Kopvaninhoudsopgave"/>
-          </w:pPr>
-          <w:r>
-            <w:t>Inhoudsop</w:t>
-          </w:r>
-          <w:bookmarkStart w:id="2" w:name="_GoBack"/>
-          <w:bookmarkEnd w:id="2"/>
-          <w:r>
-            <w:t>gave</w:t>
-          </w:r>
-        </w:p>
-        <w:p>
-          <w:pPr>
-            <w:pStyle w:val="Inhopg1"/>
-            <w:tabs>
-              <w:tab w:val="right" w:leader="dot" w:pos="9062"/>
-            </w:tabs>
-            <w:rPr>
-              <w:rFonts w:eastAsiaTheme="minorEastAsia"/>
-              <w:noProof/>
-              <w:lang w:eastAsia="nl-NL"/>
-            </w:rPr>
-          </w:pPr>
-          <w:r>
-            <w:fldChar w:fldCharType="begin"/>
-          </w:r>
-          <w:r>
-            <w:instrText xml:space="preserve"> TOC \o "1-3" \h \z \u </w:instrText>
-          </w:r>
-          <w:r>
-            <w:fldChar w:fldCharType="separate"/>
-          </w:r>
-          <w:hyperlink w:anchor="_Toc479685551" w:history="1">
-            <w:r>
-              <w:rPr>
-                <w:rStyle w:val="Hyperlink"/>
-                <w:rFonts w:ascii="Arial" w:hAnsi="Arial" w:cs="Arial"/>
-                <w:noProof/>
-              </w:rPr>
-              <w:t>Titelvervolgblad</w:t>
-            </w:r>
-            <w:r>
-              <w:rPr>
-                <w:noProof/>
-                <w:webHidden/>
-              </w:rPr>
-              <w:tab/>
-            </w:r>
-            <w:r>
-              <w:rPr>
-                <w:noProof/>
-                <w:webHidden/>
-              </w:rPr>
-              <w:fldChar w:fldCharType="begin"/>
-            </w:r>
-            <w:r>
-              <w:rPr>
-                <w:noProof/>
-                <w:webHidden/>
-              </w:rPr>
-              <w:instrText xml:space="preserve"> PAGEREF _Toc479685551 \h </w:instrText>
-            </w:r>
-            <w:r>
-              <w:rPr>
-                <w:noProof/>
-                <w:webHidden/>
-              </w:rPr>
-            </w:r>
-            <w:r>
-              <w:rPr>
-                <w:noProof/>
-                <w:webHidden/>
-              </w:rPr>
-              <w:fldChar w:fldCharType="separate"/>
-            </w:r>
-            <w:r>
-              <w:rPr>
-                <w:noProof/>
-                <w:webHidden/>
-              </w:rPr>
-              <w:t>1</w:t>
-            </w:r>
-            <w:r>
-              <w:rPr>
-                <w:noProof/>
-                <w:webHidden/>
-              </w:rPr>
-              <w:fldChar w:fldCharType="end"/>
-            </w:r>
-          </w:hyperlink>
-        </w:p>
-        <w:p>
-          <w:pPr>
-            <w:pStyle w:val="Inhopg1"/>
-            <w:tabs>
-              <w:tab w:val="right" w:leader="dot" w:pos="9062"/>
-            </w:tabs>
-            <w:rPr>
-              <w:rFonts w:eastAsiaTheme="minorEastAsia"/>
-              <w:noProof/>
-              <w:lang w:eastAsia="nl-NL"/>
-            </w:rPr>
-          </w:pPr>
-          <w:hyperlink w:anchor="_Toc479685552" w:history="1">
-            <w:r>
-              <w:rPr>
-                <w:rStyle w:val="Hyperlink"/>
-                <w:rFonts w:ascii="Arial" w:hAnsi="Arial" w:cs="Arial"/>
-                <w:noProof/>
-              </w:rPr>
-              <w:t>1. Inleiding</w:t>
-            </w:r>
-            <w:r>
-              <w:rPr>
-                <w:noProof/>
-                <w:webHidden/>
-              </w:rPr>
-              <w:tab/>
-            </w:r>
-            <w:r>
-              <w:rPr>
-                <w:noProof/>
-                <w:webHidden/>
-              </w:rPr>
-              <w:fldChar w:fldCharType="begin"/>
-            </w:r>
-            <w:r>
-              <w:rPr>
-                <w:noProof/>
-                <w:webHidden/>
-              </w:rPr>
-              <w:instrText xml:space="preserve"> PAGEREF _Toc479685552 \h </w:instrText>
-            </w:r>
-            <w:r>
-              <w:rPr>
-                <w:noProof/>
-                <w:webHidden/>
-              </w:rPr>
-            </w:r>
-            <w:r>
-              <w:rPr>
-                <w:noProof/>
-                <w:webHidden/>
-              </w:rPr>
-              <w:fldChar w:fldCharType="separate"/>
-            </w:r>
-            <w:r>
-              <w:rPr>
-                <w:noProof/>
-                <w:webHidden/>
-              </w:rPr>
-              <w:t>3</w:t>
-            </w:r>
-            <w:r>
-              <w:rPr>
-                <w:noProof/>
-                <w:webHidden/>
-              </w:rPr>
-              <w:fldChar w:fldCharType="end"/>
-            </w:r>
-          </w:hyperlink>
-        </w:p>
-        <w:p>
-          <w:pPr>
-            <w:pStyle w:val="Inhopg1"/>
-            <w:tabs>
-              <w:tab w:val="right" w:leader="dot" w:pos="9062"/>
-            </w:tabs>
-            <w:rPr>
-              <w:rFonts w:eastAsiaTheme="minorEastAsia"/>
-              <w:noProof/>
-              <w:lang w:eastAsia="nl-NL"/>
-            </w:rPr>
-          </w:pPr>
-          <w:hyperlink w:anchor="_Toc479685553" w:history="1">
-            <w:r>
-              <w:rPr>
-                <w:rStyle w:val="Hyperlink"/>
-                <w:rFonts w:ascii="Arial" w:hAnsi="Arial" w:cs="Arial"/>
-                <w:noProof/>
-              </w:rPr>
-              <w:t>2. Actuele klantsituatie</w:t>
-            </w:r>
-            <w:r>
-              <w:rPr>
-                <w:noProof/>
-                <w:webHidden/>
-              </w:rPr>
-              <w:tab/>
-            </w:r>
-            <w:r>
-              <w:rPr>
-                <w:noProof/>
-                <w:webHidden/>
-              </w:rPr>
-              <w:fldChar w:fldCharType="begin"/>
-            </w:r>
-            <w:r>
-              <w:rPr>
-                <w:noProof/>
-                <w:webHidden/>
-              </w:rPr>
-              <w:instrText xml:space="preserve"> PAGEREF _Toc479685553 \h </w:instrText>
-            </w:r>
-            <w:r>
-              <w:rPr>
-                <w:noProof/>
-                <w:webHidden/>
-              </w:rPr>
-            </w:r>
-            <w:r>
-              <w:rPr>
-                <w:noProof/>
-                <w:webHidden/>
-              </w:rPr>
-              <w:fldChar w:fldCharType="separate"/>
-            </w:r>
-            <w:r>
-              <w:rPr>
-                <w:noProof/>
-                <w:webHidden/>
-              </w:rPr>
-              <w:t>3</w:t>
-            </w:r>
-            <w:r>
-              <w:rPr>
-                <w:noProof/>
-                <w:webHidden/>
-              </w:rPr>
-              <w:fldChar w:fldCharType="end"/>
-            </w:r>
-          </w:hyperlink>
-        </w:p>
-        <w:p>
-          <w:pPr>
-            <w:pStyle w:val="Inhopg1"/>
-            <w:tabs>
-              <w:tab w:val="right" w:leader="dot" w:pos="9062"/>
-            </w:tabs>
-            <w:rPr>
-              <w:rFonts w:eastAsiaTheme="minorEastAsia"/>
-              <w:noProof/>
-              <w:lang w:eastAsia="nl-NL"/>
-            </w:rPr>
-          </w:pPr>
-          <w:hyperlink w:anchor="_Toc479685554" w:history="1">
-            <w:r>
-              <w:rPr>
-                <w:rStyle w:val="Hyperlink"/>
-                <w:rFonts w:ascii="Arial" w:hAnsi="Arial" w:cs="Arial"/>
-                <w:noProof/>
-              </w:rPr>
-              <w:t>3. Klantvraag</w:t>
-            </w:r>
-            <w:r>
-              <w:rPr>
-                <w:noProof/>
-                <w:webHidden/>
-              </w:rPr>
-              <w:tab/>
-            </w:r>
-            <w:r>
-              <w:rPr>
-                <w:noProof/>
-                <w:webHidden/>
-              </w:rPr>
-              <w:fldChar w:fldCharType="begin"/>
-            </w:r>
-            <w:r>
-              <w:rPr>
-                <w:noProof/>
-                <w:webHidden/>
-              </w:rPr>
-              <w:instrText xml:space="preserve"> PAGEREF _Toc479685554 \h </w:instrText>
-            </w:r>
-            <w:r>
-              <w:rPr>
-                <w:noProof/>
-                <w:webHidden/>
-              </w:rPr>
-            </w:r>
-            <w:r>
-              <w:rPr>
-                <w:noProof/>
-                <w:webHidden/>
-              </w:rPr>
-              <w:fldChar w:fldCharType="separate"/>
-            </w:r>
-            <w:r>
-              <w:rPr>
-                <w:noProof/>
-                <w:webHidden/>
-              </w:rPr>
-              <w:t>4</w:t>
-            </w:r>
-            <w:r>
-              <w:rPr>
-                <w:noProof/>
-                <w:webHidden/>
-              </w:rPr>
-              <w:fldChar w:fldCharType="end"/>
-            </w:r>
-          </w:hyperlink>
-        </w:p>
-        <w:p>
-          <w:pPr>
-            <w:pStyle w:val="Inhopg1"/>
-            <w:tabs>
-              <w:tab w:val="right" w:leader="dot" w:pos="9062"/>
-            </w:tabs>
-            <w:rPr>
-              <w:rFonts w:eastAsiaTheme="minorEastAsia"/>
-              <w:noProof/>
-              <w:lang w:eastAsia="nl-NL"/>
-            </w:rPr>
-          </w:pPr>
-          <w:hyperlink w:anchor="_Toc479685555" w:history="1">
-            <w:r>
-              <w:rPr>
-                <w:rStyle w:val="Hyperlink"/>
-                <w:rFonts w:ascii="Arial" w:hAnsi="Arial" w:cs="Arial"/>
-                <w:noProof/>
-              </w:rPr>
-              <w:t>4. Onze visie op uw situatie</w:t>
-            </w:r>
-            <w:r>
-              <w:rPr>
-                <w:noProof/>
-                <w:webHidden/>
-              </w:rPr>
-              <w:tab/>
-            </w:r>
-            <w:r>
-              <w:rPr>
-                <w:noProof/>
-                <w:webHidden/>
-              </w:rPr>
-              <w:fldChar w:fldCharType="begin"/>
-            </w:r>
-            <w:r>
-              <w:rPr>
-                <w:noProof/>
-                <w:webHidden/>
-              </w:rPr>
-              <w:instrText xml:space="preserve"> PAGEREF _Toc479685555 \h </w:instrText>
-            </w:r>
-            <w:r>
-              <w:rPr>
-                <w:noProof/>
-                <w:webHidden/>
-              </w:rPr>
-            </w:r>
-            <w:r>
-              <w:rPr>
-                <w:noProof/>
-                <w:webHidden/>
-              </w:rPr>
-              <w:fldChar w:fldCharType="separate"/>
-            </w:r>
-            <w:r>
-              <w:rPr>
-                <w:noProof/>
-                <w:webHidden/>
-              </w:rPr>
-              <w:t>4</w:t>
-            </w:r>
-            <w:r>
-              <w:rPr>
-                <w:noProof/>
-                <w:webHidden/>
-              </w:rPr>
-              <w:fldChar w:fldCharType="end"/>
-            </w:r>
-          </w:hyperlink>
-        </w:p>
-        <w:p>
-          <w:pPr>
-            <w:pStyle w:val="Inhopg1"/>
-            <w:tabs>
-              <w:tab w:val="right" w:leader="dot" w:pos="9062"/>
-            </w:tabs>
-            <w:rPr>
-              <w:rFonts w:eastAsiaTheme="minorEastAsia"/>
-              <w:noProof/>
-              <w:lang w:eastAsia="nl-NL"/>
-            </w:rPr>
-          </w:pPr>
-          <w:hyperlink w:anchor="_Toc479685556" w:history="1">
-            <w:r>
-              <w:rPr>
-                <w:rStyle w:val="Hyperlink"/>
-                <w:rFonts w:ascii="Arial" w:hAnsi="Arial" w:cs="Arial"/>
-                <w:noProof/>
-              </w:rPr>
-              <w:t>5. De gewenste klantsituatie</w:t>
-            </w:r>
-            <w:r>
-              <w:rPr>
-                <w:noProof/>
-                <w:webHidden/>
-              </w:rPr>
-              <w:tab/>
-            </w:r>
-            <w:r>
-              <w:rPr>
-                <w:noProof/>
-                <w:webHidden/>
-              </w:rPr>
-              <w:fldChar w:fldCharType="begin"/>
-            </w:r>
-            <w:r>
-              <w:rPr>
-                <w:noProof/>
-                <w:webHidden/>
-              </w:rPr>
-              <w:instrText xml:space="preserve"> PAGEREF _Toc479685556 \h </w:instrText>
-            </w:r>
-            <w:r>
-              <w:rPr>
-                <w:noProof/>
-                <w:webHidden/>
-              </w:rPr>
-            </w:r>
-            <w:r>
-              <w:rPr>
-                <w:noProof/>
-                <w:webHidden/>
-              </w:rPr>
-              <w:fldChar w:fldCharType="separate"/>
-            </w:r>
-            <w:r>
-              <w:rPr>
-                <w:noProof/>
-                <w:webHidden/>
-              </w:rPr>
-              <w:t>4</w:t>
-            </w:r>
-            <w:r>
-              <w:rPr>
-                <w:noProof/>
-                <w:webHidden/>
-              </w:rPr>
-              <w:fldChar w:fldCharType="end"/>
-            </w:r>
-          </w:hyperlink>
-        </w:p>
-        <w:p>
-          <w:pPr>
-            <w:pStyle w:val="Inhopg1"/>
-            <w:tabs>
-              <w:tab w:val="right" w:leader="dot" w:pos="9062"/>
-            </w:tabs>
-            <w:rPr>
-              <w:rFonts w:eastAsiaTheme="minorEastAsia"/>
-              <w:noProof/>
-              <w:lang w:eastAsia="nl-NL"/>
-            </w:rPr>
-          </w:pPr>
-          <w:hyperlink w:anchor="_Toc479685557" w:history="1">
-            <w:r>
-              <w:rPr>
-                <w:rStyle w:val="Hyperlink"/>
-                <w:rFonts w:ascii="Arial" w:hAnsi="Arial" w:cs="Arial"/>
-                <w:noProof/>
-              </w:rPr>
-              <w:t>6. Het aanbod</w:t>
-            </w:r>
-            <w:r>
-              <w:rPr>
-                <w:noProof/>
-                <w:webHidden/>
-              </w:rPr>
-              <w:tab/>
-            </w:r>
-            <w:r>
-              <w:rPr>
-                <w:noProof/>
-                <w:webHidden/>
-              </w:rPr>
-              <w:fldChar w:fldCharType="begin"/>
-            </w:r>
-            <w:r>
-              <w:rPr>
-                <w:noProof/>
-                <w:webHidden/>
-              </w:rPr>
-              <w:instrText xml:space="preserve"> PAGEREF _Toc479685557 \h </w:instrText>
-            </w:r>
-            <w:r>
-              <w:rPr>
-                <w:noProof/>
-                <w:webHidden/>
-              </w:rPr>
-            </w:r>
-            <w:r>
-              <w:rPr>
-                <w:noProof/>
-                <w:webHidden/>
-              </w:rPr>
-              <w:fldChar w:fldCharType="separate"/>
-            </w:r>
-            <w:r>
-              <w:rPr>
-                <w:noProof/>
-                <w:webHidden/>
-              </w:rPr>
-              <w:t>5</w:t>
-            </w:r>
-            <w:r>
-              <w:rPr>
-                <w:noProof/>
-                <w:webHidden/>
-              </w:rPr>
-              <w:fldChar w:fldCharType="end"/>
-            </w:r>
-          </w:hyperlink>
-        </w:p>
-        <w:p>
-          <w:pPr>
-            <w:pStyle w:val="Inhopg1"/>
-            <w:tabs>
-              <w:tab w:val="right" w:leader="dot" w:pos="9062"/>
-            </w:tabs>
-            <w:rPr>
-              <w:rFonts w:eastAsiaTheme="minorEastAsia"/>
-              <w:noProof/>
-              <w:lang w:eastAsia="nl-NL"/>
-            </w:rPr>
-          </w:pPr>
-          <w:hyperlink w:anchor="_Toc479685558" w:history="1">
-            <w:r>
-              <w:rPr>
-                <w:rStyle w:val="Hyperlink"/>
-                <w:rFonts w:ascii="Arial" w:hAnsi="Arial" w:cs="Arial"/>
-                <w:noProof/>
-              </w:rPr>
-              <w:t>7. Uitvoerders</w:t>
-            </w:r>
-            <w:r>
-              <w:rPr>
-                <w:noProof/>
-                <w:webHidden/>
-              </w:rPr>
-              <w:tab/>
-            </w:r>
-            <w:r>
-              <w:rPr>
-                <w:noProof/>
-                <w:webHidden/>
-              </w:rPr>
-              <w:fldChar w:fldCharType="begin"/>
-            </w:r>
-            <w:r>
-              <w:rPr>
-                <w:noProof/>
-                <w:webHidden/>
-              </w:rPr>
-              <w:instrText xml:space="preserve"> PAGEREF _Toc479685558 \h </w:instrText>
-            </w:r>
-            <w:r>
-              <w:rPr>
-                <w:noProof/>
-                <w:webHidden/>
-              </w:rPr>
-            </w:r>
-            <w:r>
-              <w:rPr>
-                <w:noProof/>
-                <w:webHidden/>
-              </w:rPr>
-              <w:fldChar w:fldCharType="separate"/>
-            </w:r>
-            <w:r>
-              <w:rPr>
-                <w:noProof/>
-                <w:webHidden/>
-              </w:rPr>
-              <w:t>6</w:t>
-            </w:r>
-            <w:r>
-              <w:rPr>
-                <w:noProof/>
-                <w:webHidden/>
-              </w:rPr>
-              <w:fldChar w:fldCharType="end"/>
-            </w:r>
-          </w:hyperlink>
-        </w:p>
-        <w:p>
-          <w:pPr>
-            <w:pStyle w:val="Inhopg1"/>
-            <w:tabs>
-              <w:tab w:val="right" w:leader="dot" w:pos="9062"/>
-            </w:tabs>
-            <w:rPr>
-              <w:rFonts w:eastAsiaTheme="minorEastAsia"/>
-              <w:noProof/>
-              <w:lang w:eastAsia="nl-NL"/>
-            </w:rPr>
-          </w:pPr>
-          <w:hyperlink w:anchor="_Toc479685559" w:history="1">
-            <w:r>
-              <w:rPr>
-                <w:rStyle w:val="Hyperlink"/>
-                <w:rFonts w:ascii="Arial" w:hAnsi="Arial" w:cs="Arial"/>
-                <w:noProof/>
-                <w:lang w:val="en-US"/>
-              </w:rPr>
-              <w:t>8. Planning</w:t>
-            </w:r>
-            <w:r>
-              <w:rPr>
-                <w:noProof/>
-                <w:webHidden/>
-              </w:rPr>
-              <w:tab/>
-            </w:r>
-            <w:r>
-              <w:rPr>
-                <w:noProof/>
-                <w:webHidden/>
-              </w:rPr>
-              <w:fldChar w:fldCharType="begin"/>
-            </w:r>
-            <w:r>
-              <w:rPr>
-                <w:noProof/>
-                <w:webHidden/>
-              </w:rPr>
-              <w:instrText xml:space="preserve"> PAGEREF _Toc479685559 \h </w:instrText>
-            </w:r>
-            <w:r>
-              <w:rPr>
-                <w:noProof/>
-                <w:webHidden/>
-              </w:rPr>
-            </w:r>
-            <w:r>
-              <w:rPr>
-                <w:noProof/>
-                <w:webHidden/>
-              </w:rPr>
-              <w:fldChar w:fldCharType="separate"/>
-            </w:r>
-            <w:r>
-              <w:rPr>
-                <w:noProof/>
-                <w:webHidden/>
-              </w:rPr>
-              <w:t>6</w:t>
-            </w:r>
-            <w:r>
-              <w:rPr>
-                <w:noProof/>
-                <w:webHidden/>
-              </w:rPr>
-              <w:fldChar w:fldCharType="end"/>
-            </w:r>
-          </w:hyperlink>
-        </w:p>
-        <w:p>
-          <w:pPr>
-            <w:pStyle w:val="Inhopg1"/>
-            <w:tabs>
-              <w:tab w:val="right" w:leader="dot" w:pos="9062"/>
-            </w:tabs>
-            <w:rPr>
-              <w:rFonts w:eastAsiaTheme="minorEastAsia"/>
-              <w:noProof/>
-              <w:lang w:eastAsia="nl-NL"/>
-            </w:rPr>
-          </w:pPr>
-          <w:hyperlink w:anchor="_Toc479685560" w:history="1">
-            <w:r>
-              <w:rPr>
-                <w:rStyle w:val="Hyperlink"/>
-                <w:rFonts w:ascii="Arial" w:hAnsi="Arial" w:cs="Arial"/>
-                <w:noProof/>
-              </w:rPr>
-              <w:t>9. Prijs</w:t>
-            </w:r>
-            <w:r>
-              <w:rPr>
-                <w:noProof/>
-                <w:webHidden/>
-              </w:rPr>
-              <w:tab/>
-            </w:r>
-            <w:r>
-              <w:rPr>
-                <w:noProof/>
-                <w:webHidden/>
-              </w:rPr>
-              <w:fldChar w:fldCharType="begin"/>
-            </w:r>
-            <w:r>
-              <w:rPr>
-                <w:noProof/>
-                <w:webHidden/>
-              </w:rPr>
-              <w:instrText xml:space="preserve"> PAGEREF _Toc479685560 \h </w:instrText>
-            </w:r>
-            <w:r>
-              <w:rPr>
-                <w:noProof/>
-                <w:webHidden/>
-              </w:rPr>
-            </w:r>
-            <w:r>
-              <w:rPr>
-                <w:noProof/>
-                <w:webHidden/>
-              </w:rPr>
-              <w:fldChar w:fldCharType="separate"/>
-            </w:r>
-            <w:r>
-              <w:rPr>
-                <w:noProof/>
-                <w:webHidden/>
-              </w:rPr>
-              <w:t>6</w:t>
-            </w:r>
-            <w:r>
-              <w:rPr>
-                <w:noProof/>
-                <w:webHidden/>
-              </w:rPr>
-              <w:fldChar w:fldCharType="end"/>
-            </w:r>
-          </w:hyperlink>
-        </w:p>
-        <w:p>
-          <w:pPr>
-            <w:pStyle w:val="Inhopg1"/>
-            <w:tabs>
-              <w:tab w:val="right" w:leader="dot" w:pos="9062"/>
-            </w:tabs>
-            <w:rPr>
-              <w:rFonts w:eastAsiaTheme="minorEastAsia"/>
-              <w:noProof/>
-              <w:lang w:eastAsia="nl-NL"/>
-            </w:rPr>
-          </w:pPr>
-          <w:hyperlink w:anchor="_Toc479685561" w:history="1">
-            <w:r>
-              <w:rPr>
-                <w:rStyle w:val="Hyperlink"/>
-                <w:rFonts w:ascii="Arial" w:hAnsi="Arial" w:cs="Arial"/>
-                <w:noProof/>
-              </w:rPr>
-              <w:t>10. Offerte</w:t>
-            </w:r>
-            <w:r>
-              <w:rPr>
-                <w:noProof/>
-                <w:webHidden/>
-              </w:rPr>
-              <w:tab/>
-            </w:r>
-            <w:r>
-              <w:rPr>
-                <w:noProof/>
-                <w:webHidden/>
-              </w:rPr>
-              <w:fldChar w:fldCharType="begin"/>
-            </w:r>
-            <w:r>
-              <w:rPr>
-                <w:noProof/>
-                <w:webHidden/>
-              </w:rPr>
-              <w:instrText xml:space="preserve"> PAGEREF _Toc479685561 \h </w:instrText>
-            </w:r>
-            <w:r>
-              <w:rPr>
-                <w:noProof/>
-                <w:webHidden/>
-              </w:rPr>
-            </w:r>
-            <w:r>
-              <w:rPr>
-                <w:noProof/>
-                <w:webHidden/>
-              </w:rPr>
-              <w:fldChar w:fldCharType="separate"/>
-            </w:r>
-            <w:r>
-              <w:rPr>
-                <w:noProof/>
-                <w:webHidden/>
-              </w:rPr>
-              <w:t>7</w:t>
-            </w:r>
-            <w:r>
-              <w:rPr>
-                <w:noProof/>
-                <w:webHidden/>
-              </w:rPr>
-              <w:fldChar w:fldCharType="end"/>
-            </w:r>
-          </w:hyperlink>
-        </w:p>
-        <w:p>
-          <w:pPr>
-            <w:pStyle w:val="Inhopg1"/>
-            <w:tabs>
-              <w:tab w:val="right" w:leader="dot" w:pos="9062"/>
-            </w:tabs>
-            <w:rPr>
-              <w:rFonts w:eastAsiaTheme="minorEastAsia"/>
-              <w:noProof/>
-              <w:lang w:eastAsia="nl-NL"/>
-            </w:rPr>
-          </w:pPr>
-          <w:hyperlink w:anchor="_Toc479685562" w:history="1">
-            <w:r>
-              <w:rPr>
-                <w:rStyle w:val="Hyperlink"/>
-                <w:rFonts w:ascii="Arial" w:hAnsi="Arial" w:cs="Arial"/>
-                <w:noProof/>
-              </w:rPr>
-              <w:t>11. Afsluiting</w:t>
-            </w:r>
-            <w:r>
-              <w:rPr>
-                <w:noProof/>
-                <w:webHidden/>
-              </w:rPr>
-              <w:tab/>
-            </w:r>
-            <w:r>
-              <w:rPr>
-                <w:noProof/>
-                <w:webHidden/>
-              </w:rPr>
-              <w:fldChar w:fldCharType="begin"/>
-            </w:r>
-            <w:r>
-              <w:rPr>
-                <w:noProof/>
-                <w:webHidden/>
-              </w:rPr>
-              <w:instrText xml:space="preserve"> PAGEREF _Toc479685562 \h </w:instrText>
-            </w:r>
-            <w:r>
-              <w:rPr>
-                <w:noProof/>
-                <w:webHidden/>
-              </w:rPr>
-            </w:r>
-            <w:r>
-              <w:rPr>
-                <w:noProof/>
-                <w:webHidden/>
-              </w:rPr>
-              <w:fldChar w:fldCharType="separate"/>
-            </w:r>
-            <w:r>
-              <w:rPr>
-                <w:noProof/>
-                <w:webHidden/>
-              </w:rPr>
-              <w:t>8</w:t>
-            </w:r>
-            <w:r>
-              <w:rPr>
-                <w:noProof/>
-                <w:webHidden/>
-              </w:rPr>
-              <w:fldChar w:fldCharType="end"/>
-            </w:r>
-          </w:hyperlink>
-        </w:p>
-        <w:p>
-          <w:r>
-            <w:rPr>
-              <w:b/>
-              <w:bCs/>
-            </w:rPr>
-            <w:fldChar w:fldCharType="end"/>
-          </w:r>
-        </w:p>
-      </w:sdtContent>
-    </w:sdt>
-    <w:p>
-      <w:pPr>
-        <w:rPr>
-          <w:rFonts w:ascii="Times New Roman" w:eastAsia="Times New Roman" w:hAnsi="Times New Roman" w:cs="Times New Roman"/>
-          <w:sz w:val="24"/>
-          <w:szCs w:val="24"/>
-          <w:lang w:eastAsia="nl-NL"/>
-        </w:rPr>
-      </w:pPr>
-      <w:r>
-        <w:rPr>
-          <w:rFonts w:ascii="Times New Roman" w:eastAsia="Times New Roman" w:hAnsi="Times New Roman" w:cs="Times New Roman"/>
-          <w:sz w:val="24"/>
-          <w:szCs w:val="24"/>
-          <w:lang w:eastAsia="nl-NL"/>
-        </w:rPr>
-        <w:br w:type="page"/>
-      </w:r>
-    </w:p>
     <w:p>
       <w:pPr>
         <w:pStyle w:val="Kop1"/>
@@ -3867,17 +3790,23 @@
           <w:rFonts w:ascii="Arial" w:hAnsi="Arial" w:cs="Arial"/>
         </w:rPr>
       </w:pPr>
-      <w:bookmarkStart w:id="3" w:name="_Toc475345449"/>
-      <w:bookmarkStart w:id="4" w:name="_Toc479685552"/>
+      <w:bookmarkStart w:id="2" w:name="_Toc475345449"/>
+      <w:bookmarkStart w:id="3" w:name="_Toc479769787"/>
       <w:r>
         <w:rPr>
           <w:rFonts w:ascii="Arial" w:hAnsi="Arial" w:cs="Arial"/>
         </w:rPr>
         <w:lastRenderedPageBreak/>
-        <w:t>1. Inleiding</w:t>
-      </w:r>
+        <w:t>2</w:t>
+      </w:r>
+      <w:r>
+        <w:rPr>
+          <w:rFonts w:ascii="Arial" w:hAnsi="Arial" w:cs="Arial"/>
+        </w:rPr>
+        <w:t>. Inleiding</w:t>
+      </w:r>
+      <w:bookmarkEnd w:id="2"/>
       <w:bookmarkEnd w:id="3"/>
-      <w:bookmarkEnd w:id="4"/>
     </w:p>
     <w:p/>
     <w:p>
@@ -3901,39 +3830,7 @@
           <w:rFonts w:ascii="Arial" w:hAnsi="Arial" w:cs="Arial"/>
           <w:sz w:val="24"/>
         </w:rPr>
-        <w:t xml:space="preserve">Op dit moment doet </w:t>
-      </w:r>
-      <w:proofErr w:type="spellStart"/>
-      <w:r>
-        <w:rPr>
-          <w:rFonts w:ascii="Arial" w:hAnsi="Arial" w:cs="Arial"/>
-          <w:sz w:val="24"/>
-        </w:rPr>
-        <w:t>Humpie</w:t>
-      </w:r>
-      <w:proofErr w:type="spellEnd"/>
-      <w:r>
-        <w:rPr>
-          <w:rFonts w:ascii="Arial" w:hAnsi="Arial" w:cs="Arial"/>
-          <w:sz w:val="24"/>
-        </w:rPr>
-        <w:t xml:space="preserve"> </w:t>
-      </w:r>
-      <w:proofErr w:type="spellStart"/>
-      <w:r>
-        <w:rPr>
-          <w:rFonts w:ascii="Arial" w:hAnsi="Arial" w:cs="Arial"/>
-          <w:sz w:val="24"/>
-        </w:rPr>
-        <w:t>Dumpie</w:t>
-      </w:r>
-      <w:proofErr w:type="spellEnd"/>
-      <w:r>
-        <w:rPr>
-          <w:rFonts w:ascii="Arial" w:hAnsi="Arial" w:cs="Arial"/>
-          <w:sz w:val="24"/>
-        </w:rPr>
-        <w:t xml:space="preserve"> alles nog bijhouden op papier. Dit betekend dat als een ouder belt naar de peuterspeelzaal de leidsters alles in een map schrijven van wie er ziek is en wat hij/zij heeft. Dit willen ze veranderen omdat ze met de tijd willen meegaan en omdat ze dit handiger lijken. De peuterspeelzaal wil ook de absentie op kunnen nemen in de klas en dat ook niet meer te hoeven doen op papier. Want af en toe raken ze een papiertje kwijt of het is niet meer leesbaar en hebben ze die informatie dus helemaal niet meer. Daarom heeft de peuterspeelzaal ons gevraagd of dat wij een mobiele applicatie kunnen maken om ervoor te zorgen dat alles digitaal gaat en dat ze niet zo veel meer papieren hoeven te gebruiken en dus ze ook niet meer kwijt kunnen raken. </w:t>
+        <w:t xml:space="preserve">Op dit moment doet Humpie Dumpie alles nog bijhouden op papier. Dit betekend dat als een ouder belt naar de peuterspeelzaal de leidsters alles in een map schrijven van wie er ziek is en wat hij/zij heeft. Dit willen ze veranderen omdat ze met de tijd willen meegaan en omdat ze dit handiger lijken. De peuterspeelzaal wil ook de absentie op kunnen nemen in de klas en dat ook niet meer te hoeven doen op papier. Want af en toe raken ze een papiertje kwijt of het is niet meer leesbaar en hebben ze die informatie dus helemaal niet meer. Daarom heeft de peuterspeelzaal ons gevraagd of dat wij een mobiele applicatie kunnen maken om ervoor te zorgen dat alles digitaal gaat en dat ze niet zo veel meer papieren hoeven te gebruiken en dus ze ook niet meer kwijt kunnen raken. </w:t>
       </w:r>
       <w:r>
         <w:rPr>
@@ -4161,16 +4058,22 @@
           <w:rFonts w:ascii="Arial" w:hAnsi="Arial" w:cs="Arial"/>
         </w:rPr>
       </w:pPr>
-      <w:bookmarkStart w:id="5" w:name="_Toc475345450"/>
-      <w:bookmarkStart w:id="6" w:name="_Toc479685553"/>
-      <w:r>
-        <w:rPr>
-          <w:rFonts w:ascii="Arial" w:hAnsi="Arial" w:cs="Arial"/>
-        </w:rPr>
-        <w:t>2. Actuele klantsituatie</w:t>
-      </w:r>
+      <w:bookmarkStart w:id="4" w:name="_Toc475345450"/>
+      <w:bookmarkStart w:id="5" w:name="_Toc479769788"/>
+      <w:r>
+        <w:rPr>
+          <w:rFonts w:ascii="Arial" w:hAnsi="Arial" w:cs="Arial"/>
+        </w:rPr>
+        <w:t>3</w:t>
+      </w:r>
+      <w:r>
+        <w:rPr>
+          <w:rFonts w:ascii="Arial" w:hAnsi="Arial" w:cs="Arial"/>
+        </w:rPr>
+        <w:t>. Actuele klantsituatie</w:t>
+      </w:r>
+      <w:bookmarkEnd w:id="4"/>
       <w:bookmarkEnd w:id="5"/>
-      <w:bookmarkEnd w:id="6"/>
     </w:p>
     <w:p/>
     <w:p>
@@ -4181,69 +4084,12 @@
           <w:sz w:val="24"/>
         </w:rPr>
       </w:pPr>
-      <w:proofErr w:type="spellStart"/>
-      <w:r>
-        <w:rPr>
-          <w:rFonts w:ascii="Arial" w:hAnsi="Arial" w:cs="Arial"/>
-          <w:sz w:val="24"/>
-        </w:rPr>
-        <w:t>Humpie</w:t>
-      </w:r>
-      <w:proofErr w:type="spellEnd"/>
-      <w:r>
-        <w:rPr>
-          <w:rFonts w:ascii="Arial" w:hAnsi="Arial" w:cs="Arial"/>
-          <w:sz w:val="24"/>
-        </w:rPr>
-        <w:t xml:space="preserve"> </w:t>
-      </w:r>
-      <w:proofErr w:type="spellStart"/>
-      <w:r>
-        <w:rPr>
-          <w:rFonts w:ascii="Arial" w:hAnsi="Arial" w:cs="Arial"/>
-          <w:sz w:val="24"/>
-        </w:rPr>
-        <w:t>Dumpie</w:t>
-      </w:r>
-      <w:proofErr w:type="spellEnd"/>
-      <w:r>
-        <w:rPr>
-          <w:rFonts w:ascii="Arial" w:hAnsi="Arial" w:cs="Arial"/>
-          <w:sz w:val="24"/>
-        </w:rPr>
-        <w:t xml:space="preserve"> verkeerd in de situatie dat alles nog op papier word bijgehouden. Dit komt doordat ze dit nog het veiligste en het fijnste vinden. Maar de leidsters willen ook met de techniek meegaan. Omdat ze nog alles op papier doen gaat er soms wel eens wat mis. Dit komt doordat er een verkeerd papiertje is weg gegooid of het is niet meer leesbaar of nog veel meer andere dingen. Daarom wilt </w:t>
-      </w:r>
-      <w:proofErr w:type="spellStart"/>
-      <w:r>
-        <w:rPr>
-          <w:rFonts w:ascii="Arial" w:hAnsi="Arial" w:cs="Arial"/>
-          <w:sz w:val="24"/>
-        </w:rPr>
-        <w:t>Humpie</w:t>
-      </w:r>
-      <w:proofErr w:type="spellEnd"/>
-      <w:r>
-        <w:rPr>
-          <w:rFonts w:ascii="Arial" w:hAnsi="Arial" w:cs="Arial"/>
-          <w:sz w:val="24"/>
-        </w:rPr>
-        <w:t xml:space="preserve"> </w:t>
-      </w:r>
-      <w:proofErr w:type="spellStart"/>
-      <w:r>
-        <w:rPr>
-          <w:rFonts w:ascii="Arial" w:hAnsi="Arial" w:cs="Arial"/>
-          <w:sz w:val="24"/>
-        </w:rPr>
-        <w:t>Dumpie</w:t>
-      </w:r>
-      <w:proofErr w:type="spellEnd"/>
-      <w:r>
-        <w:rPr>
-          <w:rFonts w:ascii="Arial" w:hAnsi="Arial" w:cs="Arial"/>
-          <w:sz w:val="24"/>
-        </w:rPr>
-        <w:t xml:space="preserve"> een app hebben waardoor ze alles in de app kunnen doen en bijhouden zodat ze niet meer met zo veel papier hoeven te werken.  </w:t>
+      <w:r>
+        <w:rPr>
+          <w:rFonts w:ascii="Arial" w:hAnsi="Arial" w:cs="Arial"/>
+          <w:sz w:val="24"/>
+        </w:rPr>
+        <w:t xml:space="preserve">Humpie Dumpie verkeerd in de situatie dat alles nog op papier word bijgehouden. Dit komt doordat ze dit nog het veiligste en het fijnste vinden. Maar de leidsters willen ook met de techniek meegaan. Omdat ze nog alles op papier doen gaat er soms wel eens wat mis. Dit komt doordat er een verkeerd papiertje is weg gegooid of het is niet meer leesbaar of nog veel meer andere dingen. Daarom wilt Humpie Dumpie een app hebben waardoor ze alles in de app kunnen doen en bijhouden zodat ze niet meer met zo veel papier hoeven te werken.  </w:t>
       </w:r>
     </w:p>
     <w:p>
@@ -4273,16 +4119,22 @@
           <w:rFonts w:ascii="Arial" w:hAnsi="Arial" w:cs="Arial"/>
         </w:rPr>
       </w:pPr>
-      <w:bookmarkStart w:id="7" w:name="_Toc475345451"/>
-      <w:bookmarkStart w:id="8" w:name="_Toc479685554"/>
-      <w:r>
-        <w:rPr>
-          <w:rFonts w:ascii="Arial" w:hAnsi="Arial" w:cs="Arial"/>
-        </w:rPr>
-        <w:t>3. Klantvraag</w:t>
-      </w:r>
+      <w:bookmarkStart w:id="6" w:name="_Toc475345451"/>
+      <w:bookmarkStart w:id="7" w:name="_Toc479769789"/>
+      <w:r>
+        <w:rPr>
+          <w:rFonts w:ascii="Arial" w:hAnsi="Arial" w:cs="Arial"/>
+        </w:rPr>
+        <w:t>4</w:t>
+      </w:r>
+      <w:r>
+        <w:rPr>
+          <w:rFonts w:ascii="Arial" w:hAnsi="Arial" w:cs="Arial"/>
+        </w:rPr>
+        <w:t>. Klantvraag</w:t>
+      </w:r>
+      <w:bookmarkEnd w:id="6"/>
       <w:bookmarkEnd w:id="7"/>
-      <w:bookmarkEnd w:id="8"/>
     </w:p>
     <w:p/>
     <w:p>
@@ -4298,39 +4150,7 @@
           <w:rFonts w:ascii="Arial" w:hAnsi="Arial" w:cs="Arial"/>
           <w:sz w:val="24"/>
         </w:rPr>
-        <w:t xml:space="preserve">Het makkelijk kunnen invoeren of dat een kind aanwezig of afwezig is dat is 1 van de meest gewilde functionaliteiten die u heeft. Daarnaast moeten de leidsters een lijst kunnen zien met alle kinderen op die dag en dan ook nog met de allergieën of bijzonderheden erbij. Dit is zodat de leidsters in 1 oog opslag kunnen zien of dat een kind iets niet mag hebben of dat ze ziek zijn en ze medicijnen nodig hebben. Want dit gaat op het moment allemaal via het papier en als er dan een papiertje kwijt is dan gaat het mis. Dit wil </w:t>
-      </w:r>
-      <w:proofErr w:type="spellStart"/>
-      <w:r>
-        <w:rPr>
-          <w:rFonts w:ascii="Arial" w:hAnsi="Arial" w:cs="Arial"/>
-          <w:sz w:val="24"/>
-        </w:rPr>
-        <w:t>Humpie</w:t>
-      </w:r>
-      <w:proofErr w:type="spellEnd"/>
-      <w:r>
-        <w:rPr>
-          <w:rFonts w:ascii="Arial" w:hAnsi="Arial" w:cs="Arial"/>
-          <w:sz w:val="24"/>
-        </w:rPr>
-        <w:t xml:space="preserve"> </w:t>
-      </w:r>
-      <w:proofErr w:type="spellStart"/>
-      <w:r>
-        <w:rPr>
-          <w:rFonts w:ascii="Arial" w:hAnsi="Arial" w:cs="Arial"/>
-          <w:sz w:val="24"/>
-        </w:rPr>
-        <w:t>Dumpie</w:t>
-      </w:r>
-      <w:proofErr w:type="spellEnd"/>
-      <w:r>
-        <w:rPr>
-          <w:rFonts w:ascii="Arial" w:hAnsi="Arial" w:cs="Arial"/>
-          <w:sz w:val="24"/>
-        </w:rPr>
-        <w:t xml:space="preserve"> echt hebben. Daarnaast moeten de ouders ook absentie kunnen toevoegen zodat als een kind ziek is en die komt niet dat de ouders dat dan gewoon op hun mobieltje kunnen invoeren. Er moet ook een berichten functie inkomen zodat de leidsters berichten kunnen sturen naar de ouders of andersom om zo de betrokkenheid bij de ouders beter te maken. </w:t>
+        <w:t xml:space="preserve">Het makkelijk kunnen invoeren of dat een kind aanwezig of afwezig is dat is 1 van de meest gewilde functionaliteiten die u heeft. Daarnaast moeten de leidsters een lijst kunnen zien met alle kinderen op die dag en dan ook nog met de allergieën of bijzonderheden erbij. Dit is zodat de leidsters in 1 oog opslag kunnen zien of dat een kind iets niet mag hebben of dat ze ziek zijn en ze medicijnen nodig hebben. Want dit gaat op het moment allemaal via het papier en als er dan een papiertje kwijt is dan gaat het mis. Dit wil Humpie Dumpie echt hebben. Daarnaast moeten de ouders ook absentie kunnen toevoegen zodat als een kind ziek is en die komt niet dat de ouders dat dan gewoon op hun mobieltje kunnen invoeren. Er moet ook een berichten functie inkomen zodat de leidsters berichten kunnen sturen naar de ouders of andersom om zo de betrokkenheid bij de ouders beter te maken. </w:t>
       </w:r>
       <w:r>
         <w:rPr>
@@ -4363,16 +4183,22 @@
           <w:rFonts w:ascii="Arial" w:hAnsi="Arial" w:cs="Arial"/>
         </w:rPr>
       </w:pPr>
-      <w:bookmarkStart w:id="9" w:name="_Toc475345452"/>
-      <w:bookmarkStart w:id="10" w:name="_Toc479685555"/>
-      <w:r>
-        <w:rPr>
-          <w:rFonts w:ascii="Arial" w:hAnsi="Arial" w:cs="Arial"/>
-        </w:rPr>
-        <w:t>4. Onze visie op uw situatie</w:t>
-      </w:r>
+      <w:bookmarkStart w:id="8" w:name="_Toc475345452"/>
+      <w:bookmarkStart w:id="9" w:name="_Toc479769790"/>
+      <w:r>
+        <w:rPr>
+          <w:rFonts w:ascii="Arial" w:hAnsi="Arial" w:cs="Arial"/>
+        </w:rPr>
+        <w:t>5</w:t>
+      </w:r>
+      <w:r>
+        <w:rPr>
+          <w:rFonts w:ascii="Arial" w:hAnsi="Arial" w:cs="Arial"/>
+        </w:rPr>
+        <w:t>. Onze visie op uw situatie</w:t>
+      </w:r>
+      <w:bookmarkEnd w:id="8"/>
       <w:bookmarkEnd w:id="9"/>
-      <w:bookmarkEnd w:id="10"/>
     </w:p>
     <w:p/>
     <w:p>
@@ -4388,71 +4214,7 @@
           <w:rFonts w:ascii="Arial" w:hAnsi="Arial" w:cs="Arial"/>
           <w:sz w:val="24"/>
         </w:rPr>
-        <w:t xml:space="preserve">Wij vinden het een goed idee dat </w:t>
-      </w:r>
-      <w:proofErr w:type="spellStart"/>
-      <w:r>
-        <w:rPr>
-          <w:rFonts w:ascii="Arial" w:hAnsi="Arial" w:cs="Arial"/>
-          <w:sz w:val="24"/>
-        </w:rPr>
-        <w:t>Humpie</w:t>
-      </w:r>
-      <w:proofErr w:type="spellEnd"/>
-      <w:r>
-        <w:rPr>
-          <w:rFonts w:ascii="Arial" w:hAnsi="Arial" w:cs="Arial"/>
-          <w:sz w:val="24"/>
-        </w:rPr>
-        <w:t xml:space="preserve"> </w:t>
-      </w:r>
-      <w:proofErr w:type="spellStart"/>
-      <w:r>
-        <w:rPr>
-          <w:rFonts w:ascii="Arial" w:hAnsi="Arial" w:cs="Arial"/>
-          <w:sz w:val="24"/>
-        </w:rPr>
-        <w:t>Dumpie</w:t>
-      </w:r>
-      <w:proofErr w:type="spellEnd"/>
-      <w:r>
-        <w:rPr>
-          <w:rFonts w:ascii="Arial" w:hAnsi="Arial" w:cs="Arial"/>
-          <w:sz w:val="24"/>
-        </w:rPr>
-        <w:t xml:space="preserve"> dit wilt. Dit komt doordat wij altijd een voorstander zijn voor het digitaliseren van bedrijven. Ook omdat </w:t>
-      </w:r>
-      <w:proofErr w:type="spellStart"/>
-      <w:r>
-        <w:rPr>
-          <w:rFonts w:ascii="Arial" w:hAnsi="Arial" w:cs="Arial"/>
-          <w:sz w:val="24"/>
-        </w:rPr>
-        <w:t>Humpie</w:t>
-      </w:r>
-      <w:proofErr w:type="spellEnd"/>
-      <w:r>
-        <w:rPr>
-          <w:rFonts w:ascii="Arial" w:hAnsi="Arial" w:cs="Arial"/>
-          <w:sz w:val="24"/>
-        </w:rPr>
-        <w:t xml:space="preserve"> </w:t>
-      </w:r>
-      <w:proofErr w:type="spellStart"/>
-      <w:r>
-        <w:rPr>
-          <w:rFonts w:ascii="Arial" w:hAnsi="Arial" w:cs="Arial"/>
-          <w:sz w:val="24"/>
-        </w:rPr>
-        <w:t>Dumpie</w:t>
-      </w:r>
-      <w:proofErr w:type="spellEnd"/>
-      <w:r>
-        <w:rPr>
-          <w:rFonts w:ascii="Arial" w:hAnsi="Arial" w:cs="Arial"/>
-          <w:sz w:val="24"/>
-        </w:rPr>
-        <w:t xml:space="preserve"> nog echt alles op papier doet. En om nou alles via een app te kunnen regelen vinden wij een heel erg goed idee. Want zo maak je het makkelijker voor de leidsters. Want als er iets veranderd dan kan gelijk iedereen zien wat er is veranderd in de app en de leidsters hoeven dat dan niet allemaal op te schrijven. </w:t>
+        <w:t xml:space="preserve">Wij vinden het een goed idee dat Humpie Dumpie dit wilt. Dit komt doordat wij altijd een voorstander zijn voor het digitaliseren van bedrijven. Ook omdat Humpie Dumpie nog echt alles op papier doet. En om nou alles via een app te kunnen regelen vinden wij een heel erg goed idee. Want zo maak je het makkelijker voor de leidsters. Want als er iets veranderd dan kan gelijk iedereen zien wat er is veranderd in de app en de leidsters hoeven dat dan niet allemaal op te schrijven. </w:t>
       </w:r>
     </w:p>
     <w:p>
@@ -4463,16 +4225,22 @@
           <w:rFonts w:ascii="Arial" w:hAnsi="Arial" w:cs="Arial"/>
         </w:rPr>
       </w:pPr>
-      <w:bookmarkStart w:id="11" w:name="_Toc475345453"/>
-      <w:bookmarkStart w:id="12" w:name="_Toc479685556"/>
-      <w:r>
-        <w:rPr>
-          <w:rFonts w:ascii="Arial" w:hAnsi="Arial" w:cs="Arial"/>
-        </w:rPr>
-        <w:t>5. De gewenste klantsituatie</w:t>
-      </w:r>
+      <w:bookmarkStart w:id="10" w:name="_Toc475345453"/>
+      <w:bookmarkStart w:id="11" w:name="_Toc479769791"/>
+      <w:r>
+        <w:rPr>
+          <w:rFonts w:ascii="Arial" w:hAnsi="Arial" w:cs="Arial"/>
+        </w:rPr>
+        <w:t>6</w:t>
+      </w:r>
+      <w:r>
+        <w:rPr>
+          <w:rFonts w:ascii="Arial" w:hAnsi="Arial" w:cs="Arial"/>
+        </w:rPr>
+        <w:t>. De gewenste klantsituatie</w:t>
+      </w:r>
+      <w:bookmarkEnd w:id="10"/>
       <w:bookmarkEnd w:id="11"/>
-      <w:bookmarkEnd w:id="12"/>
     </w:p>
     <w:p/>
     <w:p>
@@ -4495,39 +4263,7 @@
           <w:rFonts w:ascii="Arial" w:hAnsi="Arial" w:cs="Arial"/>
           <w:sz w:val="24"/>
         </w:rPr>
-        <w:t xml:space="preserve">neemt de verwarring bij </w:t>
-      </w:r>
-      <w:proofErr w:type="spellStart"/>
-      <w:r>
-        <w:rPr>
-          <w:rFonts w:ascii="Arial" w:hAnsi="Arial" w:cs="Arial"/>
-          <w:sz w:val="24"/>
-        </w:rPr>
-        <w:t>Humpie</w:t>
-      </w:r>
-      <w:proofErr w:type="spellEnd"/>
-      <w:r>
-        <w:rPr>
-          <w:rFonts w:ascii="Arial" w:hAnsi="Arial" w:cs="Arial"/>
-          <w:sz w:val="24"/>
-        </w:rPr>
-        <w:t xml:space="preserve"> </w:t>
-      </w:r>
-      <w:proofErr w:type="spellStart"/>
-      <w:r>
-        <w:rPr>
-          <w:rFonts w:ascii="Arial" w:hAnsi="Arial" w:cs="Arial"/>
-          <w:sz w:val="24"/>
-        </w:rPr>
-        <w:t>Dumpie</w:t>
-      </w:r>
-      <w:proofErr w:type="spellEnd"/>
-      <w:r>
-        <w:rPr>
-          <w:rFonts w:ascii="Arial" w:hAnsi="Arial" w:cs="Arial"/>
-          <w:sz w:val="24"/>
-        </w:rPr>
-        <w:t xml:space="preserve"> af. Dit komt doordat alle leidsters een goed overzicht hebben over de kinderen die er wel en niet zijn, over wat de kinderen niet mogen hebben(allergieën) en als er iets leuks is met het kind dat er dan een leuk berichtje gestuurd kan worden naar de ouders. Als dit allemaal centraal in een app geregeld kan worden dan is er minder tijd nodig voor de administratie en kan er meer tijd uitgaan naar het kind. En dat wilt iedereen juist hebben. Ook nu kan er bijna niks meer kwijt raken want alles word digitaal gedaan en niet meer op papier. </w:t>
+        <w:t xml:space="preserve">neemt de verwarring bij Humpie Dumpie af. Dit komt doordat alle leidsters een goed overzicht hebben over de kinderen die er wel en niet zijn, over wat de kinderen niet mogen hebben(allergieën) en als er iets leuks is met het kind dat er dan een leuk berichtje gestuurd kan worden naar de ouders. Als dit allemaal centraal in een app geregeld kan worden dan is er minder tijd nodig voor de administratie en kan er meer tijd uitgaan naar het kind. En dat wilt iedereen juist hebben. Ook nu kan er bijna niks meer kwijt raken want alles word digitaal gedaan en niet meer op papier. </w:t>
       </w:r>
     </w:p>
     <w:p>
@@ -4557,16 +4293,22 @@
           <w:rFonts w:ascii="Arial" w:hAnsi="Arial" w:cs="Arial"/>
         </w:rPr>
       </w:pPr>
-      <w:bookmarkStart w:id="13" w:name="_Toc475345454"/>
-      <w:bookmarkStart w:id="14" w:name="_Toc479685557"/>
-      <w:r>
-        <w:rPr>
-          <w:rFonts w:ascii="Arial" w:hAnsi="Arial" w:cs="Arial"/>
-        </w:rPr>
-        <w:t>6. Het aanbod</w:t>
-      </w:r>
+      <w:bookmarkStart w:id="12" w:name="_Toc475345454"/>
+      <w:bookmarkStart w:id="13" w:name="_Toc479769792"/>
+      <w:r>
+        <w:rPr>
+          <w:rFonts w:ascii="Arial" w:hAnsi="Arial" w:cs="Arial"/>
+        </w:rPr>
+        <w:t>7</w:t>
+      </w:r>
+      <w:r>
+        <w:rPr>
+          <w:rFonts w:ascii="Arial" w:hAnsi="Arial" w:cs="Arial"/>
+        </w:rPr>
+        <w:t>. Het aanbod</w:t>
+      </w:r>
+      <w:bookmarkEnd w:id="12"/>
       <w:bookmarkEnd w:id="13"/>
-      <w:bookmarkEnd w:id="14"/>
     </w:p>
     <w:p/>
     <w:p>
@@ -4757,16 +4499,22 @@
           <w:rFonts w:ascii="Arial" w:hAnsi="Arial" w:cs="Arial"/>
         </w:rPr>
       </w:pPr>
-      <w:bookmarkStart w:id="15" w:name="_Toc475345455"/>
-      <w:bookmarkStart w:id="16" w:name="_Toc479685558"/>
-      <w:r>
-        <w:rPr>
-          <w:rFonts w:ascii="Arial" w:hAnsi="Arial" w:cs="Arial"/>
-        </w:rPr>
-        <w:t>7. Uitvoerders</w:t>
-      </w:r>
+      <w:bookmarkStart w:id="14" w:name="_Toc475345455"/>
+      <w:bookmarkStart w:id="15" w:name="_Toc479769793"/>
+      <w:r>
+        <w:rPr>
+          <w:rFonts w:ascii="Arial" w:hAnsi="Arial" w:cs="Arial"/>
+        </w:rPr>
+        <w:t>8</w:t>
+      </w:r>
+      <w:r>
+        <w:rPr>
+          <w:rFonts w:ascii="Arial" w:hAnsi="Arial" w:cs="Arial"/>
+        </w:rPr>
+        <w:t>. Uitvoerders</w:t>
+      </w:r>
+      <w:bookmarkEnd w:id="14"/>
       <w:bookmarkEnd w:id="15"/>
-      <w:bookmarkEnd w:id="16"/>
     </w:p>
     <w:p>
       <w:pPr>
@@ -4845,23 +4593,7 @@
           <w:rFonts w:ascii="Arial" w:hAnsi="Arial" w:cs="Arial"/>
           <w:sz w:val="24"/>
         </w:rPr>
-        <w:t xml:space="preserve">Functie: Projectleider, </w:t>
-      </w:r>
-      <w:proofErr w:type="spellStart"/>
-      <w:r>
-        <w:rPr>
-          <w:rFonts w:ascii="Arial" w:hAnsi="Arial" w:cs="Arial"/>
-          <w:sz w:val="24"/>
-        </w:rPr>
-        <w:t>Back-end</w:t>
-      </w:r>
-      <w:proofErr w:type="spellEnd"/>
-      <w:r>
-        <w:rPr>
-          <w:rFonts w:ascii="Arial" w:hAnsi="Arial" w:cs="Arial"/>
-          <w:sz w:val="24"/>
-        </w:rPr>
-        <w:t xml:space="preserve"> manager</w:t>
+        <w:t>Functie: Projectleider, Back-end manager</w:t>
       </w:r>
     </w:p>
     <w:p>
@@ -4945,23 +4677,7 @@
           <w:rFonts w:ascii="Arial" w:hAnsi="Arial" w:cs="Arial"/>
           <w:sz w:val="24"/>
         </w:rPr>
-        <w:t xml:space="preserve">Jorrit </w:t>
-      </w:r>
-      <w:proofErr w:type="spellStart"/>
-      <w:r>
-        <w:rPr>
-          <w:rFonts w:ascii="Arial" w:hAnsi="Arial" w:cs="Arial"/>
-          <w:sz w:val="24"/>
-        </w:rPr>
-        <w:t>Meeuwissen</w:t>
-      </w:r>
-      <w:proofErr w:type="spellEnd"/>
-      <w:r>
-        <w:rPr>
-          <w:rFonts w:ascii="Arial" w:hAnsi="Arial" w:cs="Arial"/>
-          <w:sz w:val="24"/>
-        </w:rPr>
-        <w:t>:</w:t>
+        <w:t>Jorrit Meeuwissen:</w:t>
       </w:r>
     </w:p>
     <w:p>
@@ -4988,37 +4704,12 @@
           <w:sz w:val="24"/>
         </w:rPr>
       </w:pPr>
-      <w:proofErr w:type="spellStart"/>
-      <w:r>
-        <w:rPr>
-          <w:rFonts w:ascii="Arial" w:hAnsi="Arial" w:cs="Arial"/>
-          <w:sz w:val="24"/>
-        </w:rPr>
-        <w:t>Address</w:t>
-      </w:r>
-      <w:proofErr w:type="spellEnd"/>
-      <w:r>
-        <w:rPr>
-          <w:rFonts w:ascii="Arial" w:hAnsi="Arial" w:cs="Arial"/>
-          <w:sz w:val="24"/>
-        </w:rPr>
-        <w:t xml:space="preserve">: </w:t>
-      </w:r>
-      <w:proofErr w:type="spellStart"/>
-      <w:r>
-        <w:rPr>
-          <w:rFonts w:ascii="Arial" w:hAnsi="Arial" w:cs="Arial"/>
-          <w:sz w:val="24"/>
-        </w:rPr>
-        <w:t>Hesseling</w:t>
-      </w:r>
-      <w:proofErr w:type="spellEnd"/>
-      <w:r>
-        <w:rPr>
-          <w:rFonts w:ascii="Arial" w:hAnsi="Arial" w:cs="Arial"/>
-          <w:sz w:val="24"/>
-        </w:rPr>
-        <w:t xml:space="preserve"> 5, Prinsenbeek</w:t>
+      <w:r>
+        <w:rPr>
+          <w:rFonts w:ascii="Arial" w:hAnsi="Arial" w:cs="Arial"/>
+          <w:sz w:val="24"/>
+        </w:rPr>
+        <w:t>Address: Hesseling 5, Prinsenbeek</w:t>
       </w:r>
     </w:p>
     <w:p>
@@ -5092,17 +4783,24 @@
           <w:lang w:val="en-US"/>
         </w:rPr>
       </w:pPr>
-      <w:bookmarkStart w:id="17" w:name="_Toc475345456"/>
-      <w:bookmarkStart w:id="18" w:name="_Toc479685559"/>
+      <w:bookmarkStart w:id="16" w:name="_Toc475345456"/>
+      <w:bookmarkStart w:id="17" w:name="_Toc479769794"/>
       <w:r>
         <w:rPr>
           <w:rFonts w:ascii="Arial" w:hAnsi="Arial" w:cs="Arial"/>
           <w:lang w:val="en-US"/>
         </w:rPr>
-        <w:t>8. Planning</w:t>
-      </w:r>
+        <w:t>9</w:t>
+      </w:r>
+      <w:r>
+        <w:rPr>
+          <w:rFonts w:ascii="Arial" w:hAnsi="Arial" w:cs="Arial"/>
+          <w:lang w:val="en-US"/>
+        </w:rPr>
+        <w:t>. Planning</w:t>
+      </w:r>
+      <w:bookmarkEnd w:id="16"/>
       <w:bookmarkEnd w:id="17"/>
-      <w:bookmarkEnd w:id="18"/>
     </w:p>
     <w:p>
       <w:pPr>
@@ -5167,16 +4865,22 @@
           <w:rFonts w:ascii="Arial" w:hAnsi="Arial" w:cs="Arial"/>
         </w:rPr>
       </w:pPr>
-      <w:bookmarkStart w:id="19" w:name="_Toc475345457"/>
-      <w:bookmarkStart w:id="20" w:name="_Toc479685560"/>
-      <w:r>
-        <w:rPr>
-          <w:rFonts w:ascii="Arial" w:hAnsi="Arial" w:cs="Arial"/>
-        </w:rPr>
-        <w:t>9. Prijs</w:t>
-      </w:r>
+      <w:bookmarkStart w:id="18" w:name="_Toc475345457"/>
+      <w:bookmarkStart w:id="19" w:name="_Toc479769795"/>
+      <w:r>
+        <w:rPr>
+          <w:rFonts w:ascii="Arial" w:hAnsi="Arial" w:cs="Arial"/>
+        </w:rPr>
+        <w:t>10</w:t>
+      </w:r>
+      <w:r>
+        <w:rPr>
+          <w:rFonts w:ascii="Arial" w:hAnsi="Arial" w:cs="Arial"/>
+        </w:rPr>
+        <w:t>. Prijs</w:t>
+      </w:r>
+      <w:bookmarkEnd w:id="18"/>
       <w:bookmarkEnd w:id="19"/>
-      <w:bookmarkEnd w:id="20"/>
     </w:p>
     <w:p/>
     <w:p>
@@ -5291,64 +4995,23 @@
           <w:rFonts w:ascii="Arial" w:hAnsi="Arial" w:cs="Arial"/>
           <w:sz w:val="24"/>
         </w:rPr>
-        <w:t xml:space="preserve">De </w:t>
-      </w:r>
-      <w:proofErr w:type="spellStart"/>
-      <w:r>
-        <w:rPr>
-          <w:rFonts w:ascii="Arial" w:hAnsi="Arial" w:cs="Arial"/>
-          <w:sz w:val="24"/>
-        </w:rPr>
-        <w:t>play</w:t>
-      </w:r>
-      <w:proofErr w:type="spellEnd"/>
-      <w:r>
-        <w:rPr>
-          <w:rFonts w:ascii="Arial" w:hAnsi="Arial" w:cs="Arial"/>
-          <w:sz w:val="24"/>
-        </w:rPr>
-        <w:t xml:space="preserve"> store kosten zijn 25 euro per maand om hem in de </w:t>
-      </w:r>
-      <w:proofErr w:type="spellStart"/>
-      <w:r>
-        <w:rPr>
-          <w:rFonts w:ascii="Arial" w:hAnsi="Arial" w:cs="Arial"/>
-          <w:sz w:val="24"/>
-        </w:rPr>
-        <w:t>play</w:t>
-      </w:r>
-      <w:proofErr w:type="spellEnd"/>
-      <w:r>
-        <w:rPr>
-          <w:rFonts w:ascii="Arial" w:hAnsi="Arial" w:cs="Arial"/>
-          <w:sz w:val="24"/>
-        </w:rPr>
-        <w:t xml:space="preserve"> store op te slaan.</w:t>
-      </w:r>
-    </w:p>
-    <w:p>
-      <w:pPr>
-        <w:pStyle w:val="Geenafstand"/>
-        <w:rPr>
-          <w:rFonts w:ascii="Arial" w:hAnsi="Arial" w:cs="Arial"/>
-          <w:sz w:val="24"/>
-        </w:rPr>
-      </w:pPr>
-      <w:proofErr w:type="spellStart"/>
-      <w:r>
-        <w:rPr>
-          <w:rFonts w:ascii="Arial" w:hAnsi="Arial" w:cs="Arial"/>
-          <w:sz w:val="24"/>
-        </w:rPr>
-        <w:t>Firebase</w:t>
-      </w:r>
-      <w:proofErr w:type="spellEnd"/>
-      <w:r>
-        <w:rPr>
-          <w:rFonts w:ascii="Arial" w:hAnsi="Arial" w:cs="Arial"/>
-          <w:sz w:val="24"/>
-        </w:rPr>
-        <w:t xml:space="preserve"> is de database die we gebruiken en dat kost 25 euro per maand.</w:t>
+        <w:t>De play store kosten zijn 25 euro per maand om hem in de play store op te slaan.</w:t>
+      </w:r>
+    </w:p>
+    <w:p>
+      <w:pPr>
+        <w:pStyle w:val="Geenafstand"/>
+        <w:rPr>
+          <w:rFonts w:ascii="Arial" w:hAnsi="Arial" w:cs="Arial"/>
+          <w:sz w:val="24"/>
+        </w:rPr>
+      </w:pPr>
+      <w:r>
+        <w:rPr>
+          <w:rFonts w:ascii="Arial" w:hAnsi="Arial" w:cs="Arial"/>
+          <w:sz w:val="24"/>
+        </w:rPr>
+        <w:t>Firebase is de database die we gebruiken en dat kost 25 euro per maand.</w:t>
       </w:r>
     </w:p>
     <w:p>
@@ -5444,17 +5107,29 @@
           <w:rFonts w:ascii="Arial" w:hAnsi="Arial" w:cs="Arial"/>
         </w:rPr>
       </w:pPr>
-      <w:bookmarkStart w:id="21" w:name="_Toc475345458"/>
-      <w:bookmarkStart w:id="22" w:name="_Toc479685561"/>
+      <w:bookmarkStart w:id="20" w:name="_Toc475345458"/>
+      <w:bookmarkStart w:id="21" w:name="_Toc479769796"/>
       <w:r>
         <w:rPr>
           <w:rFonts w:ascii="Arial" w:hAnsi="Arial" w:cs="Arial"/>
         </w:rPr>
         <w:lastRenderedPageBreak/>
-        <w:t>10. Offerte</w:t>
-      </w:r>
+        <w:t>1</w:t>
+      </w:r>
+      <w:r>
+        <w:rPr>
+          <w:rFonts w:ascii="Arial" w:hAnsi="Arial" w:cs="Arial"/>
+        </w:rPr>
+        <w:t>1</w:t>
+      </w:r>
+      <w:r>
+        <w:rPr>
+          <w:rFonts w:ascii="Arial" w:hAnsi="Arial" w:cs="Arial"/>
+        </w:rPr>
+        <w:t>. Offerte</w:t>
+      </w:r>
+      <w:bookmarkEnd w:id="20"/>
       <w:bookmarkEnd w:id="21"/>
-      <w:bookmarkEnd w:id="22"/>
     </w:p>
     <w:p/>
     <w:p/>
@@ -5489,28 +5164,12 @@
         <w:tab/>
         <w:t xml:space="preserve">: </w:t>
       </w:r>
-      <w:proofErr w:type="spellStart"/>
-      <w:r>
-        <w:rPr>
-          <w:rFonts w:ascii="Arial" w:hAnsi="Arial" w:cs="Arial"/>
-        </w:rPr>
-        <w:t>Humpie</w:t>
-      </w:r>
-      <w:proofErr w:type="spellEnd"/>
-      <w:r>
-        <w:rPr>
-          <w:rFonts w:ascii="Arial" w:hAnsi="Arial" w:cs="Arial"/>
-        </w:rPr>
-        <w:t xml:space="preserve"> </w:t>
-      </w:r>
-      <w:proofErr w:type="spellStart"/>
-      <w:r>
-        <w:rPr>
-          <w:rFonts w:ascii="Arial" w:hAnsi="Arial" w:cs="Arial"/>
-        </w:rPr>
-        <w:t>Dumpie</w:t>
-      </w:r>
-      <w:proofErr w:type="spellEnd"/>
+      <w:r>
+        <w:rPr>
+          <w:rFonts w:ascii="Arial" w:hAnsi="Arial" w:cs="Arial"/>
+        </w:rPr>
+        <w:t>Humpie Dumpie</w:t>
+      </w:r>
       <w:r>
         <w:rPr>
           <w:rFonts w:ascii="Arial" w:hAnsi="Arial" w:cs="Arial"/>
@@ -6039,14 +5698,12 @@
                 <w:rFonts w:ascii="Arial" w:hAnsi="Arial" w:cs="Arial"/>
               </w:rPr>
             </w:pPr>
-            <w:proofErr w:type="spellStart"/>
             <w:r>
               <w:rPr>
                 <w:rFonts w:ascii="Arial" w:hAnsi="Arial" w:cs="Arial"/>
               </w:rPr>
               <w:t>firebase</w:t>
             </w:r>
-            <w:proofErr w:type="spellEnd"/>
           </w:p>
         </w:tc>
         <w:tc>
@@ -6451,28 +6108,12 @@
         <w:tab/>
         <w:t xml:space="preserve">: </w:t>
       </w:r>
-      <w:proofErr w:type="spellStart"/>
-      <w:r>
-        <w:rPr>
-          <w:rFonts w:ascii="Arial" w:hAnsi="Arial" w:cs="Arial"/>
-        </w:rPr>
-        <w:t>Humpie</w:t>
-      </w:r>
-      <w:proofErr w:type="spellEnd"/>
-      <w:r>
-        <w:rPr>
-          <w:rFonts w:ascii="Arial" w:hAnsi="Arial" w:cs="Arial"/>
-        </w:rPr>
-        <w:t xml:space="preserve"> </w:t>
-      </w:r>
-      <w:proofErr w:type="spellStart"/>
-      <w:r>
-        <w:rPr>
-          <w:rFonts w:ascii="Arial" w:hAnsi="Arial" w:cs="Arial"/>
-        </w:rPr>
-        <w:t>Dumpie</w:t>
-      </w:r>
-      <w:proofErr w:type="spellEnd"/>
+      <w:r>
+        <w:rPr>
+          <w:rFonts w:ascii="Arial" w:hAnsi="Arial" w:cs="Arial"/>
+        </w:rPr>
+        <w:t>Humpie Dumpie</w:t>
+      </w:r>
     </w:p>
     <w:p>
       <w:pPr>
@@ -6497,16 +6138,8 @@
           <w:rFonts w:ascii="Arial" w:hAnsi="Arial" w:cs="Arial"/>
         </w:rPr>
         <w:tab/>
-        <w:t xml:space="preserve">: Jorrit </w:t>
-      </w:r>
-      <w:proofErr w:type="spellStart"/>
-      <w:r>
-        <w:rPr>
-          <w:rFonts w:ascii="Arial" w:hAnsi="Arial" w:cs="Arial"/>
-        </w:rPr>
-        <w:t>Meeuwissen</w:t>
-      </w:r>
-      <w:proofErr w:type="spellEnd"/>
+        <w:t>: Jorrit Meeuwissen</w:t>
+      </w:r>
       <w:r>
         <w:rPr>
           <w:rFonts w:ascii="Arial" w:hAnsi="Arial" w:cs="Arial"/>
@@ -6908,17 +6541,29 @@
           <w:rFonts w:ascii="Arial" w:hAnsi="Arial" w:cs="Arial"/>
         </w:rPr>
       </w:pPr>
-      <w:bookmarkStart w:id="23" w:name="_Toc475345459"/>
-      <w:bookmarkStart w:id="24" w:name="_Toc479685562"/>
+      <w:bookmarkStart w:id="22" w:name="_Toc475345459"/>
+      <w:bookmarkStart w:id="23" w:name="_Toc479769797"/>
       <w:r>
         <w:rPr>
           <w:rFonts w:ascii="Arial" w:hAnsi="Arial" w:cs="Arial"/>
         </w:rPr>
         <w:lastRenderedPageBreak/>
-        <w:t>11. Afsluiting</w:t>
-      </w:r>
+        <w:t>1</w:t>
+      </w:r>
+      <w:r>
+        <w:rPr>
+          <w:rFonts w:ascii="Arial" w:hAnsi="Arial" w:cs="Arial"/>
+        </w:rPr>
+        <w:t>2</w:t>
+      </w:r>
+      <w:r>
+        <w:rPr>
+          <w:rFonts w:ascii="Arial" w:hAnsi="Arial" w:cs="Arial"/>
+        </w:rPr>
+        <w:t>. Afsluiting</w:t>
+      </w:r>
+      <w:bookmarkEnd w:id="22"/>
       <w:bookmarkEnd w:id="23"/>
-      <w:bookmarkEnd w:id="24"/>
     </w:p>
     <w:p/>
     <w:p>
@@ -7187,8 +6832,100 @@
       </w:rPr>
     </w:lvl>
   </w:abstractNum>
+  <w:abstractNum w:abstractNumId="1" w15:restartNumberingAfterBreak="0">
+    <w:nsid w:val="74FB22BA"/>
+    <w:multiLevelType w:val="hybridMultilevel"/>
+    <w:tmpl w:val="43102F00"/>
+    <w:lvl w:ilvl="0" w:tplc="0413000F">
+      <w:start w:val="1"/>
+      <w:numFmt w:val="decimal"/>
+      <w:lvlText w:val="%1."/>
+      <w:lvlJc w:val="left"/>
+      <w:pPr>
+        <w:ind w:left="720" w:hanging="360"/>
+      </w:pPr>
+      <w:rPr>
+        <w:rFonts w:hint="default"/>
+      </w:rPr>
+    </w:lvl>
+    <w:lvl w:ilvl="1" w:tplc="04130019" w:tentative="1">
+      <w:start w:val="1"/>
+      <w:numFmt w:val="lowerLetter"/>
+      <w:lvlText w:val="%2."/>
+      <w:lvlJc w:val="left"/>
+      <w:pPr>
+        <w:ind w:left="1440" w:hanging="360"/>
+      </w:pPr>
+    </w:lvl>
+    <w:lvl w:ilvl="2" w:tplc="0413001B" w:tentative="1">
+      <w:start w:val="1"/>
+      <w:numFmt w:val="lowerRoman"/>
+      <w:lvlText w:val="%3."/>
+      <w:lvlJc w:val="right"/>
+      <w:pPr>
+        <w:ind w:left="2160" w:hanging="180"/>
+      </w:pPr>
+    </w:lvl>
+    <w:lvl w:ilvl="3" w:tplc="0413000F" w:tentative="1">
+      <w:start w:val="1"/>
+      <w:numFmt w:val="decimal"/>
+      <w:lvlText w:val="%4."/>
+      <w:lvlJc w:val="left"/>
+      <w:pPr>
+        <w:ind w:left="2880" w:hanging="360"/>
+      </w:pPr>
+    </w:lvl>
+    <w:lvl w:ilvl="4" w:tplc="04130019" w:tentative="1">
+      <w:start w:val="1"/>
+      <w:numFmt w:val="lowerLetter"/>
+      <w:lvlText w:val="%5."/>
+      <w:lvlJc w:val="left"/>
+      <w:pPr>
+        <w:ind w:left="3600" w:hanging="360"/>
+      </w:pPr>
+    </w:lvl>
+    <w:lvl w:ilvl="5" w:tplc="0413001B" w:tentative="1">
+      <w:start w:val="1"/>
+      <w:numFmt w:val="lowerRoman"/>
+      <w:lvlText w:val="%6."/>
+      <w:lvlJc w:val="right"/>
+      <w:pPr>
+        <w:ind w:left="4320" w:hanging="180"/>
+      </w:pPr>
+    </w:lvl>
+    <w:lvl w:ilvl="6" w:tplc="0413000F" w:tentative="1">
+      <w:start w:val="1"/>
+      <w:numFmt w:val="decimal"/>
+      <w:lvlText w:val="%7."/>
+      <w:lvlJc w:val="left"/>
+      <w:pPr>
+        <w:ind w:left="5040" w:hanging="360"/>
+      </w:pPr>
+    </w:lvl>
+    <w:lvl w:ilvl="7" w:tplc="04130019" w:tentative="1">
+      <w:start w:val="1"/>
+      <w:numFmt w:val="lowerLetter"/>
+      <w:lvlText w:val="%8."/>
+      <w:lvlJc w:val="left"/>
+      <w:pPr>
+        <w:ind w:left="5760" w:hanging="360"/>
+      </w:pPr>
+    </w:lvl>
+    <w:lvl w:ilvl="8" w:tplc="0413001B" w:tentative="1">
+      <w:start w:val="1"/>
+      <w:numFmt w:val="lowerRoman"/>
+      <w:lvlText w:val="%9."/>
+      <w:lvlJc w:val="right"/>
+      <w:pPr>
+        <w:ind w:left="6480" w:hanging="180"/>
+      </w:pPr>
+    </w:lvl>
+  </w:abstractNum>
   <w:num w:numId="1">
     <w:abstractNumId w:val="0"/>
+  </w:num>
+  <w:num w:numId="2">
+    <w:abstractNumId w:val="1"/>
   </w:num>
 </w:numbering>
 </file>
@@ -8102,7 +7839,7 @@
 </file>
 
 <file path=customXml/itemProps2.xml><?xml version="1.0" encoding="utf-8"?>
-<ds:datastoreItem xmlns:ds="http://schemas.openxmlformats.org/officeDocument/2006/customXml" ds:itemID="{AF0A5F31-511E-454B-B3C0-EA9E52063483}">
+<ds:datastoreItem xmlns:ds="http://schemas.openxmlformats.org/officeDocument/2006/customXml" ds:itemID="{A07E2141-ADF9-4807-B747-9A940760E1B9}">
   <ds:schemaRefs>
     <ds:schemaRef ds:uri="http://schemas.openxmlformats.org/officeDocument/2006/bibliography"/>
   </ds:schemaRefs>

--- a/1.3 Offerte/offerte.docx
+++ b/1.3 Offerte/offerte.docx
@@ -2294,8 +2294,6 @@
             </w:rPr>
           </w:pPr>
           <w:hyperlink w:anchor="_Toc479769797" w:history="1">
-            <w:bookmarkStart w:id="0" w:name="_GoBack"/>
-            <w:bookmarkEnd w:id="0"/>
             <w:r>
               <w:rPr>
                 <w:rStyle w:val="Hyperlink"/>
@@ -2396,7 +2394,7 @@
           <w:rFonts w:ascii="Arial" w:hAnsi="Arial" w:cs="Arial"/>
         </w:rPr>
       </w:pPr>
-      <w:bookmarkStart w:id="1" w:name="_Toc479769786"/>
+      <w:bookmarkStart w:id="0" w:name="_Toc479769786"/>
       <w:r>
         <w:rPr>
           <w:rFonts w:ascii="Arial" w:hAnsi="Arial" w:cs="Arial"/>
@@ -2404,7 +2402,7 @@
         <w:lastRenderedPageBreak/>
         <w:t>Titelvervolgblad</w:t>
       </w:r>
-      <w:bookmarkEnd w:id="1"/>
+      <w:bookmarkEnd w:id="0"/>
     </w:p>
     <w:p/>
     <w:p>
@@ -2592,7 +2590,25 @@
           <w:szCs w:val="24"/>
         </w:rPr>
         <w:tab/>
-        <w:t>: Jorrit Meeuwissen, Teun Aarts</w:t>
+        <w:t xml:space="preserve">: Jorrit </w:t>
+      </w:r>
+      <w:proofErr w:type="spellStart"/>
+      <w:r>
+        <w:rPr>
+          <w:rFonts w:ascii="Arial" w:hAnsi="Arial" w:cs="Arial"/>
+          <w:sz w:val="24"/>
+          <w:szCs w:val="24"/>
+        </w:rPr>
+        <w:t>Meeuwissen</w:t>
+      </w:r>
+      <w:proofErr w:type="spellEnd"/>
+      <w:r>
+        <w:rPr>
+          <w:rFonts w:ascii="Arial" w:hAnsi="Arial" w:cs="Arial"/>
+          <w:sz w:val="24"/>
+          <w:szCs w:val="24"/>
+        </w:rPr>
+        <w:t>, Teun Aarts</w:t>
       </w:r>
     </w:p>
     <w:p>
@@ -2613,7 +2629,27 @@
           <w:szCs w:val="24"/>
           <w:lang w:val="en-US"/>
         </w:rPr>
-        <w:t xml:space="preserve">E-mail adressen </w:t>
+        <w:t xml:space="preserve">E-mail </w:t>
+      </w:r>
+      <w:proofErr w:type="spellStart"/>
+      <w:r>
+        <w:rPr>
+          <w:rFonts w:ascii="Arial" w:hAnsi="Arial" w:cs="Arial"/>
+          <w:sz w:val="24"/>
+          <w:szCs w:val="24"/>
+          <w:lang w:val="en-US"/>
+        </w:rPr>
+        <w:t>adressen</w:t>
+      </w:r>
+      <w:proofErr w:type="spellEnd"/>
+      <w:r>
+        <w:rPr>
+          <w:rFonts w:ascii="Arial" w:hAnsi="Arial" w:cs="Arial"/>
+          <w:sz w:val="24"/>
+          <w:szCs w:val="24"/>
+          <w:lang w:val="en-US"/>
+        </w:rPr>
+        <w:t xml:space="preserve"> </w:t>
       </w:r>
       <w:r>
         <w:rPr>
@@ -2804,6 +2840,7 @@
           <w:lang w:val="en-US"/>
         </w:rPr>
       </w:pPr>
+      <w:proofErr w:type="spellStart"/>
       <w:r>
         <w:rPr>
           <w:rFonts w:ascii="Arial" w:hAnsi="Arial" w:cs="Arial"/>
@@ -2813,6 +2850,7 @@
         </w:rPr>
         <w:t>Groep</w:t>
       </w:r>
+      <w:proofErr w:type="spellEnd"/>
       <w:r>
         <w:rPr>
           <w:rFonts w:ascii="Arial" w:hAnsi="Arial" w:cs="Arial"/>
@@ -2886,8 +2924,19 @@
           <w:szCs w:val="24"/>
           <w:lang w:val="en-US"/>
         </w:rPr>
-        <w:t>OV-nummers</w:t>
-      </w:r>
+        <w:t>OV-</w:t>
+      </w:r>
+      <w:proofErr w:type="spellStart"/>
+      <w:r>
+        <w:rPr>
+          <w:rFonts w:ascii="Arial" w:hAnsi="Arial" w:cs="Arial"/>
+          <w:sz w:val="24"/>
+          <w:szCs w:val="24"/>
+          <w:lang w:val="en-US"/>
+        </w:rPr>
+        <w:t>nummers</w:t>
+      </w:r>
+      <w:proofErr w:type="spellEnd"/>
       <w:r>
         <w:rPr>
           <w:rFonts w:ascii="Arial" w:hAnsi="Arial" w:cs="Arial"/>
@@ -3316,14 +3365,34 @@
         <w:tab/>
         <w:t xml:space="preserve">: </w:t>
       </w:r>
-      <w:r>
-        <w:rPr>
-          <w:rFonts w:ascii="Arial" w:hAnsi="Arial" w:cs="Arial"/>
-          <w:sz w:val="24"/>
-          <w:szCs w:val="24"/>
-        </w:rPr>
-        <w:t>Humpie Dumpie</w:t>
-      </w:r>
+      <w:proofErr w:type="spellStart"/>
+      <w:r>
+        <w:rPr>
+          <w:rFonts w:ascii="Arial" w:hAnsi="Arial" w:cs="Arial"/>
+          <w:sz w:val="24"/>
+          <w:szCs w:val="24"/>
+        </w:rPr>
+        <w:t>Humpie</w:t>
+      </w:r>
+      <w:proofErr w:type="spellEnd"/>
+      <w:r>
+        <w:rPr>
+          <w:rFonts w:ascii="Arial" w:hAnsi="Arial" w:cs="Arial"/>
+          <w:sz w:val="24"/>
+          <w:szCs w:val="24"/>
+        </w:rPr>
+        <w:t xml:space="preserve"> </w:t>
+      </w:r>
+      <w:proofErr w:type="spellStart"/>
+      <w:r>
+        <w:rPr>
+          <w:rFonts w:ascii="Arial" w:hAnsi="Arial" w:cs="Arial"/>
+          <w:sz w:val="24"/>
+          <w:szCs w:val="24"/>
+        </w:rPr>
+        <w:t>Dumpie</w:t>
+      </w:r>
+      <w:proofErr w:type="spellEnd"/>
     </w:p>
     <w:p>
       <w:pPr>
@@ -3365,7 +3434,25 @@
           <w:sz w:val="24"/>
           <w:szCs w:val="24"/>
         </w:rPr>
-        <w:t>Pastoor Doenstraat 5</w:t>
+        <w:t xml:space="preserve">Pastoor </w:t>
+      </w:r>
+      <w:proofErr w:type="spellStart"/>
+      <w:r>
+        <w:rPr>
+          <w:rFonts w:ascii="Arial" w:hAnsi="Arial" w:cs="Arial"/>
+          <w:sz w:val="24"/>
+          <w:szCs w:val="24"/>
+        </w:rPr>
+        <w:t>Doenstraat</w:t>
+      </w:r>
+      <w:proofErr w:type="spellEnd"/>
+      <w:r>
+        <w:rPr>
+          <w:rFonts w:ascii="Arial" w:hAnsi="Arial" w:cs="Arial"/>
+          <w:sz w:val="24"/>
+          <w:szCs w:val="24"/>
+        </w:rPr>
+        <w:t xml:space="preserve"> 5</w:t>
       </w:r>
     </w:p>
     <w:p>
@@ -3447,223 +3534,172 @@
           <w:szCs w:val="24"/>
         </w:rPr>
       </w:pPr>
-      <w:r>
-        <w:rPr>
-          <w:rFonts w:ascii="Arial" w:hAnsi="Arial" w:cs="Arial"/>
-          <w:sz w:val="24"/>
-          <w:szCs w:val="24"/>
-        </w:rPr>
-        <w:t xml:space="preserve">Naam </w:t>
-      </w:r>
-      <w:r>
-        <w:rPr>
-          <w:rFonts w:ascii="Arial" w:hAnsi="Arial" w:cs="Arial"/>
-          <w:sz w:val="24"/>
-          <w:szCs w:val="24"/>
-        </w:rPr>
-        <w:t>opdrachtgever</w:t>
-      </w:r>
-      <w:r>
-        <w:rPr>
-          <w:rFonts w:ascii="Arial" w:hAnsi="Arial" w:cs="Arial"/>
-          <w:sz w:val="24"/>
-          <w:szCs w:val="24"/>
-        </w:rPr>
-        <w:tab/>
-      </w:r>
-      <w:r>
-        <w:rPr>
-          <w:rFonts w:ascii="Arial" w:hAnsi="Arial" w:cs="Arial"/>
-          <w:sz w:val="24"/>
-          <w:szCs w:val="24"/>
-        </w:rPr>
-        <w:tab/>
-      </w:r>
-      <w:r>
-        <w:rPr>
-          <w:rFonts w:ascii="Arial" w:hAnsi="Arial" w:cs="Arial"/>
-          <w:sz w:val="24"/>
-          <w:szCs w:val="24"/>
-        </w:rPr>
-        <w:tab/>
-      </w:r>
-      <w:r>
-        <w:rPr>
-          <w:rFonts w:ascii="Arial" w:hAnsi="Arial" w:cs="Arial"/>
-          <w:sz w:val="24"/>
-          <w:szCs w:val="24"/>
-        </w:rPr>
-        <w:t>: Marlies Aarts</w:t>
-      </w:r>
-      <w:r>
-        <w:rPr>
-          <w:rFonts w:ascii="Arial" w:hAnsi="Arial" w:cs="Arial"/>
-          <w:sz w:val="24"/>
-          <w:szCs w:val="24"/>
-        </w:rPr>
-        <w:t xml:space="preserve"> </w:t>
-      </w:r>
-    </w:p>
-    <w:p>
-      <w:pPr>
-        <w:pStyle w:val="Geenafstand"/>
-        <w:rPr>
-          <w:rFonts w:ascii="Arial" w:hAnsi="Arial" w:cs="Arial"/>
-          <w:sz w:val="24"/>
-          <w:szCs w:val="24"/>
-        </w:rPr>
-      </w:pPr>
-    </w:p>
-    <w:p>
-      <w:pPr>
-        <w:pStyle w:val="Geenafstand"/>
-        <w:rPr>
-          <w:rFonts w:ascii="Arial" w:hAnsi="Arial" w:cs="Arial"/>
-          <w:sz w:val="24"/>
-          <w:szCs w:val="24"/>
-        </w:rPr>
-      </w:pPr>
-    </w:p>
-    <w:p>
-      <w:pPr>
-        <w:pStyle w:val="Geenafstand"/>
-        <w:rPr>
-          <w:rFonts w:ascii="Arial" w:hAnsi="Arial" w:cs="Arial"/>
-          <w:b/>
-          <w:sz w:val="24"/>
-          <w:szCs w:val="24"/>
-        </w:rPr>
-      </w:pPr>
-      <w:r>
-        <w:rPr>
-          <w:rFonts w:ascii="Arial" w:hAnsi="Arial" w:cs="Arial"/>
-          <w:sz w:val="24"/>
-          <w:szCs w:val="24"/>
-        </w:rPr>
-        <w:t xml:space="preserve">Handtekening </w:t>
-      </w:r>
-      <w:r>
-        <w:rPr>
-          <w:rFonts w:ascii="Arial" w:hAnsi="Arial" w:cs="Arial"/>
-          <w:sz w:val="24"/>
-          <w:szCs w:val="24"/>
-        </w:rPr>
-        <w:t>opdrachtgever</w:t>
-      </w:r>
-      <w:r>
-        <w:rPr>
-          <w:rFonts w:ascii="Arial" w:hAnsi="Arial" w:cs="Arial"/>
-          <w:sz w:val="24"/>
-          <w:szCs w:val="24"/>
-        </w:rPr>
-        <w:tab/>
-      </w:r>
-      <w:r>
-        <w:rPr>
-          <w:rFonts w:ascii="Arial" w:hAnsi="Arial" w:cs="Arial"/>
-          <w:sz w:val="24"/>
-          <w:szCs w:val="24"/>
-        </w:rPr>
-        <w:tab/>
-        <w:t>: ………………………………………………..</w:t>
-      </w:r>
-    </w:p>
-    <w:p>
-      <w:pPr>
-        <w:pStyle w:val="Geenafstand"/>
-        <w:rPr>
-          <w:rFonts w:ascii="Arial" w:hAnsi="Arial" w:cs="Arial"/>
-          <w:sz w:val="24"/>
-          <w:szCs w:val="24"/>
-        </w:rPr>
-      </w:pPr>
-    </w:p>
-    <w:p>
-      <w:pPr>
-        <w:pStyle w:val="Geenafstand"/>
-        <w:rPr>
-          <w:rFonts w:ascii="Arial" w:hAnsi="Arial" w:cs="Arial"/>
-          <w:b/>
-          <w:sz w:val="24"/>
-          <w:szCs w:val="24"/>
-        </w:rPr>
-      </w:pPr>
-      <w:r>
-        <w:rPr>
-          <w:rFonts w:ascii="Arial" w:hAnsi="Arial" w:cs="Arial"/>
-          <w:sz w:val="24"/>
-          <w:szCs w:val="24"/>
-        </w:rPr>
-        <w:t xml:space="preserve">Beoordeling </w:t>
-      </w:r>
-      <w:r>
-        <w:rPr>
-          <w:rFonts w:ascii="Arial" w:hAnsi="Arial" w:cs="Arial"/>
-          <w:sz w:val="24"/>
-          <w:szCs w:val="24"/>
-        </w:rPr>
-        <w:t>opdrachtgever</w:t>
-      </w:r>
-      <w:r>
-        <w:rPr>
-          <w:rFonts w:ascii="Arial" w:hAnsi="Arial" w:cs="Arial"/>
-          <w:sz w:val="24"/>
-          <w:szCs w:val="24"/>
-        </w:rPr>
-        <w:tab/>
-      </w:r>
-      <w:r>
-        <w:rPr>
-          <w:rFonts w:ascii="Arial" w:hAnsi="Arial" w:cs="Arial"/>
-          <w:sz w:val="24"/>
-          <w:szCs w:val="24"/>
-        </w:rPr>
-        <w:tab/>
-        <w:t>: ………………………………………………..</w:t>
-      </w:r>
-    </w:p>
-    <w:p>
-      <w:pPr>
-        <w:pStyle w:val="Geenafstand"/>
-        <w:rPr>
-          <w:rFonts w:ascii="Arial" w:hAnsi="Arial" w:cs="Arial"/>
-          <w:sz w:val="24"/>
-          <w:szCs w:val="24"/>
-        </w:rPr>
-      </w:pPr>
-    </w:p>
-    <w:p>
-      <w:pPr>
-        <w:pStyle w:val="Geenafstand"/>
-        <w:rPr>
-          <w:rFonts w:ascii="Arial" w:hAnsi="Arial" w:cs="Arial"/>
-          <w:sz w:val="24"/>
-          <w:szCs w:val="24"/>
-        </w:rPr>
-      </w:pPr>
-      <w:r>
-        <w:rPr>
-          <w:rFonts w:ascii="Arial" w:hAnsi="Arial" w:cs="Arial"/>
-          <w:sz w:val="24"/>
-          <w:szCs w:val="24"/>
-        </w:rPr>
-        <w:t xml:space="preserve">Opmerking </w:t>
-      </w:r>
-      <w:r>
-        <w:rPr>
-          <w:rFonts w:ascii="Arial" w:hAnsi="Arial" w:cs="Arial"/>
-          <w:sz w:val="24"/>
-          <w:szCs w:val="24"/>
-        </w:rPr>
-        <w:t>opdrachtgever</w:t>
-      </w:r>
-      <w:r>
-        <w:rPr>
-          <w:rFonts w:ascii="Arial" w:hAnsi="Arial" w:cs="Arial"/>
-          <w:sz w:val="24"/>
-          <w:szCs w:val="24"/>
-        </w:rPr>
-        <w:tab/>
+      <w:bookmarkStart w:id="1" w:name="_Toc475345449"/>
+      <w:bookmarkStart w:id="2" w:name="_Toc479769787"/>
+      <w:r>
+        <w:rPr>
+          <w:rFonts w:ascii="Arial" w:hAnsi="Arial" w:cs="Arial"/>
+          <w:sz w:val="24"/>
+          <w:szCs w:val="24"/>
+        </w:rPr>
+        <w:t>Naam opdrachtgever</w:t>
+      </w:r>
+      <w:r>
+        <w:rPr>
+          <w:rFonts w:ascii="Arial" w:hAnsi="Arial" w:cs="Arial"/>
+          <w:sz w:val="24"/>
+          <w:szCs w:val="24"/>
+        </w:rPr>
+        <w:tab/>
+      </w:r>
+      <w:r>
+        <w:rPr>
+          <w:rFonts w:ascii="Arial" w:hAnsi="Arial" w:cs="Arial"/>
+          <w:sz w:val="24"/>
+          <w:szCs w:val="24"/>
+        </w:rPr>
+        <w:tab/>
+      </w:r>
+      <w:r>
+        <w:rPr>
+          <w:rFonts w:ascii="Arial" w:hAnsi="Arial" w:cs="Arial"/>
+          <w:sz w:val="24"/>
+          <w:szCs w:val="24"/>
+        </w:rPr>
+        <w:tab/>
+        <w:t xml:space="preserve">: Marlies Aarts </w:t>
+      </w:r>
+    </w:p>
+    <w:p>
+      <w:pPr>
+        <w:pStyle w:val="Geenafstand"/>
+        <w:rPr>
+          <w:rFonts w:ascii="Arial" w:hAnsi="Arial" w:cs="Arial"/>
+          <w:sz w:val="24"/>
+          <w:szCs w:val="24"/>
+        </w:rPr>
+      </w:pPr>
+    </w:p>
+    <w:p>
+      <w:pPr>
+        <w:pStyle w:val="Geenafstand"/>
+        <w:rPr>
+          <w:rFonts w:ascii="Arial" w:hAnsi="Arial" w:cs="Arial"/>
+          <w:sz w:val="24"/>
+          <w:szCs w:val="24"/>
+        </w:rPr>
+      </w:pPr>
+    </w:p>
+    <w:p>
+      <w:pPr>
+        <w:pStyle w:val="Geenafstand"/>
+        <w:rPr>
+          <w:rFonts w:ascii="Arial" w:hAnsi="Arial" w:cs="Arial"/>
+          <w:sz w:val="24"/>
+          <w:szCs w:val="24"/>
+        </w:rPr>
+      </w:pPr>
+    </w:p>
+    <w:p>
+      <w:pPr>
+        <w:pStyle w:val="Geenafstand"/>
+        <w:rPr>
+          <w:rFonts w:ascii="Arial" w:hAnsi="Arial" w:cs="Arial"/>
+          <w:sz w:val="24"/>
+          <w:szCs w:val="24"/>
+        </w:rPr>
+      </w:pPr>
+      <w:r>
+        <w:rPr>
+          <w:noProof/>
+        </w:rPr>
+        <w:drawing>
+          <wp:anchor distT="0" distB="0" distL="114300" distR="114300" simplePos="0" relativeHeight="251672576" behindDoc="0" locked="0" layoutInCell="1" allowOverlap="1">
+            <wp:simplePos x="0" y="0"/>
+            <wp:positionH relativeFrom="margin">
+              <wp:align>right</wp:align>
+            </wp:positionH>
+            <wp:positionV relativeFrom="paragraph">
+              <wp:posOffset>12700</wp:posOffset>
+            </wp:positionV>
+            <wp:extent cx="2869565" cy="1181100"/>
+            <wp:effectExtent l="0" t="0" r="6985" b="0"/>
+            <wp:wrapSquare wrapText="bothSides"/>
+            <wp:docPr id="2" name="Afbeelding 2"/>
+            <wp:cNvGraphicFramePr>
+              <a:graphicFrameLocks xmlns:a="http://schemas.openxmlformats.org/drawingml/2006/main" noChangeAspect="1"/>
+            </wp:cNvGraphicFramePr>
+            <a:graphic xmlns:a="http://schemas.openxmlformats.org/drawingml/2006/main">
+              <a:graphicData uri="http://schemas.openxmlformats.org/drawingml/2006/picture">
+                <pic:pic xmlns:pic="http://schemas.openxmlformats.org/drawingml/2006/picture">
+                  <pic:nvPicPr>
+                    <pic:cNvPr id="0" name="Afbeelding 3"/>
+                    <pic:cNvPicPr>
+                      <a:picLocks noChangeAspect="1" noChangeArrowheads="1"/>
+                    </pic:cNvPicPr>
+                  </pic:nvPicPr>
+                  <pic:blipFill>
+                    <a:blip r:embed="rId12">
+                      <a:extLst>
+                        <a:ext uri="{28A0092B-C50C-407E-A947-70E740481C1C}">
+                          <a14:useLocalDpi xmlns:a14="http://schemas.microsoft.com/office/drawing/2010/main" val="0"/>
+                        </a:ext>
+                      </a:extLst>
+                    </a:blip>
+                    <a:srcRect/>
+                    <a:stretch>
+                      <a:fillRect/>
+                    </a:stretch>
+                  </pic:blipFill>
+                  <pic:spPr bwMode="auto">
+                    <a:xfrm>
+                      <a:off x="0" y="0"/>
+                      <a:ext cx="2869565" cy="1181100"/>
+                    </a:xfrm>
+                    <a:prstGeom prst="rect">
+                      <a:avLst/>
+                    </a:prstGeom>
+                    <a:noFill/>
+                  </pic:spPr>
+                </pic:pic>
+              </a:graphicData>
+            </a:graphic>
+            <wp14:sizeRelH relativeFrom="margin">
+              <wp14:pctWidth>0</wp14:pctWidth>
+            </wp14:sizeRelH>
+            <wp14:sizeRelV relativeFrom="margin">
+              <wp14:pctHeight>0</wp14:pctHeight>
+            </wp14:sizeRelV>
+          </wp:anchor>
+        </w:drawing>
+      </w:r>
+    </w:p>
+    <w:p>
+      <w:pPr>
+        <w:pStyle w:val="Geenafstand"/>
+        <w:rPr>
+          <w:rFonts w:ascii="Arial" w:hAnsi="Arial" w:cs="Arial"/>
+          <w:sz w:val="24"/>
+          <w:szCs w:val="24"/>
+        </w:rPr>
+      </w:pPr>
+    </w:p>
+    <w:p>
+      <w:pPr>
+        <w:pStyle w:val="Geenafstand"/>
+        <w:rPr>
+          <w:rFonts w:ascii="Arial" w:hAnsi="Arial" w:cs="Arial"/>
+          <w:sz w:val="24"/>
+          <w:szCs w:val="24"/>
+        </w:rPr>
+      </w:pPr>
+      <w:r>
+        <w:rPr>
+          <w:rFonts w:ascii="Arial" w:hAnsi="Arial" w:cs="Arial"/>
+          <w:sz w:val="24"/>
+          <w:szCs w:val="24"/>
+        </w:rPr>
+        <w:t>Handtekening opdrachtgever</w:t>
       </w:r>
       <w:r>
         <w:rPr>
@@ -3681,86 +3717,6 @@
         </w:rPr>
         <w:tab/>
         <w:t xml:space="preserve">: </w:t>
-      </w:r>
-    </w:p>
-    <w:p>
-      <w:pPr>
-        <w:pStyle w:val="Geenafstand"/>
-        <w:rPr>
-          <w:rFonts w:ascii="Arial" w:hAnsi="Arial" w:cs="Arial"/>
-          <w:b/>
-          <w:sz w:val="24"/>
-          <w:szCs w:val="24"/>
-        </w:rPr>
-      </w:pPr>
-    </w:p>
-    <w:p>
-      <w:pPr>
-        <w:pStyle w:val="Geenafstand"/>
-        <w:rPr>
-          <w:rFonts w:ascii="Arial" w:hAnsi="Arial" w:cs="Arial"/>
-          <w:b/>
-          <w:sz w:val="24"/>
-          <w:szCs w:val="24"/>
-        </w:rPr>
-      </w:pPr>
-      <w:r>
-        <w:rPr>
-          <w:rFonts w:ascii="Arial" w:hAnsi="Arial" w:cs="Arial"/>
-          <w:sz w:val="24"/>
-          <w:szCs w:val="24"/>
-        </w:rPr>
-        <w:t>……………………………………………………………………………………..</w:t>
-      </w:r>
-    </w:p>
-    <w:p>
-      <w:pPr>
-        <w:pStyle w:val="Geenafstand"/>
-        <w:rPr>
-          <w:rFonts w:ascii="Arial" w:hAnsi="Arial" w:cs="Arial"/>
-          <w:b/>
-          <w:sz w:val="24"/>
-          <w:szCs w:val="24"/>
-        </w:rPr>
-      </w:pPr>
-      <w:r>
-        <w:rPr>
-          <w:rFonts w:ascii="Arial" w:hAnsi="Arial" w:cs="Arial"/>
-          <w:sz w:val="24"/>
-          <w:szCs w:val="24"/>
-        </w:rPr>
-        <w:br/>
-        <w:t>……………………………………………………………………………………..</w:t>
-      </w:r>
-    </w:p>
-    <w:p>
-      <w:pPr>
-        <w:pStyle w:val="Geenafstand"/>
-        <w:rPr>
-          <w:rFonts w:ascii="Arial" w:hAnsi="Arial" w:cs="Arial"/>
-          <w:b/>
-          <w:sz w:val="24"/>
-          <w:szCs w:val="24"/>
-        </w:rPr>
-      </w:pPr>
-    </w:p>
-    <w:p>
-      <w:pPr>
-        <w:pStyle w:val="Geenafstand"/>
-        <w:rPr>
-          <w:rFonts w:ascii="Arial" w:hAnsi="Arial" w:cs="Arial"/>
-          <w:b/>
-          <w:sz w:val="24"/>
-          <w:szCs w:val="24"/>
-        </w:rPr>
-      </w:pPr>
-      <w:r>
-        <w:rPr>
-          <w:rFonts w:ascii="Arial" w:hAnsi="Arial" w:cs="Arial"/>
-          <w:sz w:val="24"/>
-          <w:szCs w:val="24"/>
-        </w:rPr>
-        <w:t>……………………………………………………………………………………..</w:t>
       </w:r>
     </w:p>
     <w:p>
@@ -3790,8 +3746,8 @@
           <w:rFonts w:ascii="Arial" w:hAnsi="Arial" w:cs="Arial"/>
         </w:rPr>
       </w:pPr>
-      <w:bookmarkStart w:id="2" w:name="_Toc475345449"/>
-      <w:bookmarkStart w:id="3" w:name="_Toc479769787"/>
+      <w:bookmarkStart w:id="3" w:name="_GoBack"/>
+      <w:bookmarkEnd w:id="3"/>
       <w:r>
         <w:rPr>
           <w:rFonts w:ascii="Arial" w:hAnsi="Arial" w:cs="Arial"/>
@@ -3805,8 +3761,8 @@
         </w:rPr>
         <w:t>. Inleiding</w:t>
       </w:r>
+      <w:bookmarkEnd w:id="1"/>
       <w:bookmarkEnd w:id="2"/>
-      <w:bookmarkEnd w:id="3"/>
     </w:p>
     <w:p/>
     <w:p>
@@ -3830,7 +3786,39 @@
           <w:rFonts w:ascii="Arial" w:hAnsi="Arial" w:cs="Arial"/>
           <w:sz w:val="24"/>
         </w:rPr>
-        <w:t xml:space="preserve">Op dit moment doet Humpie Dumpie alles nog bijhouden op papier. Dit betekend dat als een ouder belt naar de peuterspeelzaal de leidsters alles in een map schrijven van wie er ziek is en wat hij/zij heeft. Dit willen ze veranderen omdat ze met de tijd willen meegaan en omdat ze dit handiger lijken. De peuterspeelzaal wil ook de absentie op kunnen nemen in de klas en dat ook niet meer te hoeven doen op papier. Want af en toe raken ze een papiertje kwijt of het is niet meer leesbaar en hebben ze die informatie dus helemaal niet meer. Daarom heeft de peuterspeelzaal ons gevraagd of dat wij een mobiele applicatie kunnen maken om ervoor te zorgen dat alles digitaal gaat en dat ze niet zo veel meer papieren hoeven te gebruiken en dus ze ook niet meer kwijt kunnen raken. </w:t>
+        <w:t xml:space="preserve">Op dit moment doet </w:t>
+      </w:r>
+      <w:proofErr w:type="spellStart"/>
+      <w:r>
+        <w:rPr>
+          <w:rFonts w:ascii="Arial" w:hAnsi="Arial" w:cs="Arial"/>
+          <w:sz w:val="24"/>
+        </w:rPr>
+        <w:t>Humpie</w:t>
+      </w:r>
+      <w:proofErr w:type="spellEnd"/>
+      <w:r>
+        <w:rPr>
+          <w:rFonts w:ascii="Arial" w:hAnsi="Arial" w:cs="Arial"/>
+          <w:sz w:val="24"/>
+        </w:rPr>
+        <w:t xml:space="preserve"> </w:t>
+      </w:r>
+      <w:proofErr w:type="spellStart"/>
+      <w:r>
+        <w:rPr>
+          <w:rFonts w:ascii="Arial" w:hAnsi="Arial" w:cs="Arial"/>
+          <w:sz w:val="24"/>
+        </w:rPr>
+        <w:t>Dumpie</w:t>
+      </w:r>
+      <w:proofErr w:type="spellEnd"/>
+      <w:r>
+        <w:rPr>
+          <w:rFonts w:ascii="Arial" w:hAnsi="Arial" w:cs="Arial"/>
+          <w:sz w:val="24"/>
+        </w:rPr>
+        <w:t xml:space="preserve"> alles nog bijhouden op papier. Dit betekend dat als een ouder belt naar de peuterspeelzaal de leidsters alles in een map schrijven van wie er ziek is en wat hij/zij heeft. Dit willen ze veranderen omdat ze met de tijd willen meegaan en omdat ze dit handiger lijken. De peuterspeelzaal wil ook de absentie op kunnen nemen in de klas en dat ook niet meer te hoeven doen op papier. Want af en toe raken ze een papiertje kwijt of het is niet meer leesbaar en hebben ze die informatie dus helemaal niet meer. Daarom heeft de peuterspeelzaal ons gevraagd of dat wij een mobiele applicatie kunnen maken om ervoor te zorgen dat alles digitaal gaat en dat ze niet zo veel meer papieren hoeven te gebruiken en dus ze ook niet meer kwijt kunnen raken. </w:t>
       </w:r>
       <w:r>
         <w:rPr>
@@ -4084,12 +4072,69 @@
           <w:sz w:val="24"/>
         </w:rPr>
       </w:pPr>
-      <w:r>
-        <w:rPr>
-          <w:rFonts w:ascii="Arial" w:hAnsi="Arial" w:cs="Arial"/>
-          <w:sz w:val="24"/>
-        </w:rPr>
-        <w:t xml:space="preserve">Humpie Dumpie verkeerd in de situatie dat alles nog op papier word bijgehouden. Dit komt doordat ze dit nog het veiligste en het fijnste vinden. Maar de leidsters willen ook met de techniek meegaan. Omdat ze nog alles op papier doen gaat er soms wel eens wat mis. Dit komt doordat er een verkeerd papiertje is weg gegooid of het is niet meer leesbaar of nog veel meer andere dingen. Daarom wilt Humpie Dumpie een app hebben waardoor ze alles in de app kunnen doen en bijhouden zodat ze niet meer met zo veel papier hoeven te werken.  </w:t>
+      <w:proofErr w:type="spellStart"/>
+      <w:r>
+        <w:rPr>
+          <w:rFonts w:ascii="Arial" w:hAnsi="Arial" w:cs="Arial"/>
+          <w:sz w:val="24"/>
+        </w:rPr>
+        <w:t>Humpie</w:t>
+      </w:r>
+      <w:proofErr w:type="spellEnd"/>
+      <w:r>
+        <w:rPr>
+          <w:rFonts w:ascii="Arial" w:hAnsi="Arial" w:cs="Arial"/>
+          <w:sz w:val="24"/>
+        </w:rPr>
+        <w:t xml:space="preserve"> </w:t>
+      </w:r>
+      <w:proofErr w:type="spellStart"/>
+      <w:r>
+        <w:rPr>
+          <w:rFonts w:ascii="Arial" w:hAnsi="Arial" w:cs="Arial"/>
+          <w:sz w:val="24"/>
+        </w:rPr>
+        <w:t>Dumpie</w:t>
+      </w:r>
+      <w:proofErr w:type="spellEnd"/>
+      <w:r>
+        <w:rPr>
+          <w:rFonts w:ascii="Arial" w:hAnsi="Arial" w:cs="Arial"/>
+          <w:sz w:val="24"/>
+        </w:rPr>
+        <w:t xml:space="preserve"> verkeerd in de situatie dat alles nog op papier word bijgehouden. Dit komt doordat ze dit nog het veiligste en het fijnste vinden. Maar de leidsters willen ook met de techniek meegaan. Omdat ze nog alles op papier doen gaat er soms wel eens wat mis. Dit komt doordat er een verkeerd papiertje is weg gegooid of het is niet meer leesbaar of nog veel meer andere dingen. Daarom wilt </w:t>
+      </w:r>
+      <w:proofErr w:type="spellStart"/>
+      <w:r>
+        <w:rPr>
+          <w:rFonts w:ascii="Arial" w:hAnsi="Arial" w:cs="Arial"/>
+          <w:sz w:val="24"/>
+        </w:rPr>
+        <w:t>Humpie</w:t>
+      </w:r>
+      <w:proofErr w:type="spellEnd"/>
+      <w:r>
+        <w:rPr>
+          <w:rFonts w:ascii="Arial" w:hAnsi="Arial" w:cs="Arial"/>
+          <w:sz w:val="24"/>
+        </w:rPr>
+        <w:t xml:space="preserve"> </w:t>
+      </w:r>
+      <w:proofErr w:type="spellStart"/>
+      <w:r>
+        <w:rPr>
+          <w:rFonts w:ascii="Arial" w:hAnsi="Arial" w:cs="Arial"/>
+          <w:sz w:val="24"/>
+        </w:rPr>
+        <w:t>Dumpie</w:t>
+      </w:r>
+      <w:proofErr w:type="spellEnd"/>
+      <w:r>
+        <w:rPr>
+          <w:rFonts w:ascii="Arial" w:hAnsi="Arial" w:cs="Arial"/>
+          <w:sz w:val="24"/>
+        </w:rPr>
+        <w:t xml:space="preserve"> een app hebben waardoor ze alles in de app kunnen doen en bijhouden zodat ze niet meer met zo veel papier hoeven te werken.  </w:t>
       </w:r>
     </w:p>
     <w:p>
@@ -4150,7 +4195,39 @@
           <w:rFonts w:ascii="Arial" w:hAnsi="Arial" w:cs="Arial"/>
           <w:sz w:val="24"/>
         </w:rPr>
-        <w:t xml:space="preserve">Het makkelijk kunnen invoeren of dat een kind aanwezig of afwezig is dat is 1 van de meest gewilde functionaliteiten die u heeft. Daarnaast moeten de leidsters een lijst kunnen zien met alle kinderen op die dag en dan ook nog met de allergieën of bijzonderheden erbij. Dit is zodat de leidsters in 1 oog opslag kunnen zien of dat een kind iets niet mag hebben of dat ze ziek zijn en ze medicijnen nodig hebben. Want dit gaat op het moment allemaal via het papier en als er dan een papiertje kwijt is dan gaat het mis. Dit wil Humpie Dumpie echt hebben. Daarnaast moeten de ouders ook absentie kunnen toevoegen zodat als een kind ziek is en die komt niet dat de ouders dat dan gewoon op hun mobieltje kunnen invoeren. Er moet ook een berichten functie inkomen zodat de leidsters berichten kunnen sturen naar de ouders of andersom om zo de betrokkenheid bij de ouders beter te maken. </w:t>
+        <w:t xml:space="preserve">Het makkelijk kunnen invoeren of dat een kind aanwezig of afwezig is dat is 1 van de meest gewilde functionaliteiten die u heeft. Daarnaast moeten de leidsters een lijst kunnen zien met alle kinderen op die dag en dan ook nog met de allergieën of bijzonderheden erbij. Dit is zodat de leidsters in 1 oog opslag kunnen zien of dat een kind iets niet mag hebben of dat ze ziek zijn en ze medicijnen nodig hebben. Want dit gaat op het moment allemaal via het papier en als er dan een papiertje kwijt is dan gaat het mis. Dit wil </w:t>
+      </w:r>
+      <w:proofErr w:type="spellStart"/>
+      <w:r>
+        <w:rPr>
+          <w:rFonts w:ascii="Arial" w:hAnsi="Arial" w:cs="Arial"/>
+          <w:sz w:val="24"/>
+        </w:rPr>
+        <w:t>Humpie</w:t>
+      </w:r>
+      <w:proofErr w:type="spellEnd"/>
+      <w:r>
+        <w:rPr>
+          <w:rFonts w:ascii="Arial" w:hAnsi="Arial" w:cs="Arial"/>
+          <w:sz w:val="24"/>
+        </w:rPr>
+        <w:t xml:space="preserve"> </w:t>
+      </w:r>
+      <w:proofErr w:type="spellStart"/>
+      <w:r>
+        <w:rPr>
+          <w:rFonts w:ascii="Arial" w:hAnsi="Arial" w:cs="Arial"/>
+          <w:sz w:val="24"/>
+        </w:rPr>
+        <w:t>Dumpie</w:t>
+      </w:r>
+      <w:proofErr w:type="spellEnd"/>
+      <w:r>
+        <w:rPr>
+          <w:rFonts w:ascii="Arial" w:hAnsi="Arial" w:cs="Arial"/>
+          <w:sz w:val="24"/>
+        </w:rPr>
+        <w:t xml:space="preserve"> echt hebben. Daarnaast moeten de ouders ook absentie kunnen toevoegen zodat als een kind ziek is en die komt niet dat de ouders dat dan gewoon op hun mobieltje kunnen invoeren. Er moet ook een berichten functie inkomen zodat de leidsters berichten kunnen sturen naar de ouders of andersom om zo de betrokkenheid bij de ouders beter te maken. </w:t>
       </w:r>
       <w:r>
         <w:rPr>
@@ -4214,7 +4291,71 @@
           <w:rFonts w:ascii="Arial" w:hAnsi="Arial" w:cs="Arial"/>
           <w:sz w:val="24"/>
         </w:rPr>
-        <w:t xml:space="preserve">Wij vinden het een goed idee dat Humpie Dumpie dit wilt. Dit komt doordat wij altijd een voorstander zijn voor het digitaliseren van bedrijven. Ook omdat Humpie Dumpie nog echt alles op papier doet. En om nou alles via een app te kunnen regelen vinden wij een heel erg goed idee. Want zo maak je het makkelijker voor de leidsters. Want als er iets veranderd dan kan gelijk iedereen zien wat er is veranderd in de app en de leidsters hoeven dat dan niet allemaal op te schrijven. </w:t>
+        <w:t xml:space="preserve">Wij vinden het een goed idee dat </w:t>
+      </w:r>
+      <w:proofErr w:type="spellStart"/>
+      <w:r>
+        <w:rPr>
+          <w:rFonts w:ascii="Arial" w:hAnsi="Arial" w:cs="Arial"/>
+          <w:sz w:val="24"/>
+        </w:rPr>
+        <w:t>Humpie</w:t>
+      </w:r>
+      <w:proofErr w:type="spellEnd"/>
+      <w:r>
+        <w:rPr>
+          <w:rFonts w:ascii="Arial" w:hAnsi="Arial" w:cs="Arial"/>
+          <w:sz w:val="24"/>
+        </w:rPr>
+        <w:t xml:space="preserve"> </w:t>
+      </w:r>
+      <w:proofErr w:type="spellStart"/>
+      <w:r>
+        <w:rPr>
+          <w:rFonts w:ascii="Arial" w:hAnsi="Arial" w:cs="Arial"/>
+          <w:sz w:val="24"/>
+        </w:rPr>
+        <w:t>Dumpie</w:t>
+      </w:r>
+      <w:proofErr w:type="spellEnd"/>
+      <w:r>
+        <w:rPr>
+          <w:rFonts w:ascii="Arial" w:hAnsi="Arial" w:cs="Arial"/>
+          <w:sz w:val="24"/>
+        </w:rPr>
+        <w:t xml:space="preserve"> dit wilt. Dit komt doordat wij altijd een voorstander zijn voor het digitaliseren van bedrijven. Ook omdat </w:t>
+      </w:r>
+      <w:proofErr w:type="spellStart"/>
+      <w:r>
+        <w:rPr>
+          <w:rFonts w:ascii="Arial" w:hAnsi="Arial" w:cs="Arial"/>
+          <w:sz w:val="24"/>
+        </w:rPr>
+        <w:t>Humpie</w:t>
+      </w:r>
+      <w:proofErr w:type="spellEnd"/>
+      <w:r>
+        <w:rPr>
+          <w:rFonts w:ascii="Arial" w:hAnsi="Arial" w:cs="Arial"/>
+          <w:sz w:val="24"/>
+        </w:rPr>
+        <w:t xml:space="preserve"> </w:t>
+      </w:r>
+      <w:proofErr w:type="spellStart"/>
+      <w:r>
+        <w:rPr>
+          <w:rFonts w:ascii="Arial" w:hAnsi="Arial" w:cs="Arial"/>
+          <w:sz w:val="24"/>
+        </w:rPr>
+        <w:t>Dumpie</w:t>
+      </w:r>
+      <w:proofErr w:type="spellEnd"/>
+      <w:r>
+        <w:rPr>
+          <w:rFonts w:ascii="Arial" w:hAnsi="Arial" w:cs="Arial"/>
+          <w:sz w:val="24"/>
+        </w:rPr>
+        <w:t xml:space="preserve"> nog echt alles op papier doet. En om nou alles via een app te kunnen regelen vinden wij een heel erg goed idee. Want zo maak je het makkelijker voor de leidsters. Want als er iets veranderd dan kan gelijk iedereen zien wat er is veranderd in de app en de leidsters hoeven dat dan niet allemaal op te schrijven. </w:t>
       </w:r>
     </w:p>
     <w:p>
@@ -4263,7 +4404,39 @@
           <w:rFonts w:ascii="Arial" w:hAnsi="Arial" w:cs="Arial"/>
           <w:sz w:val="24"/>
         </w:rPr>
-        <w:t xml:space="preserve">neemt de verwarring bij Humpie Dumpie af. Dit komt doordat alle leidsters een goed overzicht hebben over de kinderen die er wel en niet zijn, over wat de kinderen niet mogen hebben(allergieën) en als er iets leuks is met het kind dat er dan een leuk berichtje gestuurd kan worden naar de ouders. Als dit allemaal centraal in een app geregeld kan worden dan is er minder tijd nodig voor de administratie en kan er meer tijd uitgaan naar het kind. En dat wilt iedereen juist hebben. Ook nu kan er bijna niks meer kwijt raken want alles word digitaal gedaan en niet meer op papier. </w:t>
+        <w:t xml:space="preserve">neemt de verwarring bij </w:t>
+      </w:r>
+      <w:proofErr w:type="spellStart"/>
+      <w:r>
+        <w:rPr>
+          <w:rFonts w:ascii="Arial" w:hAnsi="Arial" w:cs="Arial"/>
+          <w:sz w:val="24"/>
+        </w:rPr>
+        <w:t>Humpie</w:t>
+      </w:r>
+      <w:proofErr w:type="spellEnd"/>
+      <w:r>
+        <w:rPr>
+          <w:rFonts w:ascii="Arial" w:hAnsi="Arial" w:cs="Arial"/>
+          <w:sz w:val="24"/>
+        </w:rPr>
+        <w:t xml:space="preserve"> </w:t>
+      </w:r>
+      <w:proofErr w:type="spellStart"/>
+      <w:r>
+        <w:rPr>
+          <w:rFonts w:ascii="Arial" w:hAnsi="Arial" w:cs="Arial"/>
+          <w:sz w:val="24"/>
+        </w:rPr>
+        <w:t>Dumpie</w:t>
+      </w:r>
+      <w:proofErr w:type="spellEnd"/>
+      <w:r>
+        <w:rPr>
+          <w:rFonts w:ascii="Arial" w:hAnsi="Arial" w:cs="Arial"/>
+          <w:sz w:val="24"/>
+        </w:rPr>
+        <w:t xml:space="preserve"> af. Dit komt doordat alle leidsters een goed overzicht hebben over de kinderen die er wel en niet zijn, over wat de kinderen niet mogen hebben(allergieën) en als er iets leuks is met het kind dat er dan een leuk berichtje gestuurd kan worden naar de ouders. Als dit allemaal centraal in een app geregeld kan worden dan is er minder tijd nodig voor de administratie en kan er meer tijd uitgaan naar het kind. En dat wilt iedereen juist hebben. Ook nu kan er bijna niks meer kwijt raken want alles word digitaal gedaan en niet meer op papier. </w:t>
       </w:r>
     </w:p>
     <w:p>
@@ -4593,7 +4766,23 @@
           <w:rFonts w:ascii="Arial" w:hAnsi="Arial" w:cs="Arial"/>
           <w:sz w:val="24"/>
         </w:rPr>
-        <w:t>Functie: Projectleider, Back-end manager</w:t>
+        <w:t xml:space="preserve">Functie: Projectleider, </w:t>
+      </w:r>
+      <w:proofErr w:type="spellStart"/>
+      <w:r>
+        <w:rPr>
+          <w:rFonts w:ascii="Arial" w:hAnsi="Arial" w:cs="Arial"/>
+          <w:sz w:val="24"/>
+        </w:rPr>
+        <w:t>Back-end</w:t>
+      </w:r>
+      <w:proofErr w:type="spellEnd"/>
+      <w:r>
+        <w:rPr>
+          <w:rFonts w:ascii="Arial" w:hAnsi="Arial" w:cs="Arial"/>
+          <w:sz w:val="24"/>
+        </w:rPr>
+        <w:t xml:space="preserve"> manager</w:t>
       </w:r>
     </w:p>
     <w:p>
@@ -4643,7 +4832,7 @@
         </w:rPr>
         <w:t xml:space="preserve">E-mail: </w:t>
       </w:r>
-      <w:hyperlink r:id="rId12" w:history="1">
+      <w:hyperlink r:id="rId13" w:history="1">
         <w:r>
           <w:rPr>
             <w:rStyle w:val="Hyperlink"/>
@@ -4677,7 +4866,23 @@
           <w:rFonts w:ascii="Arial" w:hAnsi="Arial" w:cs="Arial"/>
           <w:sz w:val="24"/>
         </w:rPr>
-        <w:t>Jorrit Meeuwissen:</w:t>
+        <w:t xml:space="preserve">Jorrit </w:t>
+      </w:r>
+      <w:proofErr w:type="spellStart"/>
+      <w:r>
+        <w:rPr>
+          <w:rFonts w:ascii="Arial" w:hAnsi="Arial" w:cs="Arial"/>
+          <w:sz w:val="24"/>
+        </w:rPr>
+        <w:t>Meeuwissen</w:t>
+      </w:r>
+      <w:proofErr w:type="spellEnd"/>
+      <w:r>
+        <w:rPr>
+          <w:rFonts w:ascii="Arial" w:hAnsi="Arial" w:cs="Arial"/>
+          <w:sz w:val="24"/>
+        </w:rPr>
+        <w:t>:</w:t>
       </w:r>
     </w:p>
     <w:p>
@@ -4704,12 +4909,37 @@
           <w:sz w:val="24"/>
         </w:rPr>
       </w:pPr>
-      <w:r>
-        <w:rPr>
-          <w:rFonts w:ascii="Arial" w:hAnsi="Arial" w:cs="Arial"/>
-          <w:sz w:val="24"/>
-        </w:rPr>
-        <w:t>Address: Hesseling 5, Prinsenbeek</w:t>
+      <w:proofErr w:type="spellStart"/>
+      <w:r>
+        <w:rPr>
+          <w:rFonts w:ascii="Arial" w:hAnsi="Arial" w:cs="Arial"/>
+          <w:sz w:val="24"/>
+        </w:rPr>
+        <w:t>Address</w:t>
+      </w:r>
+      <w:proofErr w:type="spellEnd"/>
+      <w:r>
+        <w:rPr>
+          <w:rFonts w:ascii="Arial" w:hAnsi="Arial" w:cs="Arial"/>
+          <w:sz w:val="24"/>
+        </w:rPr>
+        <w:t xml:space="preserve">: </w:t>
+      </w:r>
+      <w:proofErr w:type="spellStart"/>
+      <w:r>
+        <w:rPr>
+          <w:rFonts w:ascii="Arial" w:hAnsi="Arial" w:cs="Arial"/>
+          <w:sz w:val="24"/>
+        </w:rPr>
+        <w:t>Hesseling</w:t>
+      </w:r>
+      <w:proofErr w:type="spellEnd"/>
+      <w:r>
+        <w:rPr>
+          <w:rFonts w:ascii="Arial" w:hAnsi="Arial" w:cs="Arial"/>
+          <w:sz w:val="24"/>
+        </w:rPr>
+        <w:t xml:space="preserve"> 5, Prinsenbeek</w:t>
       </w:r>
     </w:p>
     <w:p>
@@ -4745,7 +4975,7 @@
         </w:rPr>
         <w:t xml:space="preserve">E-mail: </w:t>
       </w:r>
-      <w:hyperlink r:id="rId13" w:history="1">
+      <w:hyperlink r:id="rId14" w:history="1">
         <w:r>
           <w:rPr>
             <w:rStyle w:val="Hyperlink"/>
@@ -4995,23 +5225,64 @@
           <w:rFonts w:ascii="Arial" w:hAnsi="Arial" w:cs="Arial"/>
           <w:sz w:val="24"/>
         </w:rPr>
-        <w:t>De play store kosten zijn 25 euro per maand om hem in de play store op te slaan.</w:t>
-      </w:r>
-    </w:p>
-    <w:p>
-      <w:pPr>
-        <w:pStyle w:val="Geenafstand"/>
-        <w:rPr>
-          <w:rFonts w:ascii="Arial" w:hAnsi="Arial" w:cs="Arial"/>
-          <w:sz w:val="24"/>
-        </w:rPr>
-      </w:pPr>
-      <w:r>
-        <w:rPr>
-          <w:rFonts w:ascii="Arial" w:hAnsi="Arial" w:cs="Arial"/>
-          <w:sz w:val="24"/>
-        </w:rPr>
-        <w:t>Firebase is de database die we gebruiken en dat kost 25 euro per maand.</w:t>
+        <w:t xml:space="preserve">De </w:t>
+      </w:r>
+      <w:proofErr w:type="spellStart"/>
+      <w:r>
+        <w:rPr>
+          <w:rFonts w:ascii="Arial" w:hAnsi="Arial" w:cs="Arial"/>
+          <w:sz w:val="24"/>
+        </w:rPr>
+        <w:t>play</w:t>
+      </w:r>
+      <w:proofErr w:type="spellEnd"/>
+      <w:r>
+        <w:rPr>
+          <w:rFonts w:ascii="Arial" w:hAnsi="Arial" w:cs="Arial"/>
+          <w:sz w:val="24"/>
+        </w:rPr>
+        <w:t xml:space="preserve"> store kosten zijn 25 euro per maand om hem in de </w:t>
+      </w:r>
+      <w:proofErr w:type="spellStart"/>
+      <w:r>
+        <w:rPr>
+          <w:rFonts w:ascii="Arial" w:hAnsi="Arial" w:cs="Arial"/>
+          <w:sz w:val="24"/>
+        </w:rPr>
+        <w:t>play</w:t>
+      </w:r>
+      <w:proofErr w:type="spellEnd"/>
+      <w:r>
+        <w:rPr>
+          <w:rFonts w:ascii="Arial" w:hAnsi="Arial" w:cs="Arial"/>
+          <w:sz w:val="24"/>
+        </w:rPr>
+        <w:t xml:space="preserve"> store op te slaan.</w:t>
+      </w:r>
+    </w:p>
+    <w:p>
+      <w:pPr>
+        <w:pStyle w:val="Geenafstand"/>
+        <w:rPr>
+          <w:rFonts w:ascii="Arial" w:hAnsi="Arial" w:cs="Arial"/>
+          <w:sz w:val="24"/>
+        </w:rPr>
+      </w:pPr>
+      <w:proofErr w:type="spellStart"/>
+      <w:r>
+        <w:rPr>
+          <w:rFonts w:ascii="Arial" w:hAnsi="Arial" w:cs="Arial"/>
+          <w:sz w:val="24"/>
+        </w:rPr>
+        <w:t>Firebase</w:t>
+      </w:r>
+      <w:proofErr w:type="spellEnd"/>
+      <w:r>
+        <w:rPr>
+          <w:rFonts w:ascii="Arial" w:hAnsi="Arial" w:cs="Arial"/>
+          <w:sz w:val="24"/>
+        </w:rPr>
+        <w:t xml:space="preserve"> is de database die we gebruiken en dat kost 25 euro per maand.</w:t>
       </w:r>
     </w:p>
     <w:p>
@@ -5164,12 +5435,28 @@
         <w:tab/>
         <w:t xml:space="preserve">: </w:t>
       </w:r>
-      <w:r>
-        <w:rPr>
-          <w:rFonts w:ascii="Arial" w:hAnsi="Arial" w:cs="Arial"/>
-        </w:rPr>
-        <w:t>Humpie Dumpie</w:t>
-      </w:r>
+      <w:proofErr w:type="spellStart"/>
+      <w:r>
+        <w:rPr>
+          <w:rFonts w:ascii="Arial" w:hAnsi="Arial" w:cs="Arial"/>
+        </w:rPr>
+        <w:t>Humpie</w:t>
+      </w:r>
+      <w:proofErr w:type="spellEnd"/>
+      <w:r>
+        <w:rPr>
+          <w:rFonts w:ascii="Arial" w:hAnsi="Arial" w:cs="Arial"/>
+        </w:rPr>
+        <w:t xml:space="preserve"> </w:t>
+      </w:r>
+      <w:proofErr w:type="spellStart"/>
+      <w:r>
+        <w:rPr>
+          <w:rFonts w:ascii="Arial" w:hAnsi="Arial" w:cs="Arial"/>
+        </w:rPr>
+        <w:t>Dumpie</w:t>
+      </w:r>
+      <w:proofErr w:type="spellEnd"/>
       <w:r>
         <w:rPr>
           <w:rFonts w:ascii="Arial" w:hAnsi="Arial" w:cs="Arial"/>
@@ -5698,12 +5985,14 @@
                 <w:rFonts w:ascii="Arial" w:hAnsi="Arial" w:cs="Arial"/>
               </w:rPr>
             </w:pPr>
+            <w:proofErr w:type="spellStart"/>
             <w:r>
               <w:rPr>
                 <w:rFonts w:ascii="Arial" w:hAnsi="Arial" w:cs="Arial"/>
               </w:rPr>
               <w:t>firebase</w:t>
             </w:r>
+            <w:proofErr w:type="spellEnd"/>
           </w:p>
         </w:tc>
         <w:tc>
@@ -6108,12 +6397,28 @@
         <w:tab/>
         <w:t xml:space="preserve">: </w:t>
       </w:r>
-      <w:r>
-        <w:rPr>
-          <w:rFonts w:ascii="Arial" w:hAnsi="Arial" w:cs="Arial"/>
-        </w:rPr>
-        <w:t>Humpie Dumpie</w:t>
-      </w:r>
+      <w:proofErr w:type="spellStart"/>
+      <w:r>
+        <w:rPr>
+          <w:rFonts w:ascii="Arial" w:hAnsi="Arial" w:cs="Arial"/>
+        </w:rPr>
+        <w:t>Humpie</w:t>
+      </w:r>
+      <w:proofErr w:type="spellEnd"/>
+      <w:r>
+        <w:rPr>
+          <w:rFonts w:ascii="Arial" w:hAnsi="Arial" w:cs="Arial"/>
+        </w:rPr>
+        <w:t xml:space="preserve"> </w:t>
+      </w:r>
+      <w:proofErr w:type="spellStart"/>
+      <w:r>
+        <w:rPr>
+          <w:rFonts w:ascii="Arial" w:hAnsi="Arial" w:cs="Arial"/>
+        </w:rPr>
+        <w:t>Dumpie</w:t>
+      </w:r>
+      <w:proofErr w:type="spellEnd"/>
     </w:p>
     <w:p>
       <w:pPr>
@@ -6138,8 +6443,16 @@
           <w:rFonts w:ascii="Arial" w:hAnsi="Arial" w:cs="Arial"/>
         </w:rPr>
         <w:tab/>
-        <w:t>: Jorrit Meeuwissen</w:t>
-      </w:r>
+        <w:t xml:space="preserve">: Jorrit </w:t>
+      </w:r>
+      <w:proofErr w:type="spellStart"/>
+      <w:r>
+        <w:rPr>
+          <w:rFonts w:ascii="Arial" w:hAnsi="Arial" w:cs="Arial"/>
+        </w:rPr>
+        <w:t>Meeuwissen</w:t>
+      </w:r>
+      <w:proofErr w:type="spellEnd"/>
       <w:r>
         <w:rPr>
           <w:rFonts w:ascii="Arial" w:hAnsi="Arial" w:cs="Arial"/>
@@ -6425,7 +6738,7 @@
                     </pic:cNvPicPr>
                   </pic:nvPicPr>
                   <pic:blipFill>
-                    <a:blip r:embed="rId14">
+                    <a:blip r:embed="rId15">
                       <a:extLst>
                         <a:ext uri="{28A0092B-C50C-407E-A947-70E740481C1C}">
                           <a14:useLocalDpi xmlns:a14="http://schemas.microsoft.com/office/drawing/2010/main" val="0"/>
@@ -6609,7 +6922,7 @@
       </w:pPr>
     </w:p>
     <w:sectPr>
-      <w:footerReference w:type="default" r:id="rId15"/>
+      <w:footerReference w:type="default" r:id="rId16"/>
       <w:pgSz w:w="11906" w:h="16838"/>
       <w:pgMar w:top="1417" w:right="1417" w:bottom="1417" w:left="1417" w:header="708" w:footer="708" w:gutter="0"/>
       <w:pgNumType w:start="0"/>
@@ -7839,7 +8152,7 @@
 </file>
 
 <file path=customXml/itemProps2.xml><?xml version="1.0" encoding="utf-8"?>
-<ds:datastoreItem xmlns:ds="http://schemas.openxmlformats.org/officeDocument/2006/customXml" ds:itemID="{A07E2141-ADF9-4807-B747-9A940760E1B9}">
+<ds:datastoreItem xmlns:ds="http://schemas.openxmlformats.org/officeDocument/2006/customXml" ds:itemID="{AE4273FB-F007-4CC1-8F52-4C2A9DA77696}">
   <ds:schemaRefs>
     <ds:schemaRef ds:uri="http://schemas.openxmlformats.org/officeDocument/2006/bibliography"/>
   </ds:schemaRefs>
